--- a/10回/Lecture10_課題レポート.docx
+++ b/10回/Lecture10_課題レポート.docx
@@ -724,8 +724,6 @@
               </w:rPr>
               <w:t>5番目の人の点数は75です。</w:t>
             </w:r>
-            <w:bookmarkStart w:id="0" w:name="_GoBack"/>
-            <w:bookmarkEnd w:id="0"/>
           </w:p>
         </w:tc>
       </w:tr>
@@ -1101,55 +1099,87 @@
           <w:p>
             <w:pPr>
               <w:rPr>
-                <w:rFonts w:asciiTheme="majorEastAsia" w:eastAsiaTheme="majorEastAsia" w:hAnsiTheme="majorEastAsia"/>
-                <w:color w:val="FF0000"/>
-                <w:sz w:val="24"/>
-              </w:rPr>
-            </w:pPr>
-          </w:p>
-          <w:p>
-            <w:pPr>
-              <w:rPr>
-                <w:rFonts w:asciiTheme="majorEastAsia" w:eastAsiaTheme="majorEastAsia" w:hAnsiTheme="majorEastAsia"/>
-                <w:color w:val="FF0000"/>
-                <w:sz w:val="24"/>
-              </w:rPr>
-            </w:pPr>
-          </w:p>
-          <w:p>
-            <w:pPr>
-              <w:rPr>
-                <w:rFonts w:asciiTheme="majorEastAsia" w:eastAsiaTheme="majorEastAsia" w:hAnsiTheme="majorEastAsia"/>
-                <w:color w:val="FF0000"/>
-                <w:sz w:val="24"/>
-              </w:rPr>
-            </w:pPr>
-          </w:p>
-          <w:p>
-            <w:pPr>
-              <w:rPr>
-                <w:rFonts w:asciiTheme="majorEastAsia" w:eastAsiaTheme="majorEastAsia" w:hAnsiTheme="majorEastAsia"/>
-                <w:color w:val="FF0000"/>
-                <w:sz w:val="24"/>
-              </w:rPr>
-            </w:pPr>
-          </w:p>
-          <w:p>
-            <w:pPr>
-              <w:rPr>
-                <w:rFonts w:asciiTheme="majorEastAsia" w:eastAsiaTheme="majorEastAsia" w:hAnsiTheme="majorEastAsia"/>
-                <w:color w:val="FF0000"/>
-                <w:sz w:val="24"/>
-              </w:rPr>
-            </w:pPr>
-          </w:p>
-          <w:p>
-            <w:pPr>
-              <w:rPr>
-                <w:rFonts w:asciiTheme="majorEastAsia" w:eastAsiaTheme="majorEastAsia" w:hAnsiTheme="majorEastAsia"/>
-                <w:sz w:val="24"/>
-              </w:rPr>
-            </w:pPr>
+                <w:rFonts w:asciiTheme="majorEastAsia" w:eastAsiaTheme="majorEastAsia" w:hAnsiTheme="majorEastAsia" w:hint="eastAsia"/>
+                <w:color w:val="FF0000"/>
+                <w:sz w:val="24"/>
+              </w:rPr>
+            </w:pPr>
+            <w:r>
+              <w:rPr>
+                <w:rFonts w:asciiTheme="majorEastAsia" w:eastAsiaTheme="majorEastAsia" w:hAnsiTheme="majorEastAsia" w:hint="eastAsia"/>
+                <w:color w:val="FF0000"/>
+                <w:sz w:val="24"/>
+              </w:rPr>
+              <w:t>1番目の人の点数は80です。</w:t>
+            </w:r>
+          </w:p>
+          <w:p>
+            <w:pPr>
+              <w:rPr>
+                <w:rFonts w:asciiTheme="majorEastAsia" w:eastAsiaTheme="majorEastAsia" w:hAnsiTheme="majorEastAsia" w:hint="eastAsia"/>
+                <w:color w:val="FF0000"/>
+                <w:sz w:val="24"/>
+              </w:rPr>
+            </w:pPr>
+            <w:r>
+              <w:rPr>
+                <w:rFonts w:asciiTheme="majorEastAsia" w:eastAsiaTheme="majorEastAsia" w:hAnsiTheme="majorEastAsia" w:hint="eastAsia"/>
+                <w:color w:val="FF0000"/>
+                <w:sz w:val="24"/>
+              </w:rPr>
+              <w:t>2番目の人の点数は60です。</w:t>
+            </w:r>
+          </w:p>
+          <w:p>
+            <w:pPr>
+              <w:rPr>
+                <w:rFonts w:asciiTheme="majorEastAsia" w:eastAsiaTheme="majorEastAsia" w:hAnsiTheme="majorEastAsia" w:hint="eastAsia"/>
+                <w:color w:val="FF0000"/>
+                <w:sz w:val="24"/>
+              </w:rPr>
+            </w:pPr>
+            <w:r>
+              <w:rPr>
+                <w:rFonts w:asciiTheme="majorEastAsia" w:eastAsiaTheme="majorEastAsia" w:hAnsiTheme="majorEastAsia" w:hint="eastAsia"/>
+                <w:color w:val="FF0000"/>
+                <w:sz w:val="24"/>
+              </w:rPr>
+              <w:t>3番目の人の点数は22です。</w:t>
+            </w:r>
+          </w:p>
+          <w:p>
+            <w:pPr>
+              <w:rPr>
+                <w:rFonts w:asciiTheme="majorEastAsia" w:eastAsiaTheme="majorEastAsia" w:hAnsiTheme="majorEastAsia" w:hint="eastAsia"/>
+                <w:color w:val="FF0000"/>
+                <w:sz w:val="24"/>
+              </w:rPr>
+            </w:pPr>
+            <w:r>
+              <w:rPr>
+                <w:rFonts w:asciiTheme="majorEastAsia" w:eastAsiaTheme="majorEastAsia" w:hAnsiTheme="majorEastAsia" w:hint="eastAsia"/>
+                <w:color w:val="FF0000"/>
+                <w:sz w:val="24"/>
+              </w:rPr>
+              <w:t>4番目の人の点数は50です。</w:t>
+            </w:r>
+          </w:p>
+          <w:p>
+            <w:pPr>
+              <w:rPr>
+                <w:rFonts w:asciiTheme="majorEastAsia" w:eastAsiaTheme="majorEastAsia" w:hAnsiTheme="majorEastAsia"/>
+                <w:color w:val="FF0000"/>
+                <w:sz w:val="24"/>
+              </w:rPr>
+            </w:pPr>
+            <w:r>
+              <w:rPr>
+                <w:rFonts w:asciiTheme="majorEastAsia" w:eastAsiaTheme="majorEastAsia" w:hAnsiTheme="majorEastAsia" w:hint="eastAsia"/>
+                <w:color w:val="FF0000"/>
+                <w:sz w:val="24"/>
+              </w:rPr>
+              <w:t>5番目の人の点数は75です。</w:t>
+            </w:r>
           </w:p>
         </w:tc>
       </w:tr>
@@ -1249,6 +1279,7 @@
           <w:sz w:val="24"/>
           <w:szCs w:val="24"/>
         </w:rPr>
+        <w:lastRenderedPageBreak/>
         <w:t xml:space="preserve">教科書 </w:t>
       </w:r>
       <w:r>
@@ -1525,37 +1556,53 @@
           <w:p>
             <w:pPr>
               <w:rPr>
-                <w:rFonts w:asciiTheme="majorEastAsia" w:eastAsiaTheme="majorEastAsia" w:hAnsiTheme="majorEastAsia"/>
-                <w:color w:val="FF0000"/>
-                <w:sz w:val="24"/>
-              </w:rPr>
-            </w:pPr>
-          </w:p>
-          <w:p>
-            <w:pPr>
-              <w:rPr>
-                <w:rFonts w:asciiTheme="majorEastAsia" w:eastAsiaTheme="majorEastAsia" w:hAnsiTheme="majorEastAsia"/>
-                <w:color w:val="FF0000"/>
-                <w:sz w:val="24"/>
-              </w:rPr>
-            </w:pPr>
-          </w:p>
-          <w:p>
-            <w:pPr>
-              <w:rPr>
-                <w:rFonts w:asciiTheme="majorEastAsia" w:eastAsiaTheme="majorEastAsia" w:hAnsiTheme="majorEastAsia"/>
-                <w:color w:val="FF0000"/>
-                <w:sz w:val="24"/>
-              </w:rPr>
-            </w:pPr>
-          </w:p>
-          <w:p>
-            <w:pPr>
-              <w:rPr>
-                <w:rFonts w:asciiTheme="majorEastAsia" w:eastAsiaTheme="majorEastAsia" w:hAnsiTheme="majorEastAsia"/>
-                <w:sz w:val="24"/>
-              </w:rPr>
-            </w:pPr>
+                <w:rFonts w:asciiTheme="majorEastAsia" w:eastAsiaTheme="majorEastAsia" w:hAnsiTheme="majorEastAsia" w:hint="eastAsia"/>
+                <w:color w:val="FF0000"/>
+                <w:sz w:val="24"/>
+              </w:rPr>
+            </w:pPr>
+            <w:r>
+              <w:rPr>
+                <w:rFonts w:asciiTheme="majorEastAsia" w:eastAsiaTheme="majorEastAsia" w:hAnsiTheme="majorEastAsia" w:hint="eastAsia"/>
+                <w:color w:val="FF0000"/>
+                <w:sz w:val="24"/>
+              </w:rPr>
+              <w:t>文字列を入力してください。</w:t>
+            </w:r>
+          </w:p>
+          <w:p>
+            <w:pPr>
+              <w:rPr>
+                <w:rFonts w:asciiTheme="majorEastAsia" w:eastAsiaTheme="majorEastAsia" w:hAnsiTheme="majorEastAsia"/>
+                <w:color w:val="FF0000"/>
+                <w:sz w:val="24"/>
+              </w:rPr>
+            </w:pPr>
+            <w:r>
+              <w:rPr>
+                <w:rFonts w:asciiTheme="majorEastAsia" w:eastAsiaTheme="majorEastAsia" w:hAnsiTheme="majorEastAsia"/>
+                <w:color w:val="FF0000"/>
+                <w:sz w:val="24"/>
+              </w:rPr>
+              <w:t>Hello</w:t>
+            </w:r>
+          </w:p>
+          <w:p>
+            <w:pPr>
+              <w:rPr>
+                <w:rFonts w:asciiTheme="majorEastAsia" w:eastAsiaTheme="majorEastAsia" w:hAnsiTheme="majorEastAsia"/>
+                <w:color w:val="FF0000"/>
+                <w:sz w:val="24"/>
+              </w:rPr>
+            </w:pPr>
+            <w:r>
+              <w:rPr>
+                <w:rFonts w:asciiTheme="majorEastAsia" w:eastAsiaTheme="majorEastAsia" w:hAnsiTheme="majorEastAsia" w:hint="eastAsia"/>
+                <w:color w:val="FF0000"/>
+                <w:sz w:val="24"/>
+              </w:rPr>
+              <w:t>入力した文字列はHelloです。</w:t>
+            </w:r>
           </w:p>
         </w:tc>
       </w:tr>
@@ -1921,23 +1968,31 @@
                 <w:sz w:val="24"/>
               </w:rPr>
             </w:pPr>
-          </w:p>
-          <w:p>
-            <w:pPr>
-              <w:rPr>
-                <w:rFonts w:asciiTheme="majorEastAsia" w:eastAsiaTheme="majorEastAsia" w:hAnsiTheme="majorEastAsia"/>
-                <w:color w:val="FF0000"/>
-                <w:sz w:val="24"/>
-              </w:rPr>
-            </w:pPr>
-          </w:p>
-          <w:p>
-            <w:pPr>
-              <w:rPr>
-                <w:rFonts w:asciiTheme="majorEastAsia" w:eastAsiaTheme="majorEastAsia" w:hAnsiTheme="majorEastAsia"/>
-                <w:sz w:val="24"/>
-              </w:rPr>
-            </w:pPr>
+            <w:r>
+              <w:rPr>
+                <w:rFonts w:asciiTheme="majorEastAsia" w:eastAsiaTheme="majorEastAsia" w:hAnsiTheme="majorEastAsia"/>
+                <w:color w:val="FF0000"/>
+                <w:sz w:val="24"/>
+              </w:rPr>
+              <w:t>Hello</w:t>
+            </w:r>
+          </w:p>
+          <w:p>
+            <w:pPr>
+              <w:rPr>
+                <w:rFonts w:asciiTheme="majorEastAsia" w:eastAsiaTheme="majorEastAsia" w:hAnsiTheme="majorEastAsia"/>
+                <w:color w:val="FF0000"/>
+                <w:sz w:val="24"/>
+              </w:rPr>
+            </w:pPr>
+            <w:r>
+              <w:rPr>
+                <w:rFonts w:asciiTheme="majorEastAsia" w:eastAsiaTheme="majorEastAsia" w:hAnsiTheme="majorEastAsia"/>
+                <w:color w:val="FF0000"/>
+                <w:sz w:val="24"/>
+              </w:rPr>
+              <w:t>H*e*l*l*o*</w:t>
+            </w:r>
           </w:p>
         </w:tc>
       </w:tr>
@@ -2324,28 +2379,53 @@
           <w:p>
             <w:pPr>
               <w:rPr>
-                <w:rFonts w:asciiTheme="majorEastAsia" w:eastAsiaTheme="majorEastAsia" w:hAnsiTheme="majorEastAsia"/>
-                <w:color w:val="FF0000"/>
-                <w:sz w:val="24"/>
-              </w:rPr>
-            </w:pPr>
-          </w:p>
-          <w:p>
-            <w:pPr>
-              <w:rPr>
-                <w:rFonts w:asciiTheme="majorEastAsia" w:eastAsiaTheme="majorEastAsia" w:hAnsiTheme="majorEastAsia"/>
-                <w:color w:val="FF0000"/>
-                <w:sz w:val="24"/>
-              </w:rPr>
-            </w:pPr>
-          </w:p>
-          <w:p>
-            <w:pPr>
-              <w:rPr>
-                <w:rFonts w:asciiTheme="majorEastAsia" w:eastAsiaTheme="majorEastAsia" w:hAnsiTheme="majorEastAsia"/>
-                <w:sz w:val="24"/>
-              </w:rPr>
-            </w:pPr>
+                <w:rFonts w:asciiTheme="majorEastAsia" w:eastAsiaTheme="majorEastAsia" w:hAnsiTheme="majorEastAsia" w:hint="eastAsia"/>
+                <w:color w:val="FF0000"/>
+                <w:sz w:val="24"/>
+              </w:rPr>
+            </w:pPr>
+            <w:r>
+              <w:rPr>
+                <w:rFonts w:asciiTheme="majorEastAsia" w:eastAsiaTheme="majorEastAsia" w:hAnsiTheme="majorEastAsia" w:hint="eastAsia"/>
+                <w:color w:val="FF0000"/>
+                <w:sz w:val="24"/>
+              </w:rPr>
+              <w:t>文字列を入力してください。</w:t>
+            </w:r>
+          </w:p>
+          <w:p>
+            <w:pPr>
+              <w:rPr>
+                <w:rFonts w:asciiTheme="majorEastAsia" w:eastAsiaTheme="majorEastAsia" w:hAnsiTheme="majorEastAsia"/>
+                <w:color w:val="FF0000"/>
+                <w:sz w:val="24"/>
+              </w:rPr>
+            </w:pPr>
+            <w:r>
+              <w:rPr>
+                <w:rFonts w:asciiTheme="majorEastAsia" w:eastAsiaTheme="majorEastAsia" w:hAnsiTheme="majorEastAsia"/>
+                <w:color w:val="FF0000"/>
+                <w:sz w:val="24"/>
+              </w:rPr>
+              <w:t>algebra</w:t>
+            </w:r>
+          </w:p>
+          <w:p>
+            <w:pPr>
+              <w:rPr>
+                <w:rFonts w:asciiTheme="majorEastAsia" w:eastAsiaTheme="majorEastAsia" w:hAnsiTheme="majorEastAsia"/>
+                <w:color w:val="FF0000"/>
+                <w:sz w:val="24"/>
+              </w:rPr>
+            </w:pPr>
+            <w:r>
+              <w:rPr>
+                <w:rFonts w:asciiTheme="majorEastAsia" w:eastAsiaTheme="majorEastAsia" w:hAnsiTheme="majorEastAsia" w:hint="eastAsia"/>
+                <w:color w:val="FF0000"/>
+                <w:sz w:val="24"/>
+              </w:rPr>
+              <w:t>blgebrbに置きかえました。</w:t>
+            </w:r>
           </w:p>
         </w:tc>
       </w:tr>
@@ -2773,64 +2853,207 @@
           <w:p>
             <w:pPr>
               <w:rPr>
-                <w:rFonts w:asciiTheme="majorEastAsia" w:eastAsiaTheme="majorEastAsia" w:hAnsiTheme="majorEastAsia"/>
-                <w:color w:val="FF0000"/>
-                <w:sz w:val="24"/>
-              </w:rPr>
-            </w:pPr>
-          </w:p>
-          <w:p>
-            <w:pPr>
-              <w:rPr>
-                <w:rFonts w:asciiTheme="majorEastAsia" w:eastAsiaTheme="majorEastAsia" w:hAnsiTheme="majorEastAsia"/>
-                <w:color w:val="FF0000"/>
-                <w:sz w:val="24"/>
-              </w:rPr>
-            </w:pPr>
-          </w:p>
-          <w:p>
-            <w:pPr>
-              <w:rPr>
-                <w:rFonts w:asciiTheme="majorEastAsia" w:eastAsiaTheme="majorEastAsia" w:hAnsiTheme="majorEastAsia"/>
-                <w:color w:val="FF0000"/>
-                <w:sz w:val="24"/>
-              </w:rPr>
-            </w:pPr>
-          </w:p>
-          <w:p>
-            <w:pPr>
-              <w:rPr>
-                <w:rFonts w:asciiTheme="majorEastAsia" w:eastAsiaTheme="majorEastAsia" w:hAnsiTheme="majorEastAsia"/>
-                <w:color w:val="FF0000"/>
-                <w:sz w:val="24"/>
-              </w:rPr>
-            </w:pPr>
-          </w:p>
-          <w:p>
-            <w:pPr>
-              <w:rPr>
-                <w:rFonts w:asciiTheme="majorEastAsia" w:eastAsiaTheme="majorEastAsia" w:hAnsiTheme="majorEastAsia"/>
-                <w:color w:val="FF0000"/>
-                <w:sz w:val="24"/>
-              </w:rPr>
-            </w:pPr>
-          </w:p>
-          <w:p>
-            <w:pPr>
-              <w:rPr>
-                <w:rFonts w:asciiTheme="majorEastAsia" w:eastAsiaTheme="majorEastAsia" w:hAnsiTheme="majorEastAsia"/>
-                <w:color w:val="FF0000"/>
-                <w:sz w:val="24"/>
-              </w:rPr>
-            </w:pPr>
-          </w:p>
-          <w:p>
-            <w:pPr>
-              <w:rPr>
-                <w:rFonts w:asciiTheme="majorEastAsia" w:eastAsiaTheme="majorEastAsia" w:hAnsiTheme="majorEastAsia"/>
-                <w:sz w:val="24"/>
-              </w:rPr>
-            </w:pPr>
+                <w:rFonts w:asciiTheme="majorEastAsia" w:eastAsiaTheme="majorEastAsia" w:hAnsiTheme="majorEastAsia" w:hint="eastAsia"/>
+                <w:color w:val="FF0000"/>
+                <w:sz w:val="24"/>
+              </w:rPr>
+            </w:pPr>
+            <w:r>
+              <w:rPr>
+                <w:rFonts w:asciiTheme="majorEastAsia" w:eastAsiaTheme="majorEastAsia" w:hAnsiTheme="majorEastAsia" w:hint="eastAsia"/>
+                <w:color w:val="FF0000"/>
+                <w:sz w:val="24"/>
+              </w:rPr>
+              <w:t>5人の点数を入力してください。</w:t>
+            </w:r>
+          </w:p>
+          <w:p>
+            <w:pPr>
+              <w:rPr>
+                <w:rFonts w:asciiTheme="majorEastAsia" w:eastAsiaTheme="majorEastAsia" w:hAnsiTheme="majorEastAsia"/>
+                <w:color w:val="FF0000"/>
+                <w:sz w:val="24"/>
+              </w:rPr>
+            </w:pPr>
+            <w:r>
+              <w:rPr>
+                <w:rFonts w:asciiTheme="majorEastAsia" w:eastAsiaTheme="majorEastAsia" w:hAnsiTheme="majorEastAsia"/>
+                <w:color w:val="FF0000"/>
+                <w:sz w:val="24"/>
+              </w:rPr>
+              <w:t>80</w:t>
+            </w:r>
+          </w:p>
+          <w:p>
+            <w:pPr>
+              <w:rPr>
+                <w:rFonts w:asciiTheme="majorEastAsia" w:eastAsiaTheme="majorEastAsia" w:hAnsiTheme="majorEastAsia"/>
+                <w:color w:val="FF0000"/>
+                <w:sz w:val="24"/>
+              </w:rPr>
+            </w:pPr>
+            <w:r>
+              <w:rPr>
+                <w:rFonts w:asciiTheme="majorEastAsia" w:eastAsiaTheme="majorEastAsia" w:hAnsiTheme="majorEastAsia"/>
+                <w:color w:val="FF0000"/>
+                <w:sz w:val="24"/>
+              </w:rPr>
+              <w:t>60</w:t>
+            </w:r>
+          </w:p>
+          <w:p>
+            <w:pPr>
+              <w:rPr>
+                <w:rFonts w:asciiTheme="majorEastAsia" w:eastAsiaTheme="majorEastAsia" w:hAnsiTheme="majorEastAsia"/>
+                <w:color w:val="FF0000"/>
+                <w:sz w:val="24"/>
+              </w:rPr>
+            </w:pPr>
+            <w:r>
+              <w:rPr>
+                <w:rFonts w:asciiTheme="majorEastAsia" w:eastAsiaTheme="majorEastAsia" w:hAnsiTheme="majorEastAsia"/>
+                <w:color w:val="FF0000"/>
+                <w:sz w:val="24"/>
+              </w:rPr>
+              <w:t>22</w:t>
+            </w:r>
+          </w:p>
+          <w:p>
+            <w:pPr>
+              <w:rPr>
+                <w:rFonts w:asciiTheme="majorEastAsia" w:eastAsiaTheme="majorEastAsia" w:hAnsiTheme="majorEastAsia"/>
+                <w:color w:val="FF0000"/>
+                <w:sz w:val="24"/>
+              </w:rPr>
+            </w:pPr>
+            <w:r>
+              <w:rPr>
+                <w:rFonts w:asciiTheme="majorEastAsia" w:eastAsiaTheme="majorEastAsia" w:hAnsiTheme="majorEastAsia"/>
+                <w:color w:val="FF0000"/>
+                <w:sz w:val="24"/>
+              </w:rPr>
+              <w:t>50</w:t>
+            </w:r>
+          </w:p>
+          <w:p>
+            <w:pPr>
+              <w:rPr>
+                <w:rFonts w:asciiTheme="majorEastAsia" w:eastAsiaTheme="majorEastAsia" w:hAnsiTheme="majorEastAsia"/>
+                <w:color w:val="FF0000"/>
+                <w:sz w:val="24"/>
+              </w:rPr>
+            </w:pPr>
+            <w:r>
+              <w:rPr>
+                <w:rFonts w:asciiTheme="majorEastAsia" w:eastAsiaTheme="majorEastAsia" w:hAnsiTheme="majorEastAsia"/>
+                <w:color w:val="FF0000"/>
+                <w:sz w:val="24"/>
+              </w:rPr>
+              <w:t>75</w:t>
+            </w:r>
+          </w:p>
+          <w:p>
+            <w:pPr>
+              <w:rPr>
+                <w:rFonts w:asciiTheme="majorEastAsia" w:eastAsiaTheme="majorEastAsia" w:hAnsiTheme="majorEastAsia" w:hint="eastAsia"/>
+                <w:color w:val="FF0000"/>
+                <w:sz w:val="24"/>
+              </w:rPr>
+            </w:pPr>
+            <w:r>
+              <w:rPr>
+                <w:rFonts w:asciiTheme="majorEastAsia" w:eastAsiaTheme="majorEastAsia" w:hAnsiTheme="majorEastAsia" w:hint="eastAsia"/>
+                <w:color w:val="FF0000"/>
+                <w:sz w:val="24"/>
+              </w:rPr>
+              <w:t>1番目の人の点数は80です。</w:t>
+            </w:r>
+          </w:p>
+          <w:p>
+            <w:pPr>
+              <w:rPr>
+                <w:rFonts w:asciiTheme="majorEastAsia" w:eastAsiaTheme="majorEastAsia" w:hAnsiTheme="majorEastAsia" w:hint="eastAsia"/>
+                <w:color w:val="FF0000"/>
+                <w:sz w:val="24"/>
+              </w:rPr>
+            </w:pPr>
+            <w:r>
+              <w:rPr>
+                <w:rFonts w:asciiTheme="majorEastAsia" w:eastAsiaTheme="majorEastAsia" w:hAnsiTheme="majorEastAsia" w:hint="eastAsia"/>
+                <w:color w:val="FF0000"/>
+                <w:sz w:val="24"/>
+              </w:rPr>
+              <w:t>2番目の人の点数は60です。</w:t>
+            </w:r>
+          </w:p>
+          <w:p>
+            <w:pPr>
+              <w:rPr>
+                <w:rFonts w:asciiTheme="majorEastAsia" w:eastAsiaTheme="majorEastAsia" w:hAnsiTheme="majorEastAsia" w:hint="eastAsia"/>
+                <w:color w:val="FF0000"/>
+                <w:sz w:val="24"/>
+              </w:rPr>
+            </w:pPr>
+            <w:r>
+              <w:rPr>
+                <w:rFonts w:asciiTheme="majorEastAsia" w:eastAsiaTheme="majorEastAsia" w:hAnsiTheme="majorEastAsia" w:hint="eastAsia"/>
+                <w:color w:val="FF0000"/>
+                <w:sz w:val="24"/>
+              </w:rPr>
+              <w:lastRenderedPageBreak/>
+              <w:t>3番目の人の点数は22です。</w:t>
+            </w:r>
+          </w:p>
+          <w:p>
+            <w:pPr>
+              <w:rPr>
+                <w:rFonts w:asciiTheme="majorEastAsia" w:eastAsiaTheme="majorEastAsia" w:hAnsiTheme="majorEastAsia" w:hint="eastAsia"/>
+                <w:color w:val="FF0000"/>
+                <w:sz w:val="24"/>
+              </w:rPr>
+            </w:pPr>
+            <w:r>
+              <w:rPr>
+                <w:rFonts w:asciiTheme="majorEastAsia" w:eastAsiaTheme="majorEastAsia" w:hAnsiTheme="majorEastAsia" w:hint="eastAsia"/>
+                <w:color w:val="FF0000"/>
+                <w:sz w:val="24"/>
+              </w:rPr>
+              <w:t>4番目の人の点数は50です。</w:t>
+            </w:r>
+          </w:p>
+          <w:p>
+            <w:pPr>
+              <w:rPr>
+                <w:rFonts w:asciiTheme="majorEastAsia" w:eastAsiaTheme="majorEastAsia" w:hAnsiTheme="majorEastAsia" w:hint="eastAsia"/>
+                <w:color w:val="FF0000"/>
+                <w:sz w:val="24"/>
+              </w:rPr>
+            </w:pPr>
+            <w:r>
+              <w:rPr>
+                <w:rFonts w:asciiTheme="majorEastAsia" w:eastAsiaTheme="majorEastAsia" w:hAnsiTheme="majorEastAsia" w:hint="eastAsia"/>
+                <w:color w:val="FF0000"/>
+                <w:sz w:val="24"/>
+              </w:rPr>
+              <w:t>5番目の人の点数は75です。</w:t>
+            </w:r>
+          </w:p>
+          <w:p>
+            <w:pPr>
+              <w:rPr>
+                <w:rFonts w:asciiTheme="majorEastAsia" w:eastAsiaTheme="majorEastAsia" w:hAnsiTheme="majorEastAsia"/>
+                <w:color w:val="FF0000"/>
+                <w:sz w:val="24"/>
+              </w:rPr>
+            </w:pPr>
+            <w:r>
+              <w:rPr>
+                <w:rFonts w:asciiTheme="majorEastAsia" w:eastAsiaTheme="majorEastAsia" w:hAnsiTheme="majorEastAsia" w:hint="eastAsia"/>
+                <w:color w:val="FF0000"/>
+                <w:sz w:val="24"/>
+              </w:rPr>
+              <w:t>最高点は80点です。</w:t>
+            </w:r>
           </w:p>
         </w:tc>
       </w:tr>
@@ -3260,55 +3483,190 @@
           <w:p>
             <w:pPr>
               <w:rPr>
-                <w:rFonts w:asciiTheme="majorEastAsia" w:eastAsiaTheme="majorEastAsia" w:hAnsiTheme="majorEastAsia"/>
-                <w:color w:val="FF0000"/>
-                <w:sz w:val="24"/>
-              </w:rPr>
-            </w:pPr>
-          </w:p>
-          <w:p>
-            <w:pPr>
-              <w:rPr>
-                <w:rFonts w:asciiTheme="majorEastAsia" w:eastAsiaTheme="majorEastAsia" w:hAnsiTheme="majorEastAsia"/>
-                <w:color w:val="FF0000"/>
-                <w:sz w:val="24"/>
-              </w:rPr>
-            </w:pPr>
-          </w:p>
-          <w:p>
-            <w:pPr>
-              <w:rPr>
-                <w:rFonts w:asciiTheme="majorEastAsia" w:eastAsiaTheme="majorEastAsia" w:hAnsiTheme="majorEastAsia"/>
-                <w:color w:val="FF0000"/>
-                <w:sz w:val="24"/>
-              </w:rPr>
-            </w:pPr>
-          </w:p>
-          <w:p>
-            <w:pPr>
-              <w:rPr>
-                <w:rFonts w:asciiTheme="majorEastAsia" w:eastAsiaTheme="majorEastAsia" w:hAnsiTheme="majorEastAsia"/>
-                <w:color w:val="FF0000"/>
-                <w:sz w:val="24"/>
-              </w:rPr>
-            </w:pPr>
-          </w:p>
-          <w:p>
-            <w:pPr>
-              <w:rPr>
-                <w:rFonts w:asciiTheme="majorEastAsia" w:eastAsiaTheme="majorEastAsia" w:hAnsiTheme="majorEastAsia"/>
-                <w:color w:val="FF0000"/>
-                <w:sz w:val="24"/>
-              </w:rPr>
-            </w:pPr>
-          </w:p>
-          <w:p>
-            <w:pPr>
-              <w:rPr>
-                <w:rFonts w:asciiTheme="majorEastAsia" w:eastAsiaTheme="majorEastAsia" w:hAnsiTheme="majorEastAsia"/>
-                <w:sz w:val="24"/>
-              </w:rPr>
-            </w:pPr>
+                <w:rFonts w:asciiTheme="majorEastAsia" w:eastAsiaTheme="majorEastAsia" w:hAnsiTheme="majorEastAsia" w:hint="eastAsia"/>
+                <w:color w:val="FF0000"/>
+                <w:sz w:val="24"/>
+              </w:rPr>
+            </w:pPr>
+            <w:r>
+              <w:rPr>
+                <w:rFonts w:asciiTheme="majorEastAsia" w:eastAsiaTheme="majorEastAsia" w:hAnsiTheme="majorEastAsia" w:hint="eastAsia"/>
+                <w:color w:val="FF0000"/>
+                <w:sz w:val="24"/>
+              </w:rPr>
+              <w:t>5人の点数を入力してください。</w:t>
+            </w:r>
+          </w:p>
+          <w:p>
+            <w:pPr>
+              <w:rPr>
+                <w:rFonts w:asciiTheme="majorEastAsia" w:eastAsiaTheme="majorEastAsia" w:hAnsiTheme="majorEastAsia"/>
+                <w:color w:val="FF0000"/>
+                <w:sz w:val="24"/>
+              </w:rPr>
+            </w:pPr>
+            <w:r>
+              <w:rPr>
+                <w:rFonts w:asciiTheme="majorEastAsia" w:eastAsiaTheme="majorEastAsia" w:hAnsiTheme="majorEastAsia"/>
+                <w:color w:val="FF0000"/>
+                <w:sz w:val="24"/>
+              </w:rPr>
+              <w:t>22</w:t>
+            </w:r>
+          </w:p>
+          <w:p>
+            <w:pPr>
+              <w:rPr>
+                <w:rFonts w:asciiTheme="majorEastAsia" w:eastAsiaTheme="majorEastAsia" w:hAnsiTheme="majorEastAsia"/>
+                <w:color w:val="FF0000"/>
+                <w:sz w:val="24"/>
+              </w:rPr>
+            </w:pPr>
+            <w:r>
+              <w:rPr>
+                <w:rFonts w:asciiTheme="majorEastAsia" w:eastAsiaTheme="majorEastAsia" w:hAnsiTheme="majorEastAsia"/>
+                <w:color w:val="FF0000"/>
+                <w:sz w:val="24"/>
+              </w:rPr>
+              <w:t>80</w:t>
+            </w:r>
+          </w:p>
+          <w:p>
+            <w:pPr>
+              <w:rPr>
+                <w:rFonts w:asciiTheme="majorEastAsia" w:eastAsiaTheme="majorEastAsia" w:hAnsiTheme="majorEastAsia"/>
+                <w:color w:val="FF0000"/>
+                <w:sz w:val="24"/>
+              </w:rPr>
+            </w:pPr>
+            <w:r>
+              <w:rPr>
+                <w:rFonts w:asciiTheme="majorEastAsia" w:eastAsiaTheme="majorEastAsia" w:hAnsiTheme="majorEastAsia"/>
+                <w:color w:val="FF0000"/>
+                <w:sz w:val="24"/>
+              </w:rPr>
+              <w:lastRenderedPageBreak/>
+              <w:t>57</w:t>
+            </w:r>
+          </w:p>
+          <w:p>
+            <w:pPr>
+              <w:rPr>
+                <w:rFonts w:asciiTheme="majorEastAsia" w:eastAsiaTheme="majorEastAsia" w:hAnsiTheme="majorEastAsia"/>
+                <w:color w:val="FF0000"/>
+                <w:sz w:val="24"/>
+              </w:rPr>
+            </w:pPr>
+            <w:r>
+              <w:rPr>
+                <w:rFonts w:asciiTheme="majorEastAsia" w:eastAsiaTheme="majorEastAsia" w:hAnsiTheme="majorEastAsia"/>
+                <w:color w:val="FF0000"/>
+                <w:sz w:val="24"/>
+              </w:rPr>
+              <w:t>60</w:t>
+            </w:r>
+          </w:p>
+          <w:p>
+            <w:pPr>
+              <w:rPr>
+                <w:rFonts w:asciiTheme="majorEastAsia" w:eastAsiaTheme="majorEastAsia" w:hAnsiTheme="majorEastAsia"/>
+                <w:color w:val="FF0000"/>
+                <w:sz w:val="24"/>
+              </w:rPr>
+            </w:pPr>
+            <w:r>
+              <w:rPr>
+                <w:rFonts w:asciiTheme="majorEastAsia" w:eastAsiaTheme="majorEastAsia" w:hAnsiTheme="majorEastAsia"/>
+                <w:color w:val="FF0000"/>
+                <w:sz w:val="24"/>
+              </w:rPr>
+              <w:t>50</w:t>
+            </w:r>
+          </w:p>
+          <w:p>
+            <w:pPr>
+              <w:rPr>
+                <w:rFonts w:asciiTheme="majorEastAsia" w:eastAsiaTheme="majorEastAsia" w:hAnsiTheme="majorEastAsia" w:hint="eastAsia"/>
+                <w:color w:val="FF0000"/>
+                <w:sz w:val="24"/>
+              </w:rPr>
+            </w:pPr>
+            <w:r>
+              <w:rPr>
+                <w:rFonts w:asciiTheme="majorEastAsia" w:eastAsiaTheme="majorEastAsia" w:hAnsiTheme="majorEastAsia" w:hint="eastAsia"/>
+                <w:color w:val="FF0000"/>
+                <w:sz w:val="24"/>
+              </w:rPr>
+              <w:t>1番目の人の点数は80です。</w:t>
+            </w:r>
+          </w:p>
+          <w:p>
+            <w:pPr>
+              <w:rPr>
+                <w:rFonts w:asciiTheme="majorEastAsia" w:eastAsiaTheme="majorEastAsia" w:hAnsiTheme="majorEastAsia" w:hint="eastAsia"/>
+                <w:color w:val="FF0000"/>
+                <w:sz w:val="24"/>
+              </w:rPr>
+            </w:pPr>
+            <w:r>
+              <w:rPr>
+                <w:rFonts w:asciiTheme="majorEastAsia" w:eastAsiaTheme="majorEastAsia" w:hAnsiTheme="majorEastAsia" w:hint="eastAsia"/>
+                <w:color w:val="FF0000"/>
+                <w:sz w:val="24"/>
+              </w:rPr>
+              <w:t>2番目の人の点数は60です。</w:t>
+            </w:r>
+          </w:p>
+          <w:p>
+            <w:pPr>
+              <w:rPr>
+                <w:rFonts w:asciiTheme="majorEastAsia" w:eastAsiaTheme="majorEastAsia" w:hAnsiTheme="majorEastAsia" w:hint="eastAsia"/>
+                <w:color w:val="FF0000"/>
+                <w:sz w:val="24"/>
+              </w:rPr>
+            </w:pPr>
+            <w:r>
+              <w:rPr>
+                <w:rFonts w:asciiTheme="majorEastAsia" w:eastAsiaTheme="majorEastAsia" w:hAnsiTheme="majorEastAsia" w:hint="eastAsia"/>
+                <w:color w:val="FF0000"/>
+                <w:sz w:val="24"/>
+              </w:rPr>
+              <w:t>3番目の人の点数は57です。</w:t>
+            </w:r>
+          </w:p>
+          <w:p>
+            <w:pPr>
+              <w:rPr>
+                <w:rFonts w:asciiTheme="majorEastAsia" w:eastAsiaTheme="majorEastAsia" w:hAnsiTheme="majorEastAsia" w:hint="eastAsia"/>
+                <w:color w:val="FF0000"/>
+                <w:sz w:val="24"/>
+              </w:rPr>
+            </w:pPr>
+            <w:r>
+              <w:rPr>
+                <w:rFonts w:asciiTheme="majorEastAsia" w:eastAsiaTheme="majorEastAsia" w:hAnsiTheme="majorEastAsia" w:hint="eastAsia"/>
+                <w:color w:val="FF0000"/>
+                <w:sz w:val="24"/>
+              </w:rPr>
+              <w:t>4番目の人の点数は50です。</w:t>
+            </w:r>
+          </w:p>
+          <w:p>
+            <w:pPr>
+              <w:rPr>
+                <w:rFonts w:asciiTheme="majorEastAsia" w:eastAsiaTheme="majorEastAsia" w:hAnsiTheme="majorEastAsia"/>
+                <w:color w:val="FF0000"/>
+                <w:sz w:val="24"/>
+              </w:rPr>
+            </w:pPr>
+            <w:r>
+              <w:rPr>
+                <w:rFonts w:asciiTheme="majorEastAsia" w:eastAsiaTheme="majorEastAsia" w:hAnsiTheme="majorEastAsia" w:hint="eastAsia"/>
+                <w:color w:val="FF0000"/>
+                <w:sz w:val="24"/>
+              </w:rPr>
+              <w:t>5番目の人の点数は22です。</w:t>
+            </w:r>
           </w:p>
         </w:tc>
       </w:tr>
@@ -3725,7 +4083,6 @@
           <w:sz w:val="24"/>
           <w:szCs w:val="24"/>
         </w:rPr>
-        <w:lastRenderedPageBreak/>
         <w:t>ベクトルの数値は配列で扱うことができる。例えば</w:t>
       </w:r>
       <w:r>
@@ -3923,6 +4280,7 @@
                 <w:rFonts w:asciiTheme="majorEastAsia" w:eastAsiaTheme="majorEastAsia" w:hAnsiTheme="majorEastAsia" w:hint="eastAsia"/>
                 <w:sz w:val="24"/>
               </w:rPr>
+              <w:lastRenderedPageBreak/>
               <w:t>A</w:t>
             </w:r>
             <w:r>
@@ -3951,6 +4309,7 @@
           <w:sz w:val="24"/>
           <w:szCs w:val="24"/>
         </w:rPr>
+        <w:lastRenderedPageBreak/>
         <w:t>と配列要素に値を代入して扱うことができる</w:t>
       </w:r>
       <w:r>
@@ -4906,90 +5265,211 @@
           <w:p>
             <w:pPr>
               <w:rPr>
-                <w:rFonts w:asciiTheme="majorEastAsia" w:eastAsiaTheme="majorEastAsia" w:hAnsiTheme="majorEastAsia"/>
-                <w:color w:val="FF0000"/>
-                <w:sz w:val="24"/>
-                <w:szCs w:val="24"/>
-              </w:rPr>
-            </w:pPr>
-          </w:p>
-          <w:p>
-            <w:pPr>
-              <w:rPr>
-                <w:rFonts w:asciiTheme="majorEastAsia" w:eastAsiaTheme="majorEastAsia" w:hAnsiTheme="majorEastAsia"/>
-                <w:color w:val="FF0000"/>
-                <w:sz w:val="24"/>
-                <w:szCs w:val="24"/>
-              </w:rPr>
-            </w:pPr>
-          </w:p>
-          <w:p>
-            <w:pPr>
-              <w:rPr>
-                <w:rFonts w:asciiTheme="majorEastAsia" w:eastAsiaTheme="majorEastAsia" w:hAnsiTheme="majorEastAsia"/>
-                <w:color w:val="FF0000"/>
-                <w:sz w:val="24"/>
-                <w:szCs w:val="24"/>
-              </w:rPr>
-            </w:pPr>
-          </w:p>
-          <w:p>
-            <w:pPr>
-              <w:rPr>
-                <w:rFonts w:asciiTheme="majorEastAsia" w:eastAsiaTheme="majorEastAsia" w:hAnsiTheme="majorEastAsia"/>
-                <w:color w:val="FF0000"/>
-                <w:sz w:val="24"/>
-                <w:szCs w:val="24"/>
-              </w:rPr>
-            </w:pPr>
-          </w:p>
-          <w:p>
-            <w:pPr>
-              <w:rPr>
-                <w:rFonts w:asciiTheme="majorEastAsia" w:eastAsiaTheme="majorEastAsia" w:hAnsiTheme="majorEastAsia"/>
-                <w:color w:val="FF0000"/>
-                <w:sz w:val="24"/>
-                <w:szCs w:val="24"/>
-              </w:rPr>
-            </w:pPr>
-          </w:p>
-          <w:p>
-            <w:pPr>
-              <w:rPr>
-                <w:rFonts w:asciiTheme="majorEastAsia" w:eastAsiaTheme="majorEastAsia" w:hAnsiTheme="majorEastAsia"/>
-                <w:color w:val="FF0000"/>
-                <w:sz w:val="24"/>
-                <w:szCs w:val="24"/>
-              </w:rPr>
-            </w:pPr>
-          </w:p>
-          <w:p>
-            <w:pPr>
-              <w:rPr>
-                <w:rFonts w:asciiTheme="majorEastAsia" w:eastAsiaTheme="majorEastAsia" w:hAnsiTheme="majorEastAsia"/>
-                <w:color w:val="FF0000"/>
-                <w:sz w:val="24"/>
-                <w:szCs w:val="24"/>
-              </w:rPr>
-            </w:pPr>
-          </w:p>
-          <w:p>
-            <w:pPr>
-              <w:rPr>
-                <w:rFonts w:asciiTheme="majorEastAsia" w:eastAsiaTheme="majorEastAsia" w:hAnsiTheme="majorEastAsia"/>
-                <w:color w:val="FF0000"/>
-                <w:sz w:val="24"/>
-                <w:szCs w:val="24"/>
-              </w:rPr>
-            </w:pPr>
-          </w:p>
-          <w:p>
-            <w:pPr>
-              <w:rPr>
-                <w:rFonts w:asciiTheme="majorEastAsia" w:eastAsiaTheme="majorEastAsia" w:hAnsiTheme="majorEastAsia"/>
-                <w:sz w:val="24"/>
-              </w:rPr>
-            </w:pPr>
+                <w:rFonts w:asciiTheme="majorEastAsia" w:eastAsiaTheme="majorEastAsia" w:hAnsiTheme="majorEastAsia" w:hint="eastAsia"/>
+                <w:color w:val="FF0000"/>
+                <w:sz w:val="24"/>
+                <w:szCs w:val="24"/>
+              </w:rPr>
+            </w:pPr>
+            <w:r>
+              <w:rPr>
+                <w:rFonts w:asciiTheme="majorEastAsia" w:eastAsiaTheme="majorEastAsia" w:hAnsiTheme="majorEastAsia" w:hint="eastAsia"/>
+                <w:color w:val="FF0000"/>
+                <w:sz w:val="24"/>
+                <w:szCs w:val="24"/>
+              </w:rPr>
+              <w:t>ベクトルAの各要素を代入して下さい。</w:t>
+            </w:r>
+          </w:p>
+          <w:p>
+            <w:pPr>
+              <w:rPr>
+                <w:rFonts w:asciiTheme="majorEastAsia" w:eastAsiaTheme="majorEastAsia" w:hAnsiTheme="majorEastAsia"/>
+                <w:color w:val="FF0000"/>
+                <w:sz w:val="24"/>
+                <w:szCs w:val="24"/>
+              </w:rPr>
+            </w:pPr>
+            <w:r>
+              <w:rPr>
+                <w:rFonts w:asciiTheme="majorEastAsia" w:eastAsiaTheme="majorEastAsia" w:hAnsiTheme="majorEastAsia"/>
+                <w:color w:val="FF0000"/>
+                <w:sz w:val="24"/>
+                <w:szCs w:val="24"/>
+              </w:rPr>
+              <w:t>1.2</w:t>
+            </w:r>
+          </w:p>
+          <w:p>
+            <w:pPr>
+              <w:rPr>
+                <w:rFonts w:asciiTheme="majorEastAsia" w:eastAsiaTheme="majorEastAsia" w:hAnsiTheme="majorEastAsia"/>
+                <w:color w:val="FF0000"/>
+                <w:sz w:val="24"/>
+                <w:szCs w:val="24"/>
+              </w:rPr>
+            </w:pPr>
+            <w:r>
+              <w:rPr>
+                <w:rFonts w:asciiTheme="majorEastAsia" w:eastAsiaTheme="majorEastAsia" w:hAnsiTheme="majorEastAsia"/>
+                <w:color w:val="FF0000"/>
+                <w:sz w:val="24"/>
+                <w:szCs w:val="24"/>
+              </w:rPr>
+              <w:t>5.1</w:t>
+            </w:r>
+          </w:p>
+          <w:p>
+            <w:pPr>
+              <w:rPr>
+                <w:rFonts w:asciiTheme="majorEastAsia" w:eastAsiaTheme="majorEastAsia" w:hAnsiTheme="majorEastAsia"/>
+                <w:color w:val="FF0000"/>
+                <w:sz w:val="24"/>
+                <w:szCs w:val="24"/>
+              </w:rPr>
+            </w:pPr>
+            <w:r>
+              <w:rPr>
+                <w:rFonts w:asciiTheme="majorEastAsia" w:eastAsiaTheme="majorEastAsia" w:hAnsiTheme="majorEastAsia"/>
+                <w:color w:val="FF0000"/>
+                <w:sz w:val="24"/>
+                <w:szCs w:val="24"/>
+              </w:rPr>
+              <w:t>8.2</w:t>
+            </w:r>
+          </w:p>
+          <w:p>
+            <w:pPr>
+              <w:rPr>
+                <w:rFonts w:asciiTheme="majorEastAsia" w:eastAsiaTheme="majorEastAsia" w:hAnsiTheme="majorEastAsia"/>
+                <w:color w:val="FF0000"/>
+                <w:sz w:val="24"/>
+                <w:szCs w:val="24"/>
+              </w:rPr>
+            </w:pPr>
+            <w:r>
+              <w:rPr>
+                <w:rFonts w:asciiTheme="majorEastAsia" w:eastAsiaTheme="majorEastAsia" w:hAnsiTheme="majorEastAsia"/>
+                <w:color w:val="FF0000"/>
+                <w:sz w:val="24"/>
+                <w:szCs w:val="24"/>
+              </w:rPr>
+              <w:t>9.1</w:t>
+            </w:r>
+          </w:p>
+          <w:p>
+            <w:pPr>
+              <w:rPr>
+                <w:rFonts w:asciiTheme="majorEastAsia" w:eastAsiaTheme="majorEastAsia" w:hAnsiTheme="majorEastAsia" w:hint="eastAsia"/>
+                <w:color w:val="FF0000"/>
+                <w:sz w:val="24"/>
+                <w:szCs w:val="24"/>
+              </w:rPr>
+            </w:pPr>
+            <w:r>
+              <w:rPr>
+                <w:rFonts w:asciiTheme="majorEastAsia" w:eastAsiaTheme="majorEastAsia" w:hAnsiTheme="majorEastAsia" w:hint="eastAsia"/>
+                <w:color w:val="FF0000"/>
+                <w:sz w:val="24"/>
+                <w:szCs w:val="24"/>
+              </w:rPr>
+              <w:t>ベクトルBの各要素を代入して下さい。</w:t>
+            </w:r>
+          </w:p>
+          <w:p>
+            <w:pPr>
+              <w:rPr>
+                <w:rFonts w:asciiTheme="majorEastAsia" w:eastAsiaTheme="majorEastAsia" w:hAnsiTheme="majorEastAsia"/>
+                <w:color w:val="FF0000"/>
+                <w:sz w:val="24"/>
+                <w:szCs w:val="24"/>
+              </w:rPr>
+            </w:pPr>
+            <w:r>
+              <w:rPr>
+                <w:rFonts w:asciiTheme="majorEastAsia" w:eastAsiaTheme="majorEastAsia" w:hAnsiTheme="majorEastAsia"/>
+                <w:color w:val="FF0000"/>
+                <w:sz w:val="24"/>
+                <w:szCs w:val="24"/>
+              </w:rPr>
+              <w:t>3.4</w:t>
+            </w:r>
+          </w:p>
+          <w:p>
+            <w:pPr>
+              <w:rPr>
+                <w:rFonts w:asciiTheme="majorEastAsia" w:eastAsiaTheme="majorEastAsia" w:hAnsiTheme="majorEastAsia"/>
+                <w:color w:val="FF0000"/>
+                <w:sz w:val="24"/>
+                <w:szCs w:val="24"/>
+              </w:rPr>
+            </w:pPr>
+            <w:r>
+              <w:rPr>
+                <w:rFonts w:asciiTheme="majorEastAsia" w:eastAsiaTheme="majorEastAsia" w:hAnsiTheme="majorEastAsia"/>
+                <w:color w:val="FF0000"/>
+                <w:sz w:val="24"/>
+                <w:szCs w:val="24"/>
+              </w:rPr>
+              <w:t>2.0</w:t>
+            </w:r>
+          </w:p>
+          <w:p>
+            <w:pPr>
+              <w:rPr>
+                <w:rFonts w:asciiTheme="majorEastAsia" w:eastAsiaTheme="majorEastAsia" w:hAnsiTheme="majorEastAsia"/>
+                <w:color w:val="FF0000"/>
+                <w:sz w:val="24"/>
+                <w:szCs w:val="24"/>
+              </w:rPr>
+            </w:pPr>
+            <w:r>
+              <w:rPr>
+                <w:rFonts w:asciiTheme="majorEastAsia" w:eastAsiaTheme="majorEastAsia" w:hAnsiTheme="majorEastAsia"/>
+                <w:color w:val="FF0000"/>
+                <w:sz w:val="24"/>
+                <w:szCs w:val="24"/>
+              </w:rPr>
+              <w:t>6.7</w:t>
+            </w:r>
+          </w:p>
+          <w:p>
+            <w:pPr>
+              <w:rPr>
+                <w:rFonts w:asciiTheme="majorEastAsia" w:eastAsiaTheme="majorEastAsia" w:hAnsiTheme="majorEastAsia"/>
+                <w:color w:val="FF0000"/>
+                <w:sz w:val="24"/>
+                <w:szCs w:val="24"/>
+              </w:rPr>
+            </w:pPr>
+            <w:r>
+              <w:rPr>
+                <w:rFonts w:asciiTheme="majorEastAsia" w:eastAsiaTheme="majorEastAsia" w:hAnsiTheme="majorEastAsia"/>
+                <w:color w:val="FF0000"/>
+                <w:sz w:val="24"/>
+                <w:szCs w:val="24"/>
+              </w:rPr>
+              <w:t>4.4</w:t>
+            </w:r>
+          </w:p>
+          <w:p>
+            <w:pPr>
+              <w:rPr>
+                <w:rFonts w:asciiTheme="majorEastAsia" w:eastAsiaTheme="majorEastAsia" w:hAnsiTheme="majorEastAsia"/>
+                <w:color w:val="FF0000"/>
+                <w:sz w:val="24"/>
+                <w:szCs w:val="24"/>
+              </w:rPr>
+            </w:pPr>
+            <w:r>
+              <w:rPr>
+                <w:rFonts w:asciiTheme="majorEastAsia" w:eastAsiaTheme="majorEastAsia" w:hAnsiTheme="majorEastAsia" w:hint="eastAsia"/>
+                <w:color w:val="FF0000"/>
+                <w:sz w:val="24"/>
+                <w:szCs w:val="24"/>
+              </w:rPr>
+              <w:t>ベクトルAとBの内積は109.260000です。</w:t>
+            </w:r>
           </w:p>
         </w:tc>
       </w:tr>
@@ -5531,12 +6011,21 @@
           <w:p>
             <w:pPr>
               <w:rPr>
-                <w:rFonts w:asciiTheme="majorEastAsia" w:eastAsiaTheme="majorEastAsia" w:hAnsiTheme="majorEastAsia"/>
-                <w:color w:val="FF0000"/>
-                <w:sz w:val="24"/>
-                <w:szCs w:val="24"/>
-              </w:rPr>
-            </w:pPr>
+                <w:rFonts w:asciiTheme="majorEastAsia" w:eastAsiaTheme="majorEastAsia" w:hAnsiTheme="majorEastAsia" w:hint="eastAsia"/>
+                <w:color w:val="FF0000"/>
+                <w:sz w:val="24"/>
+                <w:szCs w:val="24"/>
+              </w:rPr>
+            </w:pPr>
+            <w:r>
+              <w:rPr>
+                <w:rFonts w:asciiTheme="majorEastAsia" w:eastAsiaTheme="majorEastAsia" w:hAnsiTheme="majorEastAsia"/>
+                <w:color w:val="FF0000"/>
+                <w:sz w:val="24"/>
+                <w:szCs w:val="24"/>
+              </w:rPr>
+              <w:t>配列変数</w:t>
+            </w:r>
           </w:p>
         </w:tc>
       </w:tr>
@@ -5577,12 +6066,21 @@
           <w:p>
             <w:pPr>
               <w:rPr>
-                <w:rFonts w:asciiTheme="majorEastAsia" w:eastAsiaTheme="majorEastAsia" w:hAnsiTheme="majorEastAsia"/>
-                <w:color w:val="FF0000"/>
-                <w:sz w:val="24"/>
-                <w:szCs w:val="24"/>
-              </w:rPr>
-            </w:pPr>
+                <w:rFonts w:asciiTheme="majorEastAsia" w:eastAsiaTheme="majorEastAsia" w:hAnsiTheme="majorEastAsia" w:hint="eastAsia"/>
+                <w:color w:val="FF0000"/>
+                <w:sz w:val="24"/>
+                <w:szCs w:val="24"/>
+              </w:rPr>
+            </w:pPr>
+            <w:r>
+              <w:rPr>
+                <w:rFonts w:asciiTheme="majorEastAsia" w:eastAsiaTheme="majorEastAsia" w:hAnsiTheme="majorEastAsia"/>
+                <w:color w:val="FF0000"/>
+                <w:sz w:val="24"/>
+                <w:szCs w:val="24"/>
+              </w:rPr>
+              <w:t>要素数</w:t>
+            </w:r>
           </w:p>
         </w:tc>
       </w:tr>
@@ -5629,6 +6127,15 @@
                 <w:szCs w:val="24"/>
               </w:rPr>
             </w:pPr>
+            <w:r>
+              <w:rPr>
+                <w:rFonts w:asciiTheme="majorEastAsia" w:eastAsiaTheme="majorEastAsia" w:hAnsiTheme="majorEastAsia"/>
+                <w:color w:val="FF0000"/>
+                <w:sz w:val="24"/>
+                <w:szCs w:val="24"/>
+              </w:rPr>
+              <w:t>0</w:t>
+            </w:r>
           </w:p>
         </w:tc>
       </w:tr>
@@ -5691,6 +6198,15 @@
                 <w:szCs w:val="24"/>
               </w:rPr>
             </w:pPr>
+            <w:r>
+              <w:rPr>
+                <w:rFonts w:asciiTheme="majorEastAsia" w:eastAsiaTheme="majorEastAsia" w:hAnsiTheme="majorEastAsia"/>
+                <w:color w:val="FF0000"/>
+                <w:sz w:val="24"/>
+                <w:szCs w:val="24"/>
+              </w:rPr>
+              <w:t>1</w:t>
+            </w:r>
           </w:p>
         </w:tc>
       </w:tr>
@@ -5731,12 +6247,30 @@
           <w:p>
             <w:pPr>
               <w:rPr>
-                <w:rFonts w:asciiTheme="majorEastAsia" w:eastAsiaTheme="majorEastAsia" w:hAnsiTheme="majorEastAsia"/>
-                <w:color w:val="FF0000"/>
-                <w:sz w:val="24"/>
-                <w:szCs w:val="24"/>
-              </w:rPr>
-            </w:pPr>
+                <w:rFonts w:asciiTheme="majorEastAsia" w:eastAsiaTheme="majorEastAsia" w:hAnsiTheme="majorEastAsia" w:hint="eastAsia"/>
+                <w:color w:val="FF0000"/>
+                <w:sz w:val="24"/>
+                <w:szCs w:val="24"/>
+              </w:rPr>
+            </w:pPr>
+            <w:r>
+              <w:rPr>
+                <w:rFonts w:asciiTheme="majorEastAsia" w:eastAsiaTheme="majorEastAsia" w:hAnsiTheme="majorEastAsia"/>
+                <w:color w:val="FF0000"/>
+                <w:sz w:val="24"/>
+                <w:szCs w:val="24"/>
+              </w:rPr>
+              <w:t>値の</w:t>
+            </w:r>
+            <w:r>
+              <w:rPr>
+                <w:rFonts w:asciiTheme="majorEastAsia" w:eastAsiaTheme="majorEastAsia" w:hAnsiTheme="majorEastAsia" w:hint="eastAsia"/>
+                <w:color w:val="FF0000"/>
+                <w:sz w:val="24"/>
+                <w:szCs w:val="24"/>
+              </w:rPr>
+              <w:t>格納</w:t>
+            </w:r>
           </w:p>
         </w:tc>
       </w:tr>
@@ -5785,12 +6319,21 @@
           <w:p>
             <w:pPr>
               <w:rPr>
-                <w:rFonts w:asciiTheme="majorEastAsia" w:eastAsiaTheme="majorEastAsia" w:hAnsiTheme="majorEastAsia"/>
-                <w:color w:val="FF0000"/>
-                <w:sz w:val="24"/>
-                <w:szCs w:val="24"/>
-              </w:rPr>
-            </w:pPr>
+                <w:rFonts w:asciiTheme="majorEastAsia" w:eastAsiaTheme="majorEastAsia" w:hAnsiTheme="majorEastAsia" w:hint="eastAsia"/>
+                <w:color w:val="FF0000"/>
+                <w:sz w:val="24"/>
+                <w:szCs w:val="24"/>
+              </w:rPr>
+            </w:pPr>
+            <w:r>
+              <w:rPr>
+                <w:rFonts w:asciiTheme="majorEastAsia" w:eastAsiaTheme="majorEastAsia" w:hAnsiTheme="majorEastAsia"/>
+                <w:color w:val="FF0000"/>
+                <w:sz w:val="24"/>
+                <w:szCs w:val="24"/>
+              </w:rPr>
+              <w:t>初期化子</w:t>
+            </w:r>
           </w:p>
         </w:tc>
       </w:tr>
@@ -5847,12 +6390,21 @@
           <w:p>
             <w:pPr>
               <w:rPr>
-                <w:rFonts w:asciiTheme="majorEastAsia" w:eastAsiaTheme="majorEastAsia" w:hAnsiTheme="majorEastAsia"/>
-                <w:color w:val="FF0000"/>
-                <w:sz w:val="24"/>
-                <w:szCs w:val="24"/>
-              </w:rPr>
-            </w:pPr>
+                <w:rFonts w:asciiTheme="majorEastAsia" w:eastAsiaTheme="majorEastAsia" w:hAnsiTheme="majorEastAsia" w:hint="eastAsia"/>
+                <w:color w:val="FF0000"/>
+                <w:sz w:val="24"/>
+                <w:szCs w:val="24"/>
+              </w:rPr>
+            </w:pPr>
+            <w:r>
+              <w:rPr>
+                <w:rFonts w:asciiTheme="majorEastAsia" w:eastAsiaTheme="majorEastAsia" w:hAnsiTheme="majorEastAsia"/>
+                <w:color w:val="FF0000"/>
+                <w:sz w:val="24"/>
+                <w:szCs w:val="24"/>
+              </w:rPr>
+              <w:t>マクロ</w:t>
+            </w:r>
           </w:p>
         </w:tc>
       </w:tr>
@@ -5907,6 +6459,15 @@
                 <w:szCs w:val="24"/>
               </w:rPr>
             </w:pPr>
+            <w:r>
+              <w:rPr>
+                <w:rFonts w:asciiTheme="majorEastAsia" w:eastAsiaTheme="majorEastAsia" w:hAnsiTheme="majorEastAsia"/>
+                <w:color w:val="FF0000"/>
+                <w:sz w:val="24"/>
+                <w:szCs w:val="24"/>
+              </w:rPr>
+              <w:t>char</w:t>
+            </w:r>
           </w:p>
         </w:tc>
       </w:tr>
@@ -5953,6 +6514,15 @@
                 <w:szCs w:val="24"/>
               </w:rPr>
             </w:pPr>
+            <w:r>
+              <w:rPr>
+                <w:rFonts w:asciiTheme="majorEastAsia" w:eastAsiaTheme="majorEastAsia" w:hAnsiTheme="majorEastAsia"/>
+                <w:color w:val="FF0000"/>
+                <w:sz w:val="24"/>
+                <w:szCs w:val="24"/>
+              </w:rPr>
+              <w:t>文字</w:t>
+            </w:r>
           </w:p>
         </w:tc>
       </w:tr>
@@ -5993,12 +6563,30 @@
           <w:p>
             <w:pPr>
               <w:rPr>
-                <w:rFonts w:asciiTheme="majorEastAsia" w:eastAsiaTheme="majorEastAsia" w:hAnsiTheme="majorEastAsia"/>
-                <w:color w:val="FF0000"/>
-                <w:sz w:val="24"/>
-                <w:szCs w:val="24"/>
-              </w:rPr>
-            </w:pPr>
+                <w:rFonts w:asciiTheme="majorEastAsia" w:eastAsiaTheme="majorEastAsia" w:hAnsiTheme="majorEastAsia" w:hint="eastAsia"/>
+                <w:color w:val="FF0000"/>
+                <w:sz w:val="24"/>
+                <w:szCs w:val="24"/>
+              </w:rPr>
+            </w:pPr>
+            <w:r>
+              <w:rPr>
+                <w:rFonts w:asciiTheme="majorEastAsia" w:eastAsiaTheme="majorEastAsia" w:hAnsiTheme="majorEastAsia"/>
+                <w:color w:val="FF0000"/>
+                <w:sz w:val="24"/>
+                <w:szCs w:val="24"/>
+              </w:rPr>
+              <w:t>NULL</w:t>
+            </w:r>
+            <w:r>
+              <w:rPr>
+                <w:rFonts w:asciiTheme="majorEastAsia" w:eastAsiaTheme="majorEastAsia" w:hAnsiTheme="majorEastAsia" w:hint="eastAsia"/>
+                <w:color w:val="FF0000"/>
+                <w:sz w:val="24"/>
+                <w:szCs w:val="24"/>
+              </w:rPr>
+              <w:t>文字</w:t>
+            </w:r>
           </w:p>
         </w:tc>
       </w:tr>
@@ -6028,7 +6616,6 @@
           <w:sz w:val="24"/>
           <w:szCs w:val="24"/>
         </w:rPr>
-        <w:lastRenderedPageBreak/>
         <w:t>次のように画面に出力する</w:t>
       </w:r>
       <w:r>
@@ -6893,35 +7480,35 @@
                 <w:sz w:val="24"/>
                 <w:szCs w:val="24"/>
               </w:rPr>
+              <w:t xml:space="preserve">   }</w:t>
+            </w:r>
+          </w:p>
+          <w:p>
+            <w:pPr>
+              <w:jc w:val="left"/>
+              <w:rPr>
+                <w:rFonts w:asciiTheme="majorEastAsia" w:eastAsiaTheme="majorEastAsia" w:hAnsiTheme="majorEastAsia"/>
+                <w:sz w:val="24"/>
+                <w:szCs w:val="24"/>
+              </w:rPr>
+            </w:pPr>
+          </w:p>
+          <w:p>
+            <w:pPr>
+              <w:jc w:val="left"/>
+              <w:rPr>
+                <w:rFonts w:asciiTheme="majorEastAsia" w:eastAsiaTheme="majorEastAsia" w:hAnsiTheme="majorEastAsia"/>
+                <w:sz w:val="24"/>
+                <w:szCs w:val="24"/>
+              </w:rPr>
+            </w:pPr>
+            <w:r>
+              <w:rPr>
+                <w:rFonts w:asciiTheme="majorEastAsia" w:eastAsiaTheme="majorEastAsia" w:hAnsiTheme="majorEastAsia" w:hint="eastAsia"/>
+                <w:sz w:val="24"/>
+                <w:szCs w:val="24"/>
+              </w:rPr>
               <w:lastRenderedPageBreak/>
-              <w:t xml:space="preserve">   }</w:t>
-            </w:r>
-          </w:p>
-          <w:p>
-            <w:pPr>
-              <w:jc w:val="left"/>
-              <w:rPr>
-                <w:rFonts w:asciiTheme="majorEastAsia" w:eastAsiaTheme="majorEastAsia" w:hAnsiTheme="majorEastAsia"/>
-                <w:sz w:val="24"/>
-                <w:szCs w:val="24"/>
-              </w:rPr>
-            </w:pPr>
-          </w:p>
-          <w:p>
-            <w:pPr>
-              <w:jc w:val="left"/>
-              <w:rPr>
-                <w:rFonts w:asciiTheme="majorEastAsia" w:eastAsiaTheme="majorEastAsia" w:hAnsiTheme="majorEastAsia"/>
-                <w:sz w:val="24"/>
-                <w:szCs w:val="24"/>
-              </w:rPr>
-            </w:pPr>
-            <w:r>
-              <w:rPr>
-                <w:rFonts w:asciiTheme="majorEastAsia" w:eastAsiaTheme="majorEastAsia" w:hAnsiTheme="majorEastAsia" w:hint="eastAsia"/>
-                <w:sz w:val="24"/>
-                <w:szCs w:val="24"/>
-              </w:rPr>
               <w:t xml:space="preserve">   printf("</w:t>
             </w:r>
             <w:r>
@@ -7111,6 +7698,15 @@
                 <w:szCs w:val="24"/>
               </w:rPr>
             </w:pPr>
+            <w:r>
+              <w:rPr>
+                <w:rFonts w:asciiTheme="majorEastAsia" w:eastAsiaTheme="majorEastAsia" w:hAnsiTheme="majorEastAsia"/>
+                <w:color w:val="FF0000"/>
+                <w:sz w:val="24"/>
+                <w:szCs w:val="24"/>
+              </w:rPr>
+              <w:t>min</w:t>
+            </w:r>
           </w:p>
         </w:tc>
       </w:tr>
@@ -7181,6 +7777,15 @@
                 <w:szCs w:val="24"/>
               </w:rPr>
             </w:pPr>
+            <w:r>
+              <w:rPr>
+                <w:rFonts w:asciiTheme="majorEastAsia" w:eastAsiaTheme="majorEastAsia" w:hAnsiTheme="majorEastAsia"/>
+                <w:color w:val="FF0000"/>
+                <w:sz w:val="24"/>
+                <w:szCs w:val="24"/>
+              </w:rPr>
+              <w:t>test[j]</w:t>
+            </w:r>
           </w:p>
         </w:tc>
       </w:tr>
@@ -7760,35 +8365,35 @@
                 <w:sz w:val="24"/>
                 <w:szCs w:val="24"/>
               </w:rPr>
+              <w:t xml:space="preserve">   int num;</w:t>
+            </w:r>
+          </w:p>
+          <w:p>
+            <w:pPr>
+              <w:jc w:val="left"/>
+              <w:rPr>
+                <w:rFonts w:asciiTheme="majorEastAsia" w:eastAsiaTheme="majorEastAsia" w:hAnsiTheme="majorEastAsia"/>
+                <w:sz w:val="24"/>
+                <w:szCs w:val="24"/>
+              </w:rPr>
+            </w:pPr>
+          </w:p>
+          <w:p>
+            <w:pPr>
+              <w:jc w:val="left"/>
+              <w:rPr>
+                <w:rFonts w:asciiTheme="majorEastAsia" w:eastAsiaTheme="majorEastAsia" w:hAnsiTheme="majorEastAsia"/>
+                <w:sz w:val="24"/>
+                <w:szCs w:val="24"/>
+              </w:rPr>
+            </w:pPr>
+            <w:r>
+              <w:rPr>
+                <w:rFonts w:asciiTheme="majorEastAsia" w:eastAsiaTheme="majorEastAsia" w:hAnsiTheme="majorEastAsia"/>
+                <w:sz w:val="24"/>
+                <w:szCs w:val="24"/>
+              </w:rPr>
               <w:lastRenderedPageBreak/>
-              <w:t xml:space="preserve">   int num;</w:t>
-            </w:r>
-          </w:p>
-          <w:p>
-            <w:pPr>
-              <w:jc w:val="left"/>
-              <w:rPr>
-                <w:rFonts w:asciiTheme="majorEastAsia" w:eastAsiaTheme="majorEastAsia" w:hAnsiTheme="majorEastAsia"/>
-                <w:sz w:val="24"/>
-                <w:szCs w:val="24"/>
-              </w:rPr>
-            </w:pPr>
-          </w:p>
-          <w:p>
-            <w:pPr>
-              <w:jc w:val="left"/>
-              <w:rPr>
-                <w:rFonts w:asciiTheme="majorEastAsia" w:eastAsiaTheme="majorEastAsia" w:hAnsiTheme="majorEastAsia"/>
-                <w:sz w:val="24"/>
-                <w:szCs w:val="24"/>
-              </w:rPr>
-            </w:pPr>
-            <w:r>
-              <w:rPr>
-                <w:rFonts w:asciiTheme="majorEastAsia" w:eastAsiaTheme="majorEastAsia" w:hAnsiTheme="majorEastAsia"/>
-                <w:sz w:val="24"/>
-                <w:szCs w:val="24"/>
-              </w:rPr>
               <w:t xml:space="preserve">   </w:t>
             </w:r>
             <w:r>
@@ -8344,6 +8949,15 @@
                 <w:szCs w:val="24"/>
               </w:rPr>
             </w:pPr>
+            <w:r>
+              <w:rPr>
+                <w:rFonts w:asciiTheme="majorEastAsia" w:eastAsiaTheme="majorEastAsia" w:hAnsiTheme="majorEastAsia"/>
+                <w:color w:val="FF0000"/>
+                <w:sz w:val="24"/>
+                <w:szCs w:val="24"/>
+              </w:rPr>
+              <w:t>70 &gt; test[i]</w:t>
+            </w:r>
           </w:p>
         </w:tc>
       </w:tr>
@@ -8414,6 +9028,15 @@
                 <w:szCs w:val="24"/>
               </w:rPr>
             </w:pPr>
+            <w:r>
+              <w:rPr>
+                <w:rFonts w:asciiTheme="majorEastAsia" w:eastAsiaTheme="majorEastAsia" w:hAnsiTheme="majorEastAsia"/>
+                <w:color w:val="FF0000"/>
+                <w:sz w:val="24"/>
+                <w:szCs w:val="24"/>
+              </w:rPr>
+              <w:t>num++;</w:t>
+            </w:r>
           </w:p>
         </w:tc>
       </w:tr>
@@ -8484,6 +9107,26 @@
                 <w:szCs w:val="24"/>
               </w:rPr>
             </w:pPr>
+            <w:r>
+              <w:rPr>
+                <w:rFonts w:asciiTheme="majorEastAsia" w:eastAsiaTheme="majorEastAsia" w:hAnsiTheme="majorEastAsia"/>
+                <w:color w:val="FF0000"/>
+                <w:sz w:val="24"/>
+                <w:szCs w:val="24"/>
+              </w:rPr>
+              <w:t>n</w:t>
+            </w:r>
+            <w:bookmarkStart w:id="0" w:name="_GoBack"/>
+            <w:bookmarkEnd w:id="0"/>
+            <w:r>
+              <w:rPr>
+                <w:rFonts w:asciiTheme="majorEastAsia" w:eastAsiaTheme="majorEastAsia" w:hAnsiTheme="majorEastAsia"/>
+                <w:color w:val="FF0000"/>
+                <w:sz w:val="24"/>
+                <w:szCs w:val="24"/>
+              </w:rPr>
+              <w:t>um</w:t>
+            </w:r>
           </w:p>
         </w:tc>
       </w:tr>

--- a/10回/Lecture10_課題レポート.docx
+++ b/10回/Lecture10_課題レポート.docx
@@ -396,102 +396,699 @@
           </w:tcPr>
           <w:p>
             <w:pPr>
-              <w:rPr>
-                <w:rFonts w:asciiTheme="majorEastAsia" w:eastAsiaTheme="majorEastAsia" w:hAnsiTheme="majorEastAsia"/>
-                <w:color w:val="FF0000"/>
-                <w:sz w:val="24"/>
-              </w:rPr>
-            </w:pPr>
-          </w:p>
-          <w:p>
-            <w:pPr>
-              <w:rPr>
-                <w:rFonts w:asciiTheme="majorEastAsia" w:eastAsiaTheme="majorEastAsia" w:hAnsiTheme="majorEastAsia"/>
-                <w:color w:val="FF0000"/>
-                <w:sz w:val="24"/>
-              </w:rPr>
-            </w:pPr>
-          </w:p>
-          <w:p>
-            <w:pPr>
-              <w:rPr>
-                <w:rFonts w:asciiTheme="majorEastAsia" w:eastAsiaTheme="majorEastAsia" w:hAnsiTheme="majorEastAsia"/>
-                <w:color w:val="FF0000"/>
-                <w:sz w:val="24"/>
-              </w:rPr>
-            </w:pPr>
-          </w:p>
-          <w:p>
-            <w:pPr>
-              <w:rPr>
-                <w:rFonts w:asciiTheme="majorEastAsia" w:eastAsiaTheme="majorEastAsia" w:hAnsiTheme="majorEastAsia"/>
-                <w:color w:val="FF0000"/>
-                <w:sz w:val="24"/>
-              </w:rPr>
-            </w:pPr>
-          </w:p>
-          <w:p>
-            <w:pPr>
-              <w:rPr>
-                <w:rFonts w:asciiTheme="majorEastAsia" w:eastAsiaTheme="majorEastAsia" w:hAnsiTheme="majorEastAsia"/>
-                <w:color w:val="FF0000"/>
-                <w:sz w:val="24"/>
-              </w:rPr>
-            </w:pPr>
-          </w:p>
-          <w:p>
-            <w:pPr>
-              <w:rPr>
-                <w:rFonts w:asciiTheme="majorEastAsia" w:eastAsiaTheme="majorEastAsia" w:hAnsiTheme="majorEastAsia"/>
-                <w:color w:val="FF0000"/>
-                <w:sz w:val="24"/>
-              </w:rPr>
-            </w:pPr>
-          </w:p>
-          <w:p>
-            <w:pPr>
-              <w:rPr>
-                <w:rFonts w:asciiTheme="majorEastAsia" w:eastAsiaTheme="majorEastAsia" w:hAnsiTheme="majorEastAsia"/>
-                <w:color w:val="FF0000"/>
-                <w:sz w:val="24"/>
-              </w:rPr>
-            </w:pPr>
-          </w:p>
-          <w:p>
-            <w:pPr>
-              <w:rPr>
-                <w:rFonts w:asciiTheme="majorEastAsia" w:eastAsiaTheme="majorEastAsia" w:hAnsiTheme="majorEastAsia"/>
-                <w:color w:val="FF0000"/>
-                <w:sz w:val="24"/>
-              </w:rPr>
-            </w:pPr>
-          </w:p>
-          <w:p>
-            <w:pPr>
-              <w:rPr>
-                <w:rFonts w:asciiTheme="majorEastAsia" w:eastAsiaTheme="majorEastAsia" w:hAnsiTheme="majorEastAsia"/>
-                <w:color w:val="FF0000"/>
-                <w:sz w:val="24"/>
-              </w:rPr>
-            </w:pPr>
-          </w:p>
-          <w:p>
-            <w:pPr>
-              <w:rPr>
-                <w:rFonts w:asciiTheme="majorEastAsia" w:eastAsiaTheme="majorEastAsia" w:hAnsiTheme="majorEastAsia"/>
-                <w:color w:val="FF0000"/>
-                <w:sz w:val="24"/>
-              </w:rPr>
-            </w:pPr>
-          </w:p>
-          <w:p>
-            <w:pPr>
-              <w:rPr>
-                <w:rFonts w:asciiTheme="majorEastAsia" w:eastAsiaTheme="majorEastAsia" w:hAnsiTheme="majorEastAsia"/>
-                <w:color w:val="FF0000"/>
-                <w:sz w:val="24"/>
-              </w:rPr>
-            </w:pPr>
+              <w:widowControl/>
+              <w:tabs>
+                <w:tab w:val="left" w:pos="916"/>
+                <w:tab w:val="left" w:pos="1832"/>
+                <w:tab w:val="left" w:pos="2748"/>
+                <w:tab w:val="left" w:pos="3664"/>
+                <w:tab w:val="left" w:pos="4580"/>
+                <w:tab w:val="left" w:pos="5496"/>
+                <w:tab w:val="left" w:pos="6412"/>
+                <w:tab w:val="left" w:pos="7328"/>
+                <w:tab w:val="left" w:pos="8244"/>
+                <w:tab w:val="left" w:pos="9160"/>
+                <w:tab w:val="left" w:pos="10076"/>
+                <w:tab w:val="left" w:pos="10992"/>
+                <w:tab w:val="left" w:pos="11908"/>
+                <w:tab w:val="left" w:pos="12824"/>
+                <w:tab w:val="left" w:pos="13740"/>
+                <w:tab w:val="left" w:pos="14656"/>
+              </w:tabs>
+              <w:jc w:val="left"/>
+              <w:rPr>
+                <w:rFonts w:ascii="Courier New" w:hAnsi="Courier New" w:cs="Courier New"/>
+                <w:color w:val="000000"/>
+                <w:kern w:val="0"/>
+                <w:sz w:val="20"/>
+                <w:szCs w:val="20"/>
+              </w:rPr>
+            </w:pPr>
+            <w:r>
+              <w:rPr>
+                <w:rFonts w:ascii="Courier New" w:hAnsi="Courier New" w:cs="Courier New"/>
+                <w:color w:val="000000"/>
+                <w:kern w:val="0"/>
+                <w:sz w:val="20"/>
+                <w:szCs w:val="20"/>
+              </w:rPr>
+              <w:t>#include &lt;stdio.h&gt;</w:t>
+            </w:r>
+          </w:p>
+          <w:p>
+            <w:pPr>
+              <w:widowControl/>
+              <w:tabs>
+                <w:tab w:val="left" w:pos="916"/>
+                <w:tab w:val="left" w:pos="1832"/>
+                <w:tab w:val="left" w:pos="2748"/>
+                <w:tab w:val="left" w:pos="3664"/>
+                <w:tab w:val="left" w:pos="4580"/>
+                <w:tab w:val="left" w:pos="5496"/>
+                <w:tab w:val="left" w:pos="6412"/>
+                <w:tab w:val="left" w:pos="7328"/>
+                <w:tab w:val="left" w:pos="8244"/>
+                <w:tab w:val="left" w:pos="9160"/>
+                <w:tab w:val="left" w:pos="10076"/>
+                <w:tab w:val="left" w:pos="10992"/>
+                <w:tab w:val="left" w:pos="11908"/>
+                <w:tab w:val="left" w:pos="12824"/>
+                <w:tab w:val="left" w:pos="13740"/>
+                <w:tab w:val="left" w:pos="14656"/>
+              </w:tabs>
+              <w:jc w:val="left"/>
+              <w:rPr>
+                <w:rFonts w:ascii="Courier New" w:hAnsi="Courier New" w:cs="Courier New"/>
+                <w:color w:val="000000"/>
+                <w:kern w:val="0"/>
+                <w:sz w:val="20"/>
+                <w:szCs w:val="20"/>
+              </w:rPr>
+            </w:pPr>
+          </w:p>
+          <w:p>
+            <w:pPr>
+              <w:widowControl/>
+              <w:tabs>
+                <w:tab w:val="left" w:pos="916"/>
+                <w:tab w:val="left" w:pos="1832"/>
+                <w:tab w:val="left" w:pos="2748"/>
+                <w:tab w:val="left" w:pos="3664"/>
+                <w:tab w:val="left" w:pos="4580"/>
+                <w:tab w:val="left" w:pos="5496"/>
+                <w:tab w:val="left" w:pos="6412"/>
+                <w:tab w:val="left" w:pos="7328"/>
+                <w:tab w:val="left" w:pos="8244"/>
+                <w:tab w:val="left" w:pos="9160"/>
+                <w:tab w:val="left" w:pos="10076"/>
+                <w:tab w:val="left" w:pos="10992"/>
+                <w:tab w:val="left" w:pos="11908"/>
+                <w:tab w:val="left" w:pos="12824"/>
+                <w:tab w:val="left" w:pos="13740"/>
+                <w:tab w:val="left" w:pos="14656"/>
+              </w:tabs>
+              <w:jc w:val="left"/>
+              <w:rPr>
+                <w:rFonts w:ascii="Courier New" w:hAnsi="Courier New" w:cs="Courier New"/>
+                <w:color w:val="000000"/>
+                <w:kern w:val="0"/>
+                <w:sz w:val="20"/>
+                <w:szCs w:val="20"/>
+              </w:rPr>
+            </w:pPr>
+            <w:r>
+              <w:rPr>
+                <w:rFonts w:ascii="Courier New" w:hAnsi="Courier New" w:cs="Courier New"/>
+                <w:color w:val="000000"/>
+                <w:kern w:val="0"/>
+                <w:sz w:val="20"/>
+                <w:szCs w:val="20"/>
+              </w:rPr>
+              <w:t>int main(void)</w:t>
+            </w:r>
+          </w:p>
+          <w:p>
+            <w:pPr>
+              <w:widowControl/>
+              <w:tabs>
+                <w:tab w:val="left" w:pos="916"/>
+                <w:tab w:val="left" w:pos="1832"/>
+                <w:tab w:val="left" w:pos="2748"/>
+                <w:tab w:val="left" w:pos="3664"/>
+                <w:tab w:val="left" w:pos="4580"/>
+                <w:tab w:val="left" w:pos="5496"/>
+                <w:tab w:val="left" w:pos="6412"/>
+                <w:tab w:val="left" w:pos="7328"/>
+                <w:tab w:val="left" w:pos="8244"/>
+                <w:tab w:val="left" w:pos="9160"/>
+                <w:tab w:val="left" w:pos="10076"/>
+                <w:tab w:val="left" w:pos="10992"/>
+                <w:tab w:val="left" w:pos="11908"/>
+                <w:tab w:val="left" w:pos="12824"/>
+                <w:tab w:val="left" w:pos="13740"/>
+                <w:tab w:val="left" w:pos="14656"/>
+              </w:tabs>
+              <w:jc w:val="left"/>
+              <w:rPr>
+                <w:rFonts w:ascii="Courier New" w:hAnsi="Courier New" w:cs="Courier New"/>
+                <w:color w:val="000000"/>
+                <w:kern w:val="0"/>
+                <w:sz w:val="20"/>
+                <w:szCs w:val="20"/>
+              </w:rPr>
+            </w:pPr>
+            <w:r>
+              <w:rPr>
+                <w:rFonts w:ascii="Courier New" w:hAnsi="Courier New" w:cs="Courier New"/>
+                <w:color w:val="000000"/>
+                <w:kern w:val="0"/>
+                <w:sz w:val="20"/>
+                <w:szCs w:val="20"/>
+              </w:rPr>
+              <w:t>{</w:t>
+            </w:r>
+          </w:p>
+          <w:p>
+            <w:pPr>
+              <w:widowControl/>
+              <w:tabs>
+                <w:tab w:val="left" w:pos="916"/>
+                <w:tab w:val="left" w:pos="1832"/>
+                <w:tab w:val="left" w:pos="2748"/>
+                <w:tab w:val="left" w:pos="3664"/>
+                <w:tab w:val="left" w:pos="4580"/>
+                <w:tab w:val="left" w:pos="5496"/>
+                <w:tab w:val="left" w:pos="6412"/>
+                <w:tab w:val="left" w:pos="7328"/>
+                <w:tab w:val="left" w:pos="8244"/>
+                <w:tab w:val="left" w:pos="9160"/>
+                <w:tab w:val="left" w:pos="10076"/>
+                <w:tab w:val="left" w:pos="10992"/>
+                <w:tab w:val="left" w:pos="11908"/>
+                <w:tab w:val="left" w:pos="12824"/>
+                <w:tab w:val="left" w:pos="13740"/>
+                <w:tab w:val="left" w:pos="14656"/>
+              </w:tabs>
+              <w:jc w:val="left"/>
+              <w:rPr>
+                <w:rFonts w:ascii="Courier New" w:hAnsi="Courier New" w:cs="Courier New"/>
+                <w:color w:val="000000"/>
+                <w:kern w:val="0"/>
+                <w:sz w:val="20"/>
+                <w:szCs w:val="20"/>
+              </w:rPr>
+            </w:pPr>
+            <w:r>
+              <w:rPr>
+                <w:rFonts w:ascii="Courier New" w:hAnsi="Courier New" w:cs="Courier New"/>
+                <w:color w:val="000000"/>
+                <w:kern w:val="0"/>
+                <w:sz w:val="20"/>
+                <w:szCs w:val="20"/>
+              </w:rPr>
+              <w:t xml:space="preserve">    int test[5];</w:t>
+            </w:r>
+          </w:p>
+          <w:p>
+            <w:pPr>
+              <w:widowControl/>
+              <w:tabs>
+                <w:tab w:val="left" w:pos="916"/>
+                <w:tab w:val="left" w:pos="1832"/>
+                <w:tab w:val="left" w:pos="2748"/>
+                <w:tab w:val="left" w:pos="3664"/>
+                <w:tab w:val="left" w:pos="4580"/>
+                <w:tab w:val="left" w:pos="5496"/>
+                <w:tab w:val="left" w:pos="6412"/>
+                <w:tab w:val="left" w:pos="7328"/>
+                <w:tab w:val="left" w:pos="8244"/>
+                <w:tab w:val="left" w:pos="9160"/>
+                <w:tab w:val="left" w:pos="10076"/>
+                <w:tab w:val="left" w:pos="10992"/>
+                <w:tab w:val="left" w:pos="11908"/>
+                <w:tab w:val="left" w:pos="12824"/>
+                <w:tab w:val="left" w:pos="13740"/>
+                <w:tab w:val="left" w:pos="14656"/>
+              </w:tabs>
+              <w:jc w:val="left"/>
+              <w:rPr>
+                <w:rFonts w:ascii="Courier New" w:hAnsi="Courier New" w:cs="Courier New"/>
+                <w:color w:val="000000"/>
+                <w:kern w:val="0"/>
+                <w:sz w:val="20"/>
+                <w:szCs w:val="20"/>
+              </w:rPr>
+            </w:pPr>
+            <w:r>
+              <w:rPr>
+                <w:rFonts w:ascii="Courier New" w:hAnsi="Courier New" w:cs="Courier New"/>
+                <w:color w:val="000000"/>
+                <w:kern w:val="0"/>
+                <w:sz w:val="20"/>
+                <w:szCs w:val="20"/>
+              </w:rPr>
+              <w:t xml:space="preserve">    int i,j;</w:t>
+            </w:r>
+          </w:p>
+          <w:p>
+            <w:pPr>
+              <w:widowControl/>
+              <w:tabs>
+                <w:tab w:val="left" w:pos="916"/>
+                <w:tab w:val="left" w:pos="1832"/>
+                <w:tab w:val="left" w:pos="2748"/>
+                <w:tab w:val="left" w:pos="3664"/>
+                <w:tab w:val="left" w:pos="4580"/>
+                <w:tab w:val="left" w:pos="5496"/>
+                <w:tab w:val="left" w:pos="6412"/>
+                <w:tab w:val="left" w:pos="7328"/>
+                <w:tab w:val="left" w:pos="8244"/>
+                <w:tab w:val="left" w:pos="9160"/>
+                <w:tab w:val="left" w:pos="10076"/>
+                <w:tab w:val="left" w:pos="10992"/>
+                <w:tab w:val="left" w:pos="11908"/>
+                <w:tab w:val="left" w:pos="12824"/>
+                <w:tab w:val="left" w:pos="13740"/>
+                <w:tab w:val="left" w:pos="14656"/>
+              </w:tabs>
+              <w:jc w:val="left"/>
+              <w:rPr>
+                <w:rFonts w:ascii="Courier New" w:hAnsi="Courier New" w:cs="Courier New"/>
+                <w:color w:val="000000"/>
+                <w:kern w:val="0"/>
+                <w:sz w:val="20"/>
+                <w:szCs w:val="20"/>
+              </w:rPr>
+            </w:pPr>
+          </w:p>
+          <w:p>
+            <w:pPr>
+              <w:widowControl/>
+              <w:tabs>
+                <w:tab w:val="left" w:pos="916"/>
+                <w:tab w:val="left" w:pos="1832"/>
+                <w:tab w:val="left" w:pos="2748"/>
+                <w:tab w:val="left" w:pos="3664"/>
+                <w:tab w:val="left" w:pos="4580"/>
+                <w:tab w:val="left" w:pos="5496"/>
+                <w:tab w:val="left" w:pos="6412"/>
+                <w:tab w:val="left" w:pos="7328"/>
+                <w:tab w:val="left" w:pos="8244"/>
+                <w:tab w:val="left" w:pos="9160"/>
+                <w:tab w:val="left" w:pos="10076"/>
+                <w:tab w:val="left" w:pos="10992"/>
+                <w:tab w:val="left" w:pos="11908"/>
+                <w:tab w:val="left" w:pos="12824"/>
+                <w:tab w:val="left" w:pos="13740"/>
+                <w:tab w:val="left" w:pos="14656"/>
+              </w:tabs>
+              <w:jc w:val="left"/>
+              <w:rPr>
+                <w:rFonts w:ascii="Courier New" w:hAnsi="Courier New" w:cs="Courier New"/>
+                <w:color w:val="000000"/>
+                <w:kern w:val="0"/>
+                <w:sz w:val="20"/>
+                <w:szCs w:val="20"/>
+              </w:rPr>
+            </w:pPr>
+            <w:r>
+              <w:rPr>
+                <w:rFonts w:ascii="Courier New" w:hAnsi="Courier New" w:cs="Courier New"/>
+                <w:color w:val="000000"/>
+                <w:kern w:val="0"/>
+                <w:sz w:val="20"/>
+                <w:szCs w:val="20"/>
+              </w:rPr>
+              <w:t xml:space="preserve">    printf("5</w:t>
+            </w:r>
+            <w:r>
+              <w:rPr>
+                <w:rFonts w:ascii="Courier New" w:hAnsi="Courier New" w:cs="Courier New"/>
+                <w:color w:val="000000"/>
+                <w:kern w:val="0"/>
+                <w:sz w:val="20"/>
+                <w:szCs w:val="20"/>
+              </w:rPr>
+              <w:t>人の点数を入力してください。</w:t>
+            </w:r>
+            <w:r>
+              <w:rPr>
+                <w:rFonts w:ascii="Courier New" w:hAnsi="Courier New" w:cs="Courier New"/>
+                <w:color w:val="000000"/>
+                <w:kern w:val="0"/>
+                <w:sz w:val="20"/>
+                <w:szCs w:val="20"/>
+              </w:rPr>
+              <w:t>\n");</w:t>
+            </w:r>
+          </w:p>
+          <w:p>
+            <w:pPr>
+              <w:widowControl/>
+              <w:tabs>
+                <w:tab w:val="left" w:pos="916"/>
+                <w:tab w:val="left" w:pos="1832"/>
+                <w:tab w:val="left" w:pos="2748"/>
+                <w:tab w:val="left" w:pos="3664"/>
+                <w:tab w:val="left" w:pos="4580"/>
+                <w:tab w:val="left" w:pos="5496"/>
+                <w:tab w:val="left" w:pos="6412"/>
+                <w:tab w:val="left" w:pos="7328"/>
+                <w:tab w:val="left" w:pos="8244"/>
+                <w:tab w:val="left" w:pos="9160"/>
+                <w:tab w:val="left" w:pos="10076"/>
+                <w:tab w:val="left" w:pos="10992"/>
+                <w:tab w:val="left" w:pos="11908"/>
+                <w:tab w:val="left" w:pos="12824"/>
+                <w:tab w:val="left" w:pos="13740"/>
+                <w:tab w:val="left" w:pos="14656"/>
+              </w:tabs>
+              <w:jc w:val="left"/>
+              <w:rPr>
+                <w:rFonts w:ascii="Courier New" w:hAnsi="Courier New" w:cs="Courier New"/>
+                <w:color w:val="000000"/>
+                <w:kern w:val="0"/>
+                <w:sz w:val="20"/>
+                <w:szCs w:val="20"/>
+              </w:rPr>
+            </w:pPr>
+            <w:r>
+              <w:rPr>
+                <w:rFonts w:ascii="Courier New" w:hAnsi="Courier New" w:cs="Courier New"/>
+                <w:color w:val="000000"/>
+                <w:kern w:val="0"/>
+                <w:sz w:val="20"/>
+                <w:szCs w:val="20"/>
+              </w:rPr>
+              <w:t xml:space="preserve">    for(i=0; i &lt; 5; i++){</w:t>
+            </w:r>
+          </w:p>
+          <w:p>
+            <w:pPr>
+              <w:widowControl/>
+              <w:tabs>
+                <w:tab w:val="left" w:pos="916"/>
+                <w:tab w:val="left" w:pos="1832"/>
+                <w:tab w:val="left" w:pos="2748"/>
+                <w:tab w:val="left" w:pos="3664"/>
+                <w:tab w:val="left" w:pos="4580"/>
+                <w:tab w:val="left" w:pos="5496"/>
+                <w:tab w:val="left" w:pos="6412"/>
+                <w:tab w:val="left" w:pos="7328"/>
+                <w:tab w:val="left" w:pos="8244"/>
+                <w:tab w:val="left" w:pos="9160"/>
+                <w:tab w:val="left" w:pos="10076"/>
+                <w:tab w:val="left" w:pos="10992"/>
+                <w:tab w:val="left" w:pos="11908"/>
+                <w:tab w:val="left" w:pos="12824"/>
+                <w:tab w:val="left" w:pos="13740"/>
+                <w:tab w:val="left" w:pos="14656"/>
+              </w:tabs>
+              <w:jc w:val="left"/>
+              <w:rPr>
+                <w:rFonts w:ascii="Courier New" w:hAnsi="Courier New" w:cs="Courier New"/>
+                <w:color w:val="000000"/>
+                <w:kern w:val="0"/>
+                <w:sz w:val="20"/>
+                <w:szCs w:val="20"/>
+              </w:rPr>
+            </w:pPr>
+            <w:r>
+              <w:rPr>
+                <w:rFonts w:ascii="Courier New" w:hAnsi="Courier New" w:cs="Courier New"/>
+                <w:color w:val="000000"/>
+                <w:kern w:val="0"/>
+                <w:sz w:val="20"/>
+                <w:szCs w:val="20"/>
+              </w:rPr>
+              <w:t xml:space="preserve">    scanf("%d",&amp;test[i]);</w:t>
+            </w:r>
+          </w:p>
+          <w:p>
+            <w:pPr>
+              <w:widowControl/>
+              <w:tabs>
+                <w:tab w:val="left" w:pos="916"/>
+                <w:tab w:val="left" w:pos="1832"/>
+                <w:tab w:val="left" w:pos="2748"/>
+                <w:tab w:val="left" w:pos="3664"/>
+                <w:tab w:val="left" w:pos="4580"/>
+                <w:tab w:val="left" w:pos="5496"/>
+                <w:tab w:val="left" w:pos="6412"/>
+                <w:tab w:val="left" w:pos="7328"/>
+                <w:tab w:val="left" w:pos="8244"/>
+                <w:tab w:val="left" w:pos="9160"/>
+                <w:tab w:val="left" w:pos="10076"/>
+                <w:tab w:val="left" w:pos="10992"/>
+                <w:tab w:val="left" w:pos="11908"/>
+                <w:tab w:val="left" w:pos="12824"/>
+                <w:tab w:val="left" w:pos="13740"/>
+                <w:tab w:val="left" w:pos="14656"/>
+              </w:tabs>
+              <w:jc w:val="left"/>
+              <w:rPr>
+                <w:rFonts w:ascii="Courier New" w:hAnsi="Courier New" w:cs="Courier New"/>
+                <w:color w:val="000000"/>
+                <w:kern w:val="0"/>
+                <w:sz w:val="20"/>
+                <w:szCs w:val="20"/>
+              </w:rPr>
+            </w:pPr>
+            <w:r>
+              <w:rPr>
+                <w:rFonts w:ascii="Courier New" w:hAnsi="Courier New" w:cs="Courier New"/>
+                <w:color w:val="000000"/>
+                <w:kern w:val="0"/>
+                <w:sz w:val="20"/>
+                <w:szCs w:val="20"/>
+              </w:rPr>
+              <w:t xml:space="preserve">    }</w:t>
+            </w:r>
+          </w:p>
+          <w:p>
+            <w:pPr>
+              <w:widowControl/>
+              <w:tabs>
+                <w:tab w:val="left" w:pos="916"/>
+                <w:tab w:val="left" w:pos="1832"/>
+                <w:tab w:val="left" w:pos="2748"/>
+                <w:tab w:val="left" w:pos="3664"/>
+                <w:tab w:val="left" w:pos="4580"/>
+                <w:tab w:val="left" w:pos="5496"/>
+                <w:tab w:val="left" w:pos="6412"/>
+                <w:tab w:val="left" w:pos="7328"/>
+                <w:tab w:val="left" w:pos="8244"/>
+                <w:tab w:val="left" w:pos="9160"/>
+                <w:tab w:val="left" w:pos="10076"/>
+                <w:tab w:val="left" w:pos="10992"/>
+                <w:tab w:val="left" w:pos="11908"/>
+                <w:tab w:val="left" w:pos="12824"/>
+                <w:tab w:val="left" w:pos="13740"/>
+                <w:tab w:val="left" w:pos="14656"/>
+              </w:tabs>
+              <w:jc w:val="left"/>
+              <w:rPr>
+                <w:rFonts w:ascii="Courier New" w:hAnsi="Courier New" w:cs="Courier New"/>
+                <w:color w:val="000000"/>
+                <w:kern w:val="0"/>
+                <w:sz w:val="20"/>
+                <w:szCs w:val="20"/>
+              </w:rPr>
+            </w:pPr>
+            <w:r>
+              <w:rPr>
+                <w:rFonts w:ascii="Courier New" w:hAnsi="Courier New" w:cs="Courier New"/>
+                <w:color w:val="000000"/>
+                <w:kern w:val="0"/>
+                <w:sz w:val="20"/>
+                <w:szCs w:val="20"/>
+              </w:rPr>
+              <w:t xml:space="preserve">    for(j=0; j&lt;5; j++){</w:t>
+            </w:r>
+          </w:p>
+          <w:p>
+            <w:pPr>
+              <w:widowControl/>
+              <w:tabs>
+                <w:tab w:val="left" w:pos="916"/>
+                <w:tab w:val="left" w:pos="1832"/>
+                <w:tab w:val="left" w:pos="2748"/>
+                <w:tab w:val="left" w:pos="3664"/>
+                <w:tab w:val="left" w:pos="4580"/>
+                <w:tab w:val="left" w:pos="5496"/>
+                <w:tab w:val="left" w:pos="6412"/>
+                <w:tab w:val="left" w:pos="7328"/>
+                <w:tab w:val="left" w:pos="8244"/>
+                <w:tab w:val="left" w:pos="9160"/>
+                <w:tab w:val="left" w:pos="10076"/>
+                <w:tab w:val="left" w:pos="10992"/>
+                <w:tab w:val="left" w:pos="11908"/>
+                <w:tab w:val="left" w:pos="12824"/>
+                <w:tab w:val="left" w:pos="13740"/>
+                <w:tab w:val="left" w:pos="14656"/>
+              </w:tabs>
+              <w:jc w:val="left"/>
+              <w:rPr>
+                <w:rFonts w:ascii="Courier New" w:hAnsi="Courier New" w:cs="Courier New"/>
+                <w:color w:val="000000"/>
+                <w:kern w:val="0"/>
+                <w:sz w:val="20"/>
+                <w:szCs w:val="20"/>
+              </w:rPr>
+            </w:pPr>
+            <w:r>
+              <w:rPr>
+                <w:rFonts w:ascii="Courier New" w:hAnsi="Courier New" w:cs="Courier New"/>
+                <w:color w:val="000000"/>
+                <w:kern w:val="0"/>
+                <w:sz w:val="20"/>
+                <w:szCs w:val="20"/>
+              </w:rPr>
+              <w:t xml:space="preserve">        printf("%d</w:t>
+            </w:r>
+            <w:r>
+              <w:rPr>
+                <w:rFonts w:ascii="Courier New" w:hAnsi="Courier New" w:cs="Courier New"/>
+                <w:color w:val="000000"/>
+                <w:kern w:val="0"/>
+                <w:sz w:val="20"/>
+                <w:szCs w:val="20"/>
+              </w:rPr>
+              <w:t>番目の人の点数は</w:t>
+            </w:r>
+            <w:r>
+              <w:rPr>
+                <w:rFonts w:ascii="Courier New" w:hAnsi="Courier New" w:cs="Courier New"/>
+                <w:color w:val="000000"/>
+                <w:kern w:val="0"/>
+                <w:sz w:val="20"/>
+                <w:szCs w:val="20"/>
+              </w:rPr>
+              <w:t>%d</w:t>
+            </w:r>
+            <w:r>
+              <w:rPr>
+                <w:rFonts w:ascii="Courier New" w:hAnsi="Courier New" w:cs="Courier New"/>
+                <w:color w:val="000000"/>
+                <w:kern w:val="0"/>
+                <w:sz w:val="20"/>
+                <w:szCs w:val="20"/>
+              </w:rPr>
+              <w:t>です。</w:t>
+            </w:r>
+            <w:r>
+              <w:rPr>
+                <w:rFonts w:ascii="Courier New" w:hAnsi="Courier New" w:cs="Courier New"/>
+                <w:color w:val="000000"/>
+                <w:kern w:val="0"/>
+                <w:sz w:val="20"/>
+                <w:szCs w:val="20"/>
+              </w:rPr>
+              <w:t>\n",j+1,test[j]);</w:t>
+            </w:r>
+          </w:p>
+          <w:p>
+            <w:pPr>
+              <w:widowControl/>
+              <w:tabs>
+                <w:tab w:val="left" w:pos="916"/>
+                <w:tab w:val="left" w:pos="1832"/>
+                <w:tab w:val="left" w:pos="2748"/>
+                <w:tab w:val="left" w:pos="3664"/>
+                <w:tab w:val="left" w:pos="4580"/>
+                <w:tab w:val="left" w:pos="5496"/>
+                <w:tab w:val="left" w:pos="6412"/>
+                <w:tab w:val="left" w:pos="7328"/>
+                <w:tab w:val="left" w:pos="8244"/>
+                <w:tab w:val="left" w:pos="9160"/>
+                <w:tab w:val="left" w:pos="10076"/>
+                <w:tab w:val="left" w:pos="10992"/>
+                <w:tab w:val="left" w:pos="11908"/>
+                <w:tab w:val="left" w:pos="12824"/>
+                <w:tab w:val="left" w:pos="13740"/>
+                <w:tab w:val="left" w:pos="14656"/>
+              </w:tabs>
+              <w:jc w:val="left"/>
+              <w:rPr>
+                <w:rFonts w:ascii="Courier New" w:hAnsi="Courier New" w:cs="Courier New"/>
+                <w:color w:val="000000"/>
+                <w:kern w:val="0"/>
+                <w:sz w:val="20"/>
+                <w:szCs w:val="20"/>
+              </w:rPr>
+            </w:pPr>
+            <w:r>
+              <w:rPr>
+                <w:rFonts w:ascii="Courier New" w:hAnsi="Courier New" w:cs="Courier New"/>
+                <w:color w:val="000000"/>
+                <w:kern w:val="0"/>
+                <w:sz w:val="20"/>
+                <w:szCs w:val="20"/>
+              </w:rPr>
+              <w:t xml:space="preserve">    }</w:t>
+            </w:r>
+          </w:p>
+          <w:p>
+            <w:pPr>
+              <w:widowControl/>
+              <w:tabs>
+                <w:tab w:val="left" w:pos="916"/>
+                <w:tab w:val="left" w:pos="1832"/>
+                <w:tab w:val="left" w:pos="2748"/>
+                <w:tab w:val="left" w:pos="3664"/>
+                <w:tab w:val="left" w:pos="4580"/>
+                <w:tab w:val="left" w:pos="5496"/>
+                <w:tab w:val="left" w:pos="6412"/>
+                <w:tab w:val="left" w:pos="7328"/>
+                <w:tab w:val="left" w:pos="8244"/>
+                <w:tab w:val="left" w:pos="9160"/>
+                <w:tab w:val="left" w:pos="10076"/>
+                <w:tab w:val="left" w:pos="10992"/>
+                <w:tab w:val="left" w:pos="11908"/>
+                <w:tab w:val="left" w:pos="12824"/>
+                <w:tab w:val="left" w:pos="13740"/>
+                <w:tab w:val="left" w:pos="14656"/>
+              </w:tabs>
+              <w:jc w:val="left"/>
+              <w:rPr>
+                <w:rFonts w:ascii="Courier New" w:hAnsi="Courier New" w:cs="Courier New"/>
+                <w:color w:val="000000"/>
+                <w:kern w:val="0"/>
+                <w:sz w:val="20"/>
+                <w:szCs w:val="20"/>
+              </w:rPr>
+            </w:pPr>
+            <w:r>
+              <w:rPr>
+                <w:rFonts w:ascii="Courier New" w:hAnsi="Courier New" w:cs="Courier New"/>
+                <w:color w:val="000000"/>
+                <w:kern w:val="0"/>
+                <w:sz w:val="20"/>
+                <w:szCs w:val="20"/>
+              </w:rPr>
+              <w:t xml:space="preserve">    return 0;</w:t>
+            </w:r>
+          </w:p>
+          <w:p>
+            <w:pPr>
+              <w:widowControl/>
+              <w:tabs>
+                <w:tab w:val="left" w:pos="916"/>
+                <w:tab w:val="left" w:pos="1832"/>
+                <w:tab w:val="left" w:pos="2748"/>
+                <w:tab w:val="left" w:pos="3664"/>
+                <w:tab w:val="left" w:pos="4580"/>
+                <w:tab w:val="left" w:pos="5496"/>
+                <w:tab w:val="left" w:pos="6412"/>
+                <w:tab w:val="left" w:pos="7328"/>
+                <w:tab w:val="left" w:pos="8244"/>
+                <w:tab w:val="left" w:pos="9160"/>
+                <w:tab w:val="left" w:pos="10076"/>
+                <w:tab w:val="left" w:pos="10992"/>
+                <w:tab w:val="left" w:pos="11908"/>
+                <w:tab w:val="left" w:pos="12824"/>
+                <w:tab w:val="left" w:pos="13740"/>
+                <w:tab w:val="left" w:pos="14656"/>
+              </w:tabs>
+              <w:jc w:val="left"/>
+              <w:rPr>
+                <w:rFonts w:ascii="Courier New" w:hAnsi="Courier New" w:cs="Courier New"/>
+                <w:color w:val="000000"/>
+                <w:kern w:val="0"/>
+                <w:sz w:val="20"/>
+                <w:szCs w:val="20"/>
+              </w:rPr>
+            </w:pPr>
+            <w:r>
+              <w:rPr>
+                <w:rFonts w:ascii="Courier New" w:hAnsi="Courier New" w:cs="Courier New"/>
+                <w:color w:val="000000"/>
+                <w:kern w:val="0"/>
+                <w:sz w:val="20"/>
+                <w:szCs w:val="20"/>
+              </w:rPr>
+              <w:t>}</w:t>
+            </w:r>
           </w:p>
         </w:tc>
       </w:tr>
@@ -585,6 +1182,7 @@
                 <w:color w:val="FF0000"/>
                 <w:sz w:val="24"/>
               </w:rPr>
+              <w:lastRenderedPageBreak/>
               <w:t>60</w:t>
             </w:r>
           </w:p>
@@ -670,7 +1268,6 @@
                 <w:color w:val="FF0000"/>
                 <w:sz w:val="24"/>
               </w:rPr>
-              <w:lastRenderedPageBreak/>
               <w:t>2番目の人の点数は60です。</w:t>
             </w:r>
           </w:p>
@@ -946,111 +1543,587 @@
           </w:tcPr>
           <w:p>
             <w:pPr>
-              <w:rPr>
-                <w:rFonts w:asciiTheme="majorEastAsia" w:eastAsiaTheme="majorEastAsia" w:hAnsiTheme="majorEastAsia"/>
-                <w:color w:val="FF0000"/>
-                <w:sz w:val="24"/>
-              </w:rPr>
-            </w:pPr>
-          </w:p>
-          <w:p>
-            <w:pPr>
-              <w:rPr>
-                <w:rFonts w:asciiTheme="majorEastAsia" w:eastAsiaTheme="majorEastAsia" w:hAnsiTheme="majorEastAsia"/>
-                <w:color w:val="FF0000"/>
-                <w:sz w:val="24"/>
-              </w:rPr>
-            </w:pPr>
-          </w:p>
-          <w:p>
-            <w:pPr>
-              <w:rPr>
-                <w:rFonts w:asciiTheme="majorEastAsia" w:eastAsiaTheme="majorEastAsia" w:hAnsiTheme="majorEastAsia"/>
-                <w:color w:val="FF0000"/>
-                <w:sz w:val="24"/>
-              </w:rPr>
-            </w:pPr>
-          </w:p>
-          <w:p>
-            <w:pPr>
-              <w:rPr>
-                <w:rFonts w:asciiTheme="majorEastAsia" w:eastAsiaTheme="majorEastAsia" w:hAnsiTheme="majorEastAsia"/>
-                <w:color w:val="FF0000"/>
-                <w:sz w:val="24"/>
-              </w:rPr>
-            </w:pPr>
-          </w:p>
-          <w:p>
-            <w:pPr>
-              <w:rPr>
-                <w:rFonts w:asciiTheme="majorEastAsia" w:eastAsiaTheme="majorEastAsia" w:hAnsiTheme="majorEastAsia"/>
-                <w:color w:val="FF0000"/>
-                <w:sz w:val="24"/>
-              </w:rPr>
-            </w:pPr>
-          </w:p>
-          <w:p>
-            <w:pPr>
-              <w:rPr>
-                <w:rFonts w:asciiTheme="majorEastAsia" w:eastAsiaTheme="majorEastAsia" w:hAnsiTheme="majorEastAsia"/>
-                <w:color w:val="FF0000"/>
-                <w:sz w:val="24"/>
-              </w:rPr>
-            </w:pPr>
-          </w:p>
-          <w:p>
-            <w:pPr>
-              <w:rPr>
-                <w:rFonts w:asciiTheme="majorEastAsia" w:eastAsiaTheme="majorEastAsia" w:hAnsiTheme="majorEastAsia"/>
-                <w:color w:val="FF0000"/>
-                <w:sz w:val="24"/>
-              </w:rPr>
-            </w:pPr>
-          </w:p>
-          <w:p>
-            <w:pPr>
-              <w:rPr>
-                <w:rFonts w:asciiTheme="majorEastAsia" w:eastAsiaTheme="majorEastAsia" w:hAnsiTheme="majorEastAsia"/>
-                <w:color w:val="FF0000"/>
-                <w:sz w:val="24"/>
-              </w:rPr>
-            </w:pPr>
-          </w:p>
-          <w:p>
-            <w:pPr>
-              <w:rPr>
-                <w:rFonts w:asciiTheme="majorEastAsia" w:eastAsiaTheme="majorEastAsia" w:hAnsiTheme="majorEastAsia"/>
-                <w:color w:val="FF0000"/>
-                <w:sz w:val="24"/>
-              </w:rPr>
-            </w:pPr>
-          </w:p>
-          <w:p>
-            <w:pPr>
-              <w:rPr>
-                <w:rFonts w:asciiTheme="majorEastAsia" w:eastAsiaTheme="majorEastAsia" w:hAnsiTheme="majorEastAsia"/>
-                <w:color w:val="FF0000"/>
-                <w:sz w:val="24"/>
-              </w:rPr>
-            </w:pPr>
-          </w:p>
-          <w:p>
-            <w:pPr>
-              <w:rPr>
-                <w:rFonts w:asciiTheme="majorEastAsia" w:eastAsiaTheme="majorEastAsia" w:hAnsiTheme="majorEastAsia"/>
-                <w:color w:val="FF0000"/>
-                <w:sz w:val="24"/>
-              </w:rPr>
-            </w:pPr>
-          </w:p>
-          <w:p>
-            <w:pPr>
-              <w:rPr>
-                <w:rFonts w:asciiTheme="majorEastAsia" w:eastAsiaTheme="majorEastAsia" w:hAnsiTheme="majorEastAsia"/>
-                <w:color w:val="FF0000"/>
-                <w:sz w:val="24"/>
-              </w:rPr>
-            </w:pPr>
+              <w:widowControl/>
+              <w:tabs>
+                <w:tab w:val="left" w:pos="916"/>
+                <w:tab w:val="left" w:pos="1832"/>
+                <w:tab w:val="left" w:pos="2748"/>
+                <w:tab w:val="left" w:pos="3664"/>
+                <w:tab w:val="left" w:pos="4580"/>
+                <w:tab w:val="left" w:pos="5496"/>
+                <w:tab w:val="left" w:pos="6412"/>
+                <w:tab w:val="left" w:pos="7328"/>
+                <w:tab w:val="left" w:pos="8244"/>
+                <w:tab w:val="left" w:pos="9160"/>
+                <w:tab w:val="left" w:pos="10076"/>
+                <w:tab w:val="left" w:pos="10992"/>
+                <w:tab w:val="left" w:pos="11908"/>
+                <w:tab w:val="left" w:pos="12824"/>
+                <w:tab w:val="left" w:pos="13740"/>
+                <w:tab w:val="left" w:pos="14656"/>
+              </w:tabs>
+              <w:jc w:val="left"/>
+              <w:rPr>
+                <w:rFonts w:ascii="Courier New" w:hAnsi="Courier New" w:cs="Courier New"/>
+                <w:color w:val="000000"/>
+                <w:kern w:val="0"/>
+                <w:sz w:val="20"/>
+                <w:szCs w:val="20"/>
+              </w:rPr>
+            </w:pPr>
+            <w:r>
+              <w:rPr>
+                <w:rFonts w:ascii="Courier New" w:hAnsi="Courier New" w:cs="Courier New"/>
+                <w:color w:val="000000"/>
+                <w:kern w:val="0"/>
+                <w:sz w:val="20"/>
+                <w:szCs w:val="20"/>
+              </w:rPr>
+              <w:t>#include &lt;stdio.h&gt;</w:t>
+            </w:r>
+          </w:p>
+          <w:p>
+            <w:pPr>
+              <w:widowControl/>
+              <w:tabs>
+                <w:tab w:val="left" w:pos="916"/>
+                <w:tab w:val="left" w:pos="1832"/>
+                <w:tab w:val="left" w:pos="2748"/>
+                <w:tab w:val="left" w:pos="3664"/>
+                <w:tab w:val="left" w:pos="4580"/>
+                <w:tab w:val="left" w:pos="5496"/>
+                <w:tab w:val="left" w:pos="6412"/>
+                <w:tab w:val="left" w:pos="7328"/>
+                <w:tab w:val="left" w:pos="8244"/>
+                <w:tab w:val="left" w:pos="9160"/>
+                <w:tab w:val="left" w:pos="10076"/>
+                <w:tab w:val="left" w:pos="10992"/>
+                <w:tab w:val="left" w:pos="11908"/>
+                <w:tab w:val="left" w:pos="12824"/>
+                <w:tab w:val="left" w:pos="13740"/>
+                <w:tab w:val="left" w:pos="14656"/>
+              </w:tabs>
+              <w:jc w:val="left"/>
+              <w:rPr>
+                <w:rFonts w:ascii="Courier New" w:hAnsi="Courier New" w:cs="Courier New"/>
+                <w:color w:val="000000"/>
+                <w:kern w:val="0"/>
+                <w:sz w:val="20"/>
+                <w:szCs w:val="20"/>
+              </w:rPr>
+            </w:pPr>
+            <w:r>
+              <w:rPr>
+                <w:rFonts w:ascii="Courier New" w:hAnsi="Courier New" w:cs="Courier New"/>
+                <w:color w:val="000000"/>
+                <w:kern w:val="0"/>
+                <w:sz w:val="20"/>
+                <w:szCs w:val="20"/>
+              </w:rPr>
+              <w:t>#define NUM 5</w:t>
+            </w:r>
+          </w:p>
+          <w:p>
+            <w:pPr>
+              <w:widowControl/>
+              <w:tabs>
+                <w:tab w:val="left" w:pos="916"/>
+                <w:tab w:val="left" w:pos="1832"/>
+                <w:tab w:val="left" w:pos="2748"/>
+                <w:tab w:val="left" w:pos="3664"/>
+                <w:tab w:val="left" w:pos="4580"/>
+                <w:tab w:val="left" w:pos="5496"/>
+                <w:tab w:val="left" w:pos="6412"/>
+                <w:tab w:val="left" w:pos="7328"/>
+                <w:tab w:val="left" w:pos="8244"/>
+                <w:tab w:val="left" w:pos="9160"/>
+                <w:tab w:val="left" w:pos="10076"/>
+                <w:tab w:val="left" w:pos="10992"/>
+                <w:tab w:val="left" w:pos="11908"/>
+                <w:tab w:val="left" w:pos="12824"/>
+                <w:tab w:val="left" w:pos="13740"/>
+                <w:tab w:val="left" w:pos="14656"/>
+              </w:tabs>
+              <w:jc w:val="left"/>
+              <w:rPr>
+                <w:rFonts w:ascii="Courier New" w:hAnsi="Courier New" w:cs="Courier New"/>
+                <w:color w:val="000000"/>
+                <w:kern w:val="0"/>
+                <w:sz w:val="20"/>
+                <w:szCs w:val="20"/>
+              </w:rPr>
+            </w:pPr>
+          </w:p>
+          <w:p>
+            <w:pPr>
+              <w:widowControl/>
+              <w:tabs>
+                <w:tab w:val="left" w:pos="916"/>
+                <w:tab w:val="left" w:pos="1832"/>
+                <w:tab w:val="left" w:pos="2748"/>
+                <w:tab w:val="left" w:pos="3664"/>
+                <w:tab w:val="left" w:pos="4580"/>
+                <w:tab w:val="left" w:pos="5496"/>
+                <w:tab w:val="left" w:pos="6412"/>
+                <w:tab w:val="left" w:pos="7328"/>
+                <w:tab w:val="left" w:pos="8244"/>
+                <w:tab w:val="left" w:pos="9160"/>
+                <w:tab w:val="left" w:pos="10076"/>
+                <w:tab w:val="left" w:pos="10992"/>
+                <w:tab w:val="left" w:pos="11908"/>
+                <w:tab w:val="left" w:pos="12824"/>
+                <w:tab w:val="left" w:pos="13740"/>
+                <w:tab w:val="left" w:pos="14656"/>
+              </w:tabs>
+              <w:jc w:val="left"/>
+              <w:rPr>
+                <w:rFonts w:ascii="Courier New" w:hAnsi="Courier New" w:cs="Courier New"/>
+                <w:color w:val="000000"/>
+                <w:kern w:val="0"/>
+                <w:sz w:val="20"/>
+                <w:szCs w:val="20"/>
+              </w:rPr>
+            </w:pPr>
+            <w:r>
+              <w:rPr>
+                <w:rFonts w:ascii="Courier New" w:hAnsi="Courier New" w:cs="Courier New"/>
+                <w:color w:val="000000"/>
+                <w:kern w:val="0"/>
+                <w:sz w:val="20"/>
+                <w:szCs w:val="20"/>
+              </w:rPr>
+              <w:t>int main(void){</w:t>
+            </w:r>
+          </w:p>
+          <w:p>
+            <w:pPr>
+              <w:widowControl/>
+              <w:tabs>
+                <w:tab w:val="left" w:pos="916"/>
+                <w:tab w:val="left" w:pos="1832"/>
+                <w:tab w:val="left" w:pos="2748"/>
+                <w:tab w:val="left" w:pos="3664"/>
+                <w:tab w:val="left" w:pos="4580"/>
+                <w:tab w:val="left" w:pos="5496"/>
+                <w:tab w:val="left" w:pos="6412"/>
+                <w:tab w:val="left" w:pos="7328"/>
+                <w:tab w:val="left" w:pos="8244"/>
+                <w:tab w:val="left" w:pos="9160"/>
+                <w:tab w:val="left" w:pos="10076"/>
+                <w:tab w:val="left" w:pos="10992"/>
+                <w:tab w:val="left" w:pos="11908"/>
+                <w:tab w:val="left" w:pos="12824"/>
+                <w:tab w:val="left" w:pos="13740"/>
+                <w:tab w:val="left" w:pos="14656"/>
+              </w:tabs>
+              <w:jc w:val="left"/>
+              <w:rPr>
+                <w:rFonts w:ascii="Courier New" w:hAnsi="Courier New" w:cs="Courier New"/>
+                <w:color w:val="000000"/>
+                <w:kern w:val="0"/>
+                <w:sz w:val="20"/>
+                <w:szCs w:val="20"/>
+              </w:rPr>
+            </w:pPr>
+            <w:r>
+              <w:rPr>
+                <w:rFonts w:ascii="Courier New" w:hAnsi="Courier New" w:cs="Courier New"/>
+                <w:color w:val="000000"/>
+                <w:kern w:val="0"/>
+                <w:sz w:val="20"/>
+                <w:szCs w:val="20"/>
+              </w:rPr>
+              <w:t xml:space="preserve">    int test[NUM] = {80,60,22,50,75};</w:t>
+            </w:r>
+          </w:p>
+          <w:p>
+            <w:pPr>
+              <w:widowControl/>
+              <w:tabs>
+                <w:tab w:val="left" w:pos="916"/>
+                <w:tab w:val="left" w:pos="1832"/>
+                <w:tab w:val="left" w:pos="2748"/>
+                <w:tab w:val="left" w:pos="3664"/>
+                <w:tab w:val="left" w:pos="4580"/>
+                <w:tab w:val="left" w:pos="5496"/>
+                <w:tab w:val="left" w:pos="6412"/>
+                <w:tab w:val="left" w:pos="7328"/>
+                <w:tab w:val="left" w:pos="8244"/>
+                <w:tab w:val="left" w:pos="9160"/>
+                <w:tab w:val="left" w:pos="10076"/>
+                <w:tab w:val="left" w:pos="10992"/>
+                <w:tab w:val="left" w:pos="11908"/>
+                <w:tab w:val="left" w:pos="12824"/>
+                <w:tab w:val="left" w:pos="13740"/>
+                <w:tab w:val="left" w:pos="14656"/>
+              </w:tabs>
+              <w:jc w:val="left"/>
+              <w:rPr>
+                <w:rFonts w:ascii="Courier New" w:hAnsi="Courier New" w:cs="Courier New"/>
+                <w:color w:val="000000"/>
+                <w:kern w:val="0"/>
+                <w:sz w:val="20"/>
+                <w:szCs w:val="20"/>
+              </w:rPr>
+            </w:pPr>
+            <w:r>
+              <w:rPr>
+                <w:rFonts w:ascii="Courier New" w:hAnsi="Courier New" w:cs="Courier New"/>
+                <w:color w:val="000000"/>
+                <w:kern w:val="0"/>
+                <w:sz w:val="20"/>
+                <w:szCs w:val="20"/>
+              </w:rPr>
+              <w:t xml:space="preserve">    int i;</w:t>
+            </w:r>
+          </w:p>
+          <w:p>
+            <w:pPr>
+              <w:widowControl/>
+              <w:tabs>
+                <w:tab w:val="left" w:pos="916"/>
+                <w:tab w:val="left" w:pos="1832"/>
+                <w:tab w:val="left" w:pos="2748"/>
+                <w:tab w:val="left" w:pos="3664"/>
+                <w:tab w:val="left" w:pos="4580"/>
+                <w:tab w:val="left" w:pos="5496"/>
+                <w:tab w:val="left" w:pos="6412"/>
+                <w:tab w:val="left" w:pos="7328"/>
+                <w:tab w:val="left" w:pos="8244"/>
+                <w:tab w:val="left" w:pos="9160"/>
+                <w:tab w:val="left" w:pos="10076"/>
+                <w:tab w:val="left" w:pos="10992"/>
+                <w:tab w:val="left" w:pos="11908"/>
+                <w:tab w:val="left" w:pos="12824"/>
+                <w:tab w:val="left" w:pos="13740"/>
+                <w:tab w:val="left" w:pos="14656"/>
+              </w:tabs>
+              <w:jc w:val="left"/>
+              <w:rPr>
+                <w:rFonts w:ascii="Courier New" w:hAnsi="Courier New" w:cs="Courier New"/>
+                <w:color w:val="000000"/>
+                <w:kern w:val="0"/>
+                <w:sz w:val="20"/>
+                <w:szCs w:val="20"/>
+              </w:rPr>
+            </w:pPr>
+          </w:p>
+          <w:p>
+            <w:pPr>
+              <w:widowControl/>
+              <w:tabs>
+                <w:tab w:val="left" w:pos="916"/>
+                <w:tab w:val="left" w:pos="1832"/>
+                <w:tab w:val="left" w:pos="2748"/>
+                <w:tab w:val="left" w:pos="3664"/>
+                <w:tab w:val="left" w:pos="4580"/>
+                <w:tab w:val="left" w:pos="5496"/>
+                <w:tab w:val="left" w:pos="6412"/>
+                <w:tab w:val="left" w:pos="7328"/>
+                <w:tab w:val="left" w:pos="8244"/>
+                <w:tab w:val="left" w:pos="9160"/>
+                <w:tab w:val="left" w:pos="10076"/>
+                <w:tab w:val="left" w:pos="10992"/>
+                <w:tab w:val="left" w:pos="11908"/>
+                <w:tab w:val="left" w:pos="12824"/>
+                <w:tab w:val="left" w:pos="13740"/>
+                <w:tab w:val="left" w:pos="14656"/>
+              </w:tabs>
+              <w:jc w:val="left"/>
+              <w:rPr>
+                <w:rFonts w:ascii="Courier New" w:hAnsi="Courier New" w:cs="Courier New"/>
+                <w:color w:val="000000"/>
+                <w:kern w:val="0"/>
+                <w:sz w:val="20"/>
+                <w:szCs w:val="20"/>
+              </w:rPr>
+            </w:pPr>
+            <w:r>
+              <w:rPr>
+                <w:rFonts w:ascii="Courier New" w:hAnsi="Courier New" w:cs="Courier New"/>
+                <w:color w:val="000000"/>
+                <w:kern w:val="0"/>
+                <w:sz w:val="20"/>
+                <w:szCs w:val="20"/>
+              </w:rPr>
+              <w:t xml:space="preserve">    for(i=0; i&lt;NUM; i++){</w:t>
+            </w:r>
+          </w:p>
+          <w:p>
+            <w:pPr>
+              <w:widowControl/>
+              <w:tabs>
+                <w:tab w:val="left" w:pos="916"/>
+                <w:tab w:val="left" w:pos="1832"/>
+                <w:tab w:val="left" w:pos="2748"/>
+                <w:tab w:val="left" w:pos="3664"/>
+                <w:tab w:val="left" w:pos="4580"/>
+                <w:tab w:val="left" w:pos="5496"/>
+                <w:tab w:val="left" w:pos="6412"/>
+                <w:tab w:val="left" w:pos="7328"/>
+                <w:tab w:val="left" w:pos="8244"/>
+                <w:tab w:val="left" w:pos="9160"/>
+                <w:tab w:val="left" w:pos="10076"/>
+                <w:tab w:val="left" w:pos="10992"/>
+                <w:tab w:val="left" w:pos="11908"/>
+                <w:tab w:val="left" w:pos="12824"/>
+                <w:tab w:val="left" w:pos="13740"/>
+                <w:tab w:val="left" w:pos="14656"/>
+              </w:tabs>
+              <w:jc w:val="left"/>
+              <w:rPr>
+                <w:rFonts w:ascii="Courier New" w:hAnsi="Courier New" w:cs="Courier New"/>
+                <w:color w:val="000000"/>
+                <w:kern w:val="0"/>
+                <w:sz w:val="20"/>
+                <w:szCs w:val="20"/>
+              </w:rPr>
+            </w:pPr>
+            <w:r>
+              <w:rPr>
+                <w:rFonts w:ascii="Courier New" w:hAnsi="Courier New" w:cs="Courier New"/>
+                <w:color w:val="000000"/>
+                <w:kern w:val="0"/>
+                <w:sz w:val="20"/>
+                <w:szCs w:val="20"/>
+              </w:rPr>
+              <w:t xml:space="preserve">        printf("%d</w:t>
+            </w:r>
+            <w:r>
+              <w:rPr>
+                <w:rFonts w:ascii="Courier New" w:hAnsi="Courier New" w:cs="Courier New"/>
+                <w:color w:val="000000"/>
+                <w:kern w:val="0"/>
+                <w:sz w:val="20"/>
+                <w:szCs w:val="20"/>
+              </w:rPr>
+              <w:t>番目の人の点数は</w:t>
+            </w:r>
+            <w:r>
+              <w:rPr>
+                <w:rFonts w:ascii="Courier New" w:hAnsi="Courier New" w:cs="Courier New"/>
+                <w:color w:val="000000"/>
+                <w:kern w:val="0"/>
+                <w:sz w:val="20"/>
+                <w:szCs w:val="20"/>
+              </w:rPr>
+              <w:t>%d</w:t>
+            </w:r>
+            <w:r>
+              <w:rPr>
+                <w:rFonts w:ascii="Courier New" w:hAnsi="Courier New" w:cs="Courier New"/>
+                <w:color w:val="000000"/>
+                <w:kern w:val="0"/>
+                <w:sz w:val="20"/>
+                <w:szCs w:val="20"/>
+              </w:rPr>
+              <w:t>です。</w:t>
+            </w:r>
+            <w:r>
+              <w:rPr>
+                <w:rFonts w:ascii="Courier New" w:hAnsi="Courier New" w:cs="Courier New"/>
+                <w:color w:val="000000"/>
+                <w:kern w:val="0"/>
+                <w:sz w:val="20"/>
+                <w:szCs w:val="20"/>
+              </w:rPr>
+              <w:t>\n",i+1,test[i]);</w:t>
+            </w:r>
+          </w:p>
+          <w:p>
+            <w:pPr>
+              <w:widowControl/>
+              <w:tabs>
+                <w:tab w:val="left" w:pos="916"/>
+                <w:tab w:val="left" w:pos="1832"/>
+                <w:tab w:val="left" w:pos="2748"/>
+                <w:tab w:val="left" w:pos="3664"/>
+                <w:tab w:val="left" w:pos="4580"/>
+                <w:tab w:val="left" w:pos="5496"/>
+                <w:tab w:val="left" w:pos="6412"/>
+                <w:tab w:val="left" w:pos="7328"/>
+                <w:tab w:val="left" w:pos="8244"/>
+                <w:tab w:val="left" w:pos="9160"/>
+                <w:tab w:val="left" w:pos="10076"/>
+                <w:tab w:val="left" w:pos="10992"/>
+                <w:tab w:val="left" w:pos="11908"/>
+                <w:tab w:val="left" w:pos="12824"/>
+                <w:tab w:val="left" w:pos="13740"/>
+                <w:tab w:val="left" w:pos="14656"/>
+              </w:tabs>
+              <w:jc w:val="left"/>
+              <w:rPr>
+                <w:rFonts w:ascii="Courier New" w:hAnsi="Courier New" w:cs="Courier New"/>
+                <w:color w:val="000000"/>
+                <w:kern w:val="0"/>
+                <w:sz w:val="20"/>
+                <w:szCs w:val="20"/>
+              </w:rPr>
+            </w:pPr>
+            <w:r>
+              <w:rPr>
+                <w:rFonts w:ascii="Courier New" w:hAnsi="Courier New" w:cs="Courier New"/>
+                <w:color w:val="000000"/>
+                <w:kern w:val="0"/>
+                <w:sz w:val="20"/>
+                <w:szCs w:val="20"/>
+              </w:rPr>
+              <w:t xml:space="preserve">    }</w:t>
+            </w:r>
+          </w:p>
+          <w:p>
+            <w:pPr>
+              <w:widowControl/>
+              <w:tabs>
+                <w:tab w:val="left" w:pos="916"/>
+                <w:tab w:val="left" w:pos="1832"/>
+                <w:tab w:val="left" w:pos="2748"/>
+                <w:tab w:val="left" w:pos="3664"/>
+                <w:tab w:val="left" w:pos="4580"/>
+                <w:tab w:val="left" w:pos="5496"/>
+                <w:tab w:val="left" w:pos="6412"/>
+                <w:tab w:val="left" w:pos="7328"/>
+                <w:tab w:val="left" w:pos="8244"/>
+                <w:tab w:val="left" w:pos="9160"/>
+                <w:tab w:val="left" w:pos="10076"/>
+                <w:tab w:val="left" w:pos="10992"/>
+                <w:tab w:val="left" w:pos="11908"/>
+                <w:tab w:val="left" w:pos="12824"/>
+                <w:tab w:val="left" w:pos="13740"/>
+                <w:tab w:val="left" w:pos="14656"/>
+              </w:tabs>
+              <w:jc w:val="left"/>
+              <w:rPr>
+                <w:rFonts w:ascii="Courier New" w:hAnsi="Courier New" w:cs="Courier New"/>
+                <w:color w:val="000000"/>
+                <w:kern w:val="0"/>
+                <w:sz w:val="20"/>
+                <w:szCs w:val="20"/>
+              </w:rPr>
+            </w:pPr>
+            <w:r>
+              <w:rPr>
+                <w:rFonts w:ascii="Courier New" w:hAnsi="Courier New" w:cs="Courier New"/>
+                <w:color w:val="000000"/>
+                <w:kern w:val="0"/>
+                <w:sz w:val="20"/>
+                <w:szCs w:val="20"/>
+              </w:rPr>
+              <w:t xml:space="preserve">    </w:t>
+            </w:r>
+          </w:p>
+          <w:p>
+            <w:pPr>
+              <w:widowControl/>
+              <w:tabs>
+                <w:tab w:val="left" w:pos="916"/>
+                <w:tab w:val="left" w:pos="1832"/>
+                <w:tab w:val="left" w:pos="2748"/>
+                <w:tab w:val="left" w:pos="3664"/>
+                <w:tab w:val="left" w:pos="4580"/>
+                <w:tab w:val="left" w:pos="5496"/>
+                <w:tab w:val="left" w:pos="6412"/>
+                <w:tab w:val="left" w:pos="7328"/>
+                <w:tab w:val="left" w:pos="8244"/>
+                <w:tab w:val="left" w:pos="9160"/>
+                <w:tab w:val="left" w:pos="10076"/>
+                <w:tab w:val="left" w:pos="10992"/>
+                <w:tab w:val="left" w:pos="11908"/>
+                <w:tab w:val="left" w:pos="12824"/>
+                <w:tab w:val="left" w:pos="13740"/>
+                <w:tab w:val="left" w:pos="14656"/>
+              </w:tabs>
+              <w:jc w:val="left"/>
+              <w:rPr>
+                <w:rFonts w:ascii="Courier New" w:hAnsi="Courier New" w:cs="Courier New"/>
+                <w:color w:val="000000"/>
+                <w:kern w:val="0"/>
+                <w:sz w:val="20"/>
+                <w:szCs w:val="20"/>
+              </w:rPr>
+            </w:pPr>
+            <w:r>
+              <w:rPr>
+                <w:rFonts w:ascii="Courier New" w:hAnsi="Courier New" w:cs="Courier New"/>
+                <w:color w:val="000000"/>
+                <w:kern w:val="0"/>
+                <w:sz w:val="20"/>
+                <w:szCs w:val="20"/>
+              </w:rPr>
+              <w:t xml:space="preserve">    return 0;</w:t>
+            </w:r>
+          </w:p>
+          <w:p>
+            <w:pPr>
+              <w:widowControl/>
+              <w:tabs>
+                <w:tab w:val="left" w:pos="916"/>
+                <w:tab w:val="left" w:pos="1832"/>
+                <w:tab w:val="left" w:pos="2748"/>
+                <w:tab w:val="left" w:pos="3664"/>
+                <w:tab w:val="left" w:pos="4580"/>
+                <w:tab w:val="left" w:pos="5496"/>
+                <w:tab w:val="left" w:pos="6412"/>
+                <w:tab w:val="left" w:pos="7328"/>
+                <w:tab w:val="left" w:pos="8244"/>
+                <w:tab w:val="left" w:pos="9160"/>
+                <w:tab w:val="left" w:pos="10076"/>
+                <w:tab w:val="left" w:pos="10992"/>
+                <w:tab w:val="left" w:pos="11908"/>
+                <w:tab w:val="left" w:pos="12824"/>
+                <w:tab w:val="left" w:pos="13740"/>
+                <w:tab w:val="left" w:pos="14656"/>
+              </w:tabs>
+              <w:jc w:val="left"/>
+              <w:rPr>
+                <w:rFonts w:ascii="Courier New" w:hAnsi="Courier New" w:cs="Courier New"/>
+                <w:color w:val="000000"/>
+                <w:kern w:val="0"/>
+                <w:sz w:val="20"/>
+                <w:szCs w:val="20"/>
+              </w:rPr>
+            </w:pPr>
+          </w:p>
+          <w:p>
+            <w:pPr>
+              <w:widowControl/>
+              <w:tabs>
+                <w:tab w:val="left" w:pos="916"/>
+                <w:tab w:val="left" w:pos="1832"/>
+                <w:tab w:val="left" w:pos="2748"/>
+                <w:tab w:val="left" w:pos="3664"/>
+                <w:tab w:val="left" w:pos="4580"/>
+                <w:tab w:val="left" w:pos="5496"/>
+                <w:tab w:val="left" w:pos="6412"/>
+                <w:tab w:val="left" w:pos="7328"/>
+                <w:tab w:val="left" w:pos="8244"/>
+                <w:tab w:val="left" w:pos="9160"/>
+                <w:tab w:val="left" w:pos="10076"/>
+                <w:tab w:val="left" w:pos="10992"/>
+                <w:tab w:val="left" w:pos="11908"/>
+                <w:tab w:val="left" w:pos="12824"/>
+                <w:tab w:val="left" w:pos="13740"/>
+                <w:tab w:val="left" w:pos="14656"/>
+              </w:tabs>
+              <w:jc w:val="left"/>
+              <w:rPr>
+                <w:rFonts w:ascii="Courier New" w:hAnsi="Courier New" w:cs="Courier New"/>
+                <w:color w:val="000000"/>
+                <w:kern w:val="0"/>
+                <w:sz w:val="20"/>
+                <w:szCs w:val="20"/>
+              </w:rPr>
+            </w:pPr>
+            <w:r>
+              <w:rPr>
+                <w:rFonts w:ascii="Courier New" w:hAnsi="Courier New" w:cs="Courier New"/>
+                <w:color w:val="000000"/>
+                <w:kern w:val="0"/>
+                <w:sz w:val="20"/>
+                <w:szCs w:val="20"/>
+              </w:rPr>
+              <w:t>}</w:t>
+            </w:r>
           </w:p>
         </w:tc>
       </w:tr>
@@ -1144,6 +2217,7 @@
                 <w:color w:val="FF0000"/>
                 <w:sz w:val="24"/>
               </w:rPr>
+              <w:lastRenderedPageBreak/>
               <w:t>3番目の人の点数は22です。</w:t>
             </w:r>
           </w:p>
@@ -1279,7 +2353,6 @@
           <w:sz w:val="24"/>
           <w:szCs w:val="24"/>
         </w:rPr>
-        <w:lastRenderedPageBreak/>
         <w:t xml:space="preserve">教科書 </w:t>
       </w:r>
       <w:r>
@@ -1412,102 +2485,587 @@
           </w:tcPr>
           <w:p>
             <w:pPr>
-              <w:rPr>
-                <w:rFonts w:asciiTheme="majorEastAsia" w:eastAsiaTheme="majorEastAsia" w:hAnsiTheme="majorEastAsia"/>
-                <w:color w:val="FF0000"/>
-                <w:sz w:val="24"/>
-              </w:rPr>
-            </w:pPr>
-          </w:p>
-          <w:p>
-            <w:pPr>
-              <w:rPr>
-                <w:rFonts w:asciiTheme="majorEastAsia" w:eastAsiaTheme="majorEastAsia" w:hAnsiTheme="majorEastAsia"/>
-                <w:color w:val="FF0000"/>
-                <w:sz w:val="24"/>
-              </w:rPr>
-            </w:pPr>
-          </w:p>
-          <w:p>
-            <w:pPr>
-              <w:rPr>
-                <w:rFonts w:asciiTheme="majorEastAsia" w:eastAsiaTheme="majorEastAsia" w:hAnsiTheme="majorEastAsia"/>
-                <w:color w:val="FF0000"/>
-                <w:sz w:val="24"/>
-              </w:rPr>
-            </w:pPr>
-          </w:p>
-          <w:p>
-            <w:pPr>
-              <w:rPr>
-                <w:rFonts w:asciiTheme="majorEastAsia" w:eastAsiaTheme="majorEastAsia" w:hAnsiTheme="majorEastAsia"/>
-                <w:color w:val="FF0000"/>
-                <w:sz w:val="24"/>
-              </w:rPr>
-            </w:pPr>
-          </w:p>
-          <w:p>
-            <w:pPr>
-              <w:rPr>
-                <w:rFonts w:asciiTheme="majorEastAsia" w:eastAsiaTheme="majorEastAsia" w:hAnsiTheme="majorEastAsia"/>
-                <w:color w:val="FF0000"/>
-                <w:sz w:val="24"/>
-              </w:rPr>
-            </w:pPr>
-          </w:p>
-          <w:p>
-            <w:pPr>
-              <w:rPr>
-                <w:rFonts w:asciiTheme="majorEastAsia" w:eastAsiaTheme="majorEastAsia" w:hAnsiTheme="majorEastAsia"/>
-                <w:color w:val="FF0000"/>
-                <w:sz w:val="24"/>
-              </w:rPr>
-            </w:pPr>
-          </w:p>
-          <w:p>
-            <w:pPr>
-              <w:rPr>
-                <w:rFonts w:asciiTheme="majorEastAsia" w:eastAsiaTheme="majorEastAsia" w:hAnsiTheme="majorEastAsia"/>
-                <w:color w:val="FF0000"/>
-                <w:sz w:val="24"/>
-              </w:rPr>
-            </w:pPr>
-          </w:p>
-          <w:p>
-            <w:pPr>
-              <w:rPr>
-                <w:rFonts w:asciiTheme="majorEastAsia" w:eastAsiaTheme="majorEastAsia" w:hAnsiTheme="majorEastAsia"/>
-                <w:color w:val="FF0000"/>
-                <w:sz w:val="24"/>
-              </w:rPr>
-            </w:pPr>
-          </w:p>
-          <w:p>
-            <w:pPr>
-              <w:rPr>
-                <w:rFonts w:asciiTheme="majorEastAsia" w:eastAsiaTheme="majorEastAsia" w:hAnsiTheme="majorEastAsia"/>
-                <w:color w:val="FF0000"/>
-                <w:sz w:val="24"/>
-              </w:rPr>
-            </w:pPr>
-          </w:p>
-          <w:p>
-            <w:pPr>
-              <w:rPr>
-                <w:rFonts w:asciiTheme="majorEastAsia" w:eastAsiaTheme="majorEastAsia" w:hAnsiTheme="majorEastAsia"/>
-                <w:color w:val="FF0000"/>
-                <w:sz w:val="24"/>
-              </w:rPr>
-            </w:pPr>
-          </w:p>
-          <w:p>
-            <w:pPr>
-              <w:rPr>
-                <w:rFonts w:asciiTheme="majorEastAsia" w:eastAsiaTheme="majorEastAsia" w:hAnsiTheme="majorEastAsia"/>
-                <w:color w:val="FF0000"/>
-                <w:sz w:val="24"/>
-              </w:rPr>
-            </w:pPr>
+              <w:widowControl/>
+              <w:tabs>
+                <w:tab w:val="left" w:pos="916"/>
+                <w:tab w:val="left" w:pos="1832"/>
+                <w:tab w:val="left" w:pos="2748"/>
+                <w:tab w:val="left" w:pos="3664"/>
+                <w:tab w:val="left" w:pos="4580"/>
+                <w:tab w:val="left" w:pos="5496"/>
+                <w:tab w:val="left" w:pos="6412"/>
+                <w:tab w:val="left" w:pos="7328"/>
+                <w:tab w:val="left" w:pos="8244"/>
+                <w:tab w:val="left" w:pos="9160"/>
+                <w:tab w:val="left" w:pos="10076"/>
+                <w:tab w:val="left" w:pos="10992"/>
+                <w:tab w:val="left" w:pos="11908"/>
+                <w:tab w:val="left" w:pos="12824"/>
+                <w:tab w:val="left" w:pos="13740"/>
+                <w:tab w:val="left" w:pos="14656"/>
+              </w:tabs>
+              <w:jc w:val="left"/>
+              <w:rPr>
+                <w:rFonts w:ascii="Courier New" w:hAnsi="Courier New" w:cs="Courier New"/>
+                <w:color w:val="000000"/>
+                <w:kern w:val="0"/>
+                <w:sz w:val="20"/>
+                <w:szCs w:val="20"/>
+              </w:rPr>
+            </w:pPr>
+            <w:r>
+              <w:rPr>
+                <w:rFonts w:ascii="Courier New" w:hAnsi="Courier New" w:cs="Courier New"/>
+                <w:color w:val="000000"/>
+                <w:kern w:val="0"/>
+                <w:sz w:val="20"/>
+                <w:szCs w:val="20"/>
+              </w:rPr>
+              <w:t>#include &lt;stdio.h&gt;</w:t>
+            </w:r>
+          </w:p>
+          <w:p>
+            <w:pPr>
+              <w:widowControl/>
+              <w:tabs>
+                <w:tab w:val="left" w:pos="916"/>
+                <w:tab w:val="left" w:pos="1832"/>
+                <w:tab w:val="left" w:pos="2748"/>
+                <w:tab w:val="left" w:pos="3664"/>
+                <w:tab w:val="left" w:pos="4580"/>
+                <w:tab w:val="left" w:pos="5496"/>
+                <w:tab w:val="left" w:pos="6412"/>
+                <w:tab w:val="left" w:pos="7328"/>
+                <w:tab w:val="left" w:pos="8244"/>
+                <w:tab w:val="left" w:pos="9160"/>
+                <w:tab w:val="left" w:pos="10076"/>
+                <w:tab w:val="left" w:pos="10992"/>
+                <w:tab w:val="left" w:pos="11908"/>
+                <w:tab w:val="left" w:pos="12824"/>
+                <w:tab w:val="left" w:pos="13740"/>
+                <w:tab w:val="left" w:pos="14656"/>
+              </w:tabs>
+              <w:jc w:val="left"/>
+              <w:rPr>
+                <w:rFonts w:ascii="Courier New" w:hAnsi="Courier New" w:cs="Courier New"/>
+                <w:color w:val="000000"/>
+                <w:kern w:val="0"/>
+                <w:sz w:val="20"/>
+                <w:szCs w:val="20"/>
+              </w:rPr>
+            </w:pPr>
+          </w:p>
+          <w:p>
+            <w:pPr>
+              <w:widowControl/>
+              <w:tabs>
+                <w:tab w:val="left" w:pos="916"/>
+                <w:tab w:val="left" w:pos="1832"/>
+                <w:tab w:val="left" w:pos="2748"/>
+                <w:tab w:val="left" w:pos="3664"/>
+                <w:tab w:val="left" w:pos="4580"/>
+                <w:tab w:val="left" w:pos="5496"/>
+                <w:tab w:val="left" w:pos="6412"/>
+                <w:tab w:val="left" w:pos="7328"/>
+                <w:tab w:val="left" w:pos="8244"/>
+                <w:tab w:val="left" w:pos="9160"/>
+                <w:tab w:val="left" w:pos="10076"/>
+                <w:tab w:val="left" w:pos="10992"/>
+                <w:tab w:val="left" w:pos="11908"/>
+                <w:tab w:val="left" w:pos="12824"/>
+                <w:tab w:val="left" w:pos="13740"/>
+                <w:tab w:val="left" w:pos="14656"/>
+              </w:tabs>
+              <w:jc w:val="left"/>
+              <w:rPr>
+                <w:rFonts w:ascii="Courier New" w:hAnsi="Courier New" w:cs="Courier New"/>
+                <w:color w:val="000000"/>
+                <w:kern w:val="0"/>
+                <w:sz w:val="20"/>
+                <w:szCs w:val="20"/>
+              </w:rPr>
+            </w:pPr>
+            <w:r>
+              <w:rPr>
+                <w:rFonts w:ascii="Courier New" w:hAnsi="Courier New" w:cs="Courier New"/>
+                <w:color w:val="000000"/>
+                <w:kern w:val="0"/>
+                <w:sz w:val="20"/>
+                <w:szCs w:val="20"/>
+              </w:rPr>
+              <w:t>int main(void)</w:t>
+            </w:r>
+          </w:p>
+          <w:p>
+            <w:pPr>
+              <w:widowControl/>
+              <w:tabs>
+                <w:tab w:val="left" w:pos="916"/>
+                <w:tab w:val="left" w:pos="1832"/>
+                <w:tab w:val="left" w:pos="2748"/>
+                <w:tab w:val="left" w:pos="3664"/>
+                <w:tab w:val="left" w:pos="4580"/>
+                <w:tab w:val="left" w:pos="5496"/>
+                <w:tab w:val="left" w:pos="6412"/>
+                <w:tab w:val="left" w:pos="7328"/>
+                <w:tab w:val="left" w:pos="8244"/>
+                <w:tab w:val="left" w:pos="9160"/>
+                <w:tab w:val="left" w:pos="10076"/>
+                <w:tab w:val="left" w:pos="10992"/>
+                <w:tab w:val="left" w:pos="11908"/>
+                <w:tab w:val="left" w:pos="12824"/>
+                <w:tab w:val="left" w:pos="13740"/>
+                <w:tab w:val="left" w:pos="14656"/>
+              </w:tabs>
+              <w:jc w:val="left"/>
+              <w:rPr>
+                <w:rFonts w:ascii="Courier New" w:hAnsi="Courier New" w:cs="Courier New"/>
+                <w:color w:val="000000"/>
+                <w:kern w:val="0"/>
+                <w:sz w:val="20"/>
+                <w:szCs w:val="20"/>
+              </w:rPr>
+            </w:pPr>
+            <w:r>
+              <w:rPr>
+                <w:rFonts w:ascii="Courier New" w:hAnsi="Courier New" w:cs="Courier New"/>
+                <w:color w:val="000000"/>
+                <w:kern w:val="0"/>
+                <w:sz w:val="20"/>
+                <w:szCs w:val="20"/>
+              </w:rPr>
+              <w:t>{</w:t>
+            </w:r>
+          </w:p>
+          <w:p>
+            <w:pPr>
+              <w:widowControl/>
+              <w:tabs>
+                <w:tab w:val="left" w:pos="916"/>
+                <w:tab w:val="left" w:pos="1832"/>
+                <w:tab w:val="left" w:pos="2748"/>
+                <w:tab w:val="left" w:pos="3664"/>
+                <w:tab w:val="left" w:pos="4580"/>
+                <w:tab w:val="left" w:pos="5496"/>
+                <w:tab w:val="left" w:pos="6412"/>
+                <w:tab w:val="left" w:pos="7328"/>
+                <w:tab w:val="left" w:pos="8244"/>
+                <w:tab w:val="left" w:pos="9160"/>
+                <w:tab w:val="left" w:pos="10076"/>
+                <w:tab w:val="left" w:pos="10992"/>
+                <w:tab w:val="left" w:pos="11908"/>
+                <w:tab w:val="left" w:pos="12824"/>
+                <w:tab w:val="left" w:pos="13740"/>
+                <w:tab w:val="left" w:pos="14656"/>
+              </w:tabs>
+              <w:jc w:val="left"/>
+              <w:rPr>
+                <w:rFonts w:ascii="Courier New" w:hAnsi="Courier New" w:cs="Courier New"/>
+                <w:color w:val="000000"/>
+                <w:kern w:val="0"/>
+                <w:sz w:val="20"/>
+                <w:szCs w:val="20"/>
+              </w:rPr>
+            </w:pPr>
+            <w:r>
+              <w:rPr>
+                <w:rFonts w:ascii="Courier New" w:hAnsi="Courier New" w:cs="Courier New"/>
+                <w:color w:val="000000"/>
+                <w:kern w:val="0"/>
+                <w:sz w:val="20"/>
+                <w:szCs w:val="20"/>
+              </w:rPr>
+              <w:t xml:space="preserve">    char str[100];</w:t>
+            </w:r>
+          </w:p>
+          <w:p>
+            <w:pPr>
+              <w:widowControl/>
+              <w:tabs>
+                <w:tab w:val="left" w:pos="916"/>
+                <w:tab w:val="left" w:pos="1832"/>
+                <w:tab w:val="left" w:pos="2748"/>
+                <w:tab w:val="left" w:pos="3664"/>
+                <w:tab w:val="left" w:pos="4580"/>
+                <w:tab w:val="left" w:pos="5496"/>
+                <w:tab w:val="left" w:pos="6412"/>
+                <w:tab w:val="left" w:pos="7328"/>
+                <w:tab w:val="left" w:pos="8244"/>
+                <w:tab w:val="left" w:pos="9160"/>
+                <w:tab w:val="left" w:pos="10076"/>
+                <w:tab w:val="left" w:pos="10992"/>
+                <w:tab w:val="left" w:pos="11908"/>
+                <w:tab w:val="left" w:pos="12824"/>
+                <w:tab w:val="left" w:pos="13740"/>
+                <w:tab w:val="left" w:pos="14656"/>
+              </w:tabs>
+              <w:jc w:val="left"/>
+              <w:rPr>
+                <w:rFonts w:ascii="Courier New" w:hAnsi="Courier New" w:cs="Courier New"/>
+                <w:color w:val="000000"/>
+                <w:kern w:val="0"/>
+                <w:sz w:val="20"/>
+                <w:szCs w:val="20"/>
+              </w:rPr>
+            </w:pPr>
+          </w:p>
+          <w:p>
+            <w:pPr>
+              <w:widowControl/>
+              <w:tabs>
+                <w:tab w:val="left" w:pos="916"/>
+                <w:tab w:val="left" w:pos="1832"/>
+                <w:tab w:val="left" w:pos="2748"/>
+                <w:tab w:val="left" w:pos="3664"/>
+                <w:tab w:val="left" w:pos="4580"/>
+                <w:tab w:val="left" w:pos="5496"/>
+                <w:tab w:val="left" w:pos="6412"/>
+                <w:tab w:val="left" w:pos="7328"/>
+                <w:tab w:val="left" w:pos="8244"/>
+                <w:tab w:val="left" w:pos="9160"/>
+                <w:tab w:val="left" w:pos="10076"/>
+                <w:tab w:val="left" w:pos="10992"/>
+                <w:tab w:val="left" w:pos="11908"/>
+                <w:tab w:val="left" w:pos="12824"/>
+                <w:tab w:val="left" w:pos="13740"/>
+                <w:tab w:val="left" w:pos="14656"/>
+              </w:tabs>
+              <w:jc w:val="left"/>
+              <w:rPr>
+                <w:rFonts w:ascii="Courier New" w:hAnsi="Courier New" w:cs="Courier New"/>
+                <w:color w:val="000000"/>
+                <w:kern w:val="0"/>
+                <w:sz w:val="20"/>
+                <w:szCs w:val="20"/>
+              </w:rPr>
+            </w:pPr>
+            <w:r>
+              <w:rPr>
+                <w:rFonts w:ascii="Courier New" w:hAnsi="Courier New" w:cs="Courier New"/>
+                <w:color w:val="000000"/>
+                <w:kern w:val="0"/>
+                <w:sz w:val="20"/>
+                <w:szCs w:val="20"/>
+              </w:rPr>
+              <w:t xml:space="preserve">    printf("</w:t>
+            </w:r>
+            <w:r>
+              <w:rPr>
+                <w:rFonts w:ascii="Courier New" w:hAnsi="Courier New" w:cs="Courier New"/>
+                <w:color w:val="000000"/>
+                <w:kern w:val="0"/>
+                <w:sz w:val="20"/>
+                <w:szCs w:val="20"/>
+              </w:rPr>
+              <w:t>文字列を入力してください。</w:t>
+            </w:r>
+            <w:r>
+              <w:rPr>
+                <w:rFonts w:ascii="Courier New" w:hAnsi="Courier New" w:cs="Courier New"/>
+                <w:color w:val="000000"/>
+                <w:kern w:val="0"/>
+                <w:sz w:val="20"/>
+                <w:szCs w:val="20"/>
+              </w:rPr>
+              <w:t>\n");</w:t>
+            </w:r>
+          </w:p>
+          <w:p>
+            <w:pPr>
+              <w:widowControl/>
+              <w:tabs>
+                <w:tab w:val="left" w:pos="916"/>
+                <w:tab w:val="left" w:pos="1832"/>
+                <w:tab w:val="left" w:pos="2748"/>
+                <w:tab w:val="left" w:pos="3664"/>
+                <w:tab w:val="left" w:pos="4580"/>
+                <w:tab w:val="left" w:pos="5496"/>
+                <w:tab w:val="left" w:pos="6412"/>
+                <w:tab w:val="left" w:pos="7328"/>
+                <w:tab w:val="left" w:pos="8244"/>
+                <w:tab w:val="left" w:pos="9160"/>
+                <w:tab w:val="left" w:pos="10076"/>
+                <w:tab w:val="left" w:pos="10992"/>
+                <w:tab w:val="left" w:pos="11908"/>
+                <w:tab w:val="left" w:pos="12824"/>
+                <w:tab w:val="left" w:pos="13740"/>
+                <w:tab w:val="left" w:pos="14656"/>
+              </w:tabs>
+              <w:jc w:val="left"/>
+              <w:rPr>
+                <w:rFonts w:ascii="Courier New" w:hAnsi="Courier New" w:cs="Courier New"/>
+                <w:color w:val="000000"/>
+                <w:kern w:val="0"/>
+                <w:sz w:val="20"/>
+                <w:szCs w:val="20"/>
+              </w:rPr>
+            </w:pPr>
+          </w:p>
+          <w:p>
+            <w:pPr>
+              <w:widowControl/>
+              <w:tabs>
+                <w:tab w:val="left" w:pos="916"/>
+                <w:tab w:val="left" w:pos="1832"/>
+                <w:tab w:val="left" w:pos="2748"/>
+                <w:tab w:val="left" w:pos="3664"/>
+                <w:tab w:val="left" w:pos="4580"/>
+                <w:tab w:val="left" w:pos="5496"/>
+                <w:tab w:val="left" w:pos="6412"/>
+                <w:tab w:val="left" w:pos="7328"/>
+                <w:tab w:val="left" w:pos="8244"/>
+                <w:tab w:val="left" w:pos="9160"/>
+                <w:tab w:val="left" w:pos="10076"/>
+                <w:tab w:val="left" w:pos="10992"/>
+                <w:tab w:val="left" w:pos="11908"/>
+                <w:tab w:val="left" w:pos="12824"/>
+                <w:tab w:val="left" w:pos="13740"/>
+                <w:tab w:val="left" w:pos="14656"/>
+              </w:tabs>
+              <w:jc w:val="left"/>
+              <w:rPr>
+                <w:rFonts w:ascii="Courier New" w:hAnsi="Courier New" w:cs="Courier New"/>
+                <w:color w:val="000000"/>
+                <w:kern w:val="0"/>
+                <w:sz w:val="20"/>
+                <w:szCs w:val="20"/>
+              </w:rPr>
+            </w:pPr>
+            <w:r>
+              <w:rPr>
+                <w:rFonts w:ascii="Courier New" w:hAnsi="Courier New" w:cs="Courier New"/>
+                <w:color w:val="000000"/>
+                <w:kern w:val="0"/>
+                <w:sz w:val="20"/>
+                <w:szCs w:val="20"/>
+              </w:rPr>
+              <w:t xml:space="preserve">    scanf("%s",str);</w:t>
+            </w:r>
+          </w:p>
+          <w:p>
+            <w:pPr>
+              <w:widowControl/>
+              <w:tabs>
+                <w:tab w:val="left" w:pos="916"/>
+                <w:tab w:val="left" w:pos="1832"/>
+                <w:tab w:val="left" w:pos="2748"/>
+                <w:tab w:val="left" w:pos="3664"/>
+                <w:tab w:val="left" w:pos="4580"/>
+                <w:tab w:val="left" w:pos="5496"/>
+                <w:tab w:val="left" w:pos="6412"/>
+                <w:tab w:val="left" w:pos="7328"/>
+                <w:tab w:val="left" w:pos="8244"/>
+                <w:tab w:val="left" w:pos="9160"/>
+                <w:tab w:val="left" w:pos="10076"/>
+                <w:tab w:val="left" w:pos="10992"/>
+                <w:tab w:val="left" w:pos="11908"/>
+                <w:tab w:val="left" w:pos="12824"/>
+                <w:tab w:val="left" w:pos="13740"/>
+                <w:tab w:val="left" w:pos="14656"/>
+              </w:tabs>
+              <w:jc w:val="left"/>
+              <w:rPr>
+                <w:rFonts w:ascii="Courier New" w:hAnsi="Courier New" w:cs="Courier New"/>
+                <w:color w:val="000000"/>
+                <w:kern w:val="0"/>
+                <w:sz w:val="20"/>
+                <w:szCs w:val="20"/>
+              </w:rPr>
+            </w:pPr>
+          </w:p>
+          <w:p>
+            <w:pPr>
+              <w:widowControl/>
+              <w:tabs>
+                <w:tab w:val="left" w:pos="916"/>
+                <w:tab w:val="left" w:pos="1832"/>
+                <w:tab w:val="left" w:pos="2748"/>
+                <w:tab w:val="left" w:pos="3664"/>
+                <w:tab w:val="left" w:pos="4580"/>
+                <w:tab w:val="left" w:pos="5496"/>
+                <w:tab w:val="left" w:pos="6412"/>
+                <w:tab w:val="left" w:pos="7328"/>
+                <w:tab w:val="left" w:pos="8244"/>
+                <w:tab w:val="left" w:pos="9160"/>
+                <w:tab w:val="left" w:pos="10076"/>
+                <w:tab w:val="left" w:pos="10992"/>
+                <w:tab w:val="left" w:pos="11908"/>
+                <w:tab w:val="left" w:pos="12824"/>
+                <w:tab w:val="left" w:pos="13740"/>
+                <w:tab w:val="left" w:pos="14656"/>
+              </w:tabs>
+              <w:jc w:val="left"/>
+              <w:rPr>
+                <w:rFonts w:ascii="Courier New" w:hAnsi="Courier New" w:cs="Courier New"/>
+                <w:color w:val="000000"/>
+                <w:kern w:val="0"/>
+                <w:sz w:val="20"/>
+                <w:szCs w:val="20"/>
+              </w:rPr>
+            </w:pPr>
+            <w:r>
+              <w:rPr>
+                <w:rFonts w:ascii="Courier New" w:hAnsi="Courier New" w:cs="Courier New"/>
+                <w:color w:val="000000"/>
+                <w:kern w:val="0"/>
+                <w:sz w:val="20"/>
+                <w:szCs w:val="20"/>
+              </w:rPr>
+              <w:t xml:space="preserve">    printf("</w:t>
+            </w:r>
+            <w:r>
+              <w:rPr>
+                <w:rFonts w:ascii="Courier New" w:hAnsi="Courier New" w:cs="Courier New"/>
+                <w:color w:val="000000"/>
+                <w:kern w:val="0"/>
+                <w:sz w:val="20"/>
+                <w:szCs w:val="20"/>
+              </w:rPr>
+              <w:t>入力した文字列は</w:t>
+            </w:r>
+            <w:r>
+              <w:rPr>
+                <w:rFonts w:ascii="Courier New" w:hAnsi="Courier New" w:cs="Courier New"/>
+                <w:color w:val="000000"/>
+                <w:kern w:val="0"/>
+                <w:sz w:val="20"/>
+                <w:szCs w:val="20"/>
+              </w:rPr>
+              <w:t>%s</w:t>
+            </w:r>
+            <w:r>
+              <w:rPr>
+                <w:rFonts w:ascii="Courier New" w:hAnsi="Courier New" w:cs="Courier New"/>
+                <w:color w:val="000000"/>
+                <w:kern w:val="0"/>
+                <w:sz w:val="20"/>
+                <w:szCs w:val="20"/>
+              </w:rPr>
+              <w:t>です。</w:t>
+            </w:r>
+            <w:r>
+              <w:rPr>
+                <w:rFonts w:ascii="Courier New" w:hAnsi="Courier New" w:cs="Courier New"/>
+                <w:color w:val="000000"/>
+                <w:kern w:val="0"/>
+                <w:sz w:val="20"/>
+                <w:szCs w:val="20"/>
+              </w:rPr>
+              <w:t>\n",str);</w:t>
+            </w:r>
+          </w:p>
+          <w:p>
+            <w:pPr>
+              <w:widowControl/>
+              <w:tabs>
+                <w:tab w:val="left" w:pos="916"/>
+                <w:tab w:val="left" w:pos="1832"/>
+                <w:tab w:val="left" w:pos="2748"/>
+                <w:tab w:val="left" w:pos="3664"/>
+                <w:tab w:val="left" w:pos="4580"/>
+                <w:tab w:val="left" w:pos="5496"/>
+                <w:tab w:val="left" w:pos="6412"/>
+                <w:tab w:val="left" w:pos="7328"/>
+                <w:tab w:val="left" w:pos="8244"/>
+                <w:tab w:val="left" w:pos="9160"/>
+                <w:tab w:val="left" w:pos="10076"/>
+                <w:tab w:val="left" w:pos="10992"/>
+                <w:tab w:val="left" w:pos="11908"/>
+                <w:tab w:val="left" w:pos="12824"/>
+                <w:tab w:val="left" w:pos="13740"/>
+                <w:tab w:val="left" w:pos="14656"/>
+              </w:tabs>
+              <w:jc w:val="left"/>
+              <w:rPr>
+                <w:rFonts w:ascii="Courier New" w:hAnsi="Courier New" w:cs="Courier New"/>
+                <w:color w:val="000000"/>
+                <w:kern w:val="0"/>
+                <w:sz w:val="20"/>
+                <w:szCs w:val="20"/>
+              </w:rPr>
+            </w:pPr>
+          </w:p>
+          <w:p>
+            <w:pPr>
+              <w:widowControl/>
+              <w:tabs>
+                <w:tab w:val="left" w:pos="916"/>
+                <w:tab w:val="left" w:pos="1832"/>
+                <w:tab w:val="left" w:pos="2748"/>
+                <w:tab w:val="left" w:pos="3664"/>
+                <w:tab w:val="left" w:pos="4580"/>
+                <w:tab w:val="left" w:pos="5496"/>
+                <w:tab w:val="left" w:pos="6412"/>
+                <w:tab w:val="left" w:pos="7328"/>
+                <w:tab w:val="left" w:pos="8244"/>
+                <w:tab w:val="left" w:pos="9160"/>
+                <w:tab w:val="left" w:pos="10076"/>
+                <w:tab w:val="left" w:pos="10992"/>
+                <w:tab w:val="left" w:pos="11908"/>
+                <w:tab w:val="left" w:pos="12824"/>
+                <w:tab w:val="left" w:pos="13740"/>
+                <w:tab w:val="left" w:pos="14656"/>
+              </w:tabs>
+              <w:jc w:val="left"/>
+              <w:rPr>
+                <w:rFonts w:ascii="Courier New" w:hAnsi="Courier New" w:cs="Courier New"/>
+                <w:color w:val="000000"/>
+                <w:kern w:val="0"/>
+                <w:sz w:val="20"/>
+                <w:szCs w:val="20"/>
+              </w:rPr>
+            </w:pPr>
+            <w:r>
+              <w:rPr>
+                <w:rFonts w:ascii="Courier New" w:hAnsi="Courier New" w:cs="Courier New"/>
+                <w:color w:val="000000"/>
+                <w:kern w:val="0"/>
+                <w:sz w:val="20"/>
+                <w:szCs w:val="20"/>
+              </w:rPr>
+              <w:t xml:space="preserve">    return 0;</w:t>
+            </w:r>
+          </w:p>
+          <w:p>
+            <w:pPr>
+              <w:widowControl/>
+              <w:tabs>
+                <w:tab w:val="left" w:pos="916"/>
+                <w:tab w:val="left" w:pos="1832"/>
+                <w:tab w:val="left" w:pos="2748"/>
+                <w:tab w:val="left" w:pos="3664"/>
+                <w:tab w:val="left" w:pos="4580"/>
+                <w:tab w:val="left" w:pos="5496"/>
+                <w:tab w:val="left" w:pos="6412"/>
+                <w:tab w:val="left" w:pos="7328"/>
+                <w:tab w:val="left" w:pos="8244"/>
+                <w:tab w:val="left" w:pos="9160"/>
+                <w:tab w:val="left" w:pos="10076"/>
+                <w:tab w:val="left" w:pos="10992"/>
+                <w:tab w:val="left" w:pos="11908"/>
+                <w:tab w:val="left" w:pos="12824"/>
+                <w:tab w:val="left" w:pos="13740"/>
+                <w:tab w:val="left" w:pos="14656"/>
+              </w:tabs>
+              <w:jc w:val="left"/>
+              <w:rPr>
+                <w:rFonts w:ascii="Courier New" w:hAnsi="Courier New" w:cs="Courier New"/>
+                <w:color w:val="000000"/>
+                <w:kern w:val="0"/>
+                <w:sz w:val="20"/>
+                <w:szCs w:val="20"/>
+              </w:rPr>
+            </w:pPr>
+            <w:r>
+              <w:rPr>
+                <w:rFonts w:ascii="Courier New" w:hAnsi="Courier New" w:cs="Courier New"/>
+                <w:color w:val="000000"/>
+                <w:kern w:val="0"/>
+                <w:sz w:val="20"/>
+                <w:szCs w:val="20"/>
+              </w:rPr>
+              <w:t>}</w:t>
+            </w:r>
           </w:p>
         </w:tc>
       </w:tr>
@@ -1696,6 +3254,7 @@
           <w:sz w:val="24"/>
           <w:szCs w:val="24"/>
         </w:rPr>
+        <w:lastRenderedPageBreak/>
         <w:t xml:space="preserve">教科書 </w:t>
       </w:r>
       <w:r>
@@ -1828,93 +3387,578 @@
           </w:tcPr>
           <w:p>
             <w:pPr>
-              <w:rPr>
-                <w:rFonts w:asciiTheme="majorEastAsia" w:eastAsiaTheme="majorEastAsia" w:hAnsiTheme="majorEastAsia"/>
-                <w:color w:val="FF0000"/>
-                <w:sz w:val="24"/>
-              </w:rPr>
-            </w:pPr>
-          </w:p>
-          <w:p>
-            <w:pPr>
-              <w:rPr>
-                <w:rFonts w:asciiTheme="majorEastAsia" w:eastAsiaTheme="majorEastAsia" w:hAnsiTheme="majorEastAsia"/>
-                <w:color w:val="FF0000"/>
-                <w:sz w:val="24"/>
-              </w:rPr>
-            </w:pPr>
-          </w:p>
-          <w:p>
-            <w:pPr>
-              <w:rPr>
-                <w:rFonts w:asciiTheme="majorEastAsia" w:eastAsiaTheme="majorEastAsia" w:hAnsiTheme="majorEastAsia"/>
-                <w:color w:val="FF0000"/>
-                <w:sz w:val="24"/>
-              </w:rPr>
-            </w:pPr>
-          </w:p>
-          <w:p>
-            <w:pPr>
-              <w:rPr>
-                <w:rFonts w:asciiTheme="majorEastAsia" w:eastAsiaTheme="majorEastAsia" w:hAnsiTheme="majorEastAsia"/>
-                <w:color w:val="FF0000"/>
-                <w:sz w:val="24"/>
-              </w:rPr>
-            </w:pPr>
-          </w:p>
-          <w:p>
-            <w:pPr>
-              <w:rPr>
-                <w:rFonts w:asciiTheme="majorEastAsia" w:eastAsiaTheme="majorEastAsia" w:hAnsiTheme="majorEastAsia"/>
-                <w:color w:val="FF0000"/>
-                <w:sz w:val="24"/>
-              </w:rPr>
-            </w:pPr>
-          </w:p>
-          <w:p>
-            <w:pPr>
-              <w:rPr>
-                <w:rFonts w:asciiTheme="majorEastAsia" w:eastAsiaTheme="majorEastAsia" w:hAnsiTheme="majorEastAsia"/>
-                <w:color w:val="FF0000"/>
-                <w:sz w:val="24"/>
-              </w:rPr>
-            </w:pPr>
-          </w:p>
-          <w:p>
-            <w:pPr>
-              <w:rPr>
-                <w:rFonts w:asciiTheme="majorEastAsia" w:eastAsiaTheme="majorEastAsia" w:hAnsiTheme="majorEastAsia"/>
-                <w:color w:val="FF0000"/>
-                <w:sz w:val="24"/>
-              </w:rPr>
-            </w:pPr>
-          </w:p>
-          <w:p>
-            <w:pPr>
-              <w:rPr>
-                <w:rFonts w:asciiTheme="majorEastAsia" w:eastAsiaTheme="majorEastAsia" w:hAnsiTheme="majorEastAsia"/>
-                <w:color w:val="FF0000"/>
-                <w:sz w:val="24"/>
-              </w:rPr>
-            </w:pPr>
-          </w:p>
-          <w:p>
-            <w:pPr>
-              <w:rPr>
-                <w:rFonts w:asciiTheme="majorEastAsia" w:eastAsiaTheme="majorEastAsia" w:hAnsiTheme="majorEastAsia"/>
-                <w:color w:val="FF0000"/>
-                <w:sz w:val="24"/>
-              </w:rPr>
-            </w:pPr>
-          </w:p>
-          <w:p>
-            <w:pPr>
-              <w:rPr>
-                <w:rFonts w:asciiTheme="majorEastAsia" w:eastAsiaTheme="majorEastAsia" w:hAnsiTheme="majorEastAsia"/>
-                <w:color w:val="FF0000"/>
-                <w:sz w:val="24"/>
-              </w:rPr>
-            </w:pPr>
+              <w:widowControl/>
+              <w:tabs>
+                <w:tab w:val="left" w:pos="916"/>
+                <w:tab w:val="left" w:pos="1832"/>
+                <w:tab w:val="left" w:pos="2748"/>
+                <w:tab w:val="left" w:pos="3664"/>
+                <w:tab w:val="left" w:pos="4580"/>
+                <w:tab w:val="left" w:pos="5496"/>
+                <w:tab w:val="left" w:pos="6412"/>
+                <w:tab w:val="left" w:pos="7328"/>
+                <w:tab w:val="left" w:pos="8244"/>
+                <w:tab w:val="left" w:pos="9160"/>
+                <w:tab w:val="left" w:pos="10076"/>
+                <w:tab w:val="left" w:pos="10992"/>
+                <w:tab w:val="left" w:pos="11908"/>
+                <w:tab w:val="left" w:pos="12824"/>
+                <w:tab w:val="left" w:pos="13740"/>
+                <w:tab w:val="left" w:pos="14656"/>
+              </w:tabs>
+              <w:jc w:val="left"/>
+              <w:rPr>
+                <w:rFonts w:ascii="Courier New" w:hAnsi="Courier New" w:cs="Courier New"/>
+                <w:color w:val="000000"/>
+                <w:kern w:val="0"/>
+                <w:sz w:val="20"/>
+                <w:szCs w:val="20"/>
+              </w:rPr>
+            </w:pPr>
+            <w:r>
+              <w:rPr>
+                <w:rFonts w:ascii="Courier New" w:hAnsi="Courier New" w:cs="Courier New"/>
+                <w:color w:val="000000"/>
+                <w:kern w:val="0"/>
+                <w:sz w:val="20"/>
+                <w:szCs w:val="20"/>
+              </w:rPr>
+              <w:t>#include &lt;stdio.h&gt;</w:t>
+            </w:r>
+          </w:p>
+          <w:p>
+            <w:pPr>
+              <w:widowControl/>
+              <w:tabs>
+                <w:tab w:val="left" w:pos="916"/>
+                <w:tab w:val="left" w:pos="1832"/>
+                <w:tab w:val="left" w:pos="2748"/>
+                <w:tab w:val="left" w:pos="3664"/>
+                <w:tab w:val="left" w:pos="4580"/>
+                <w:tab w:val="left" w:pos="5496"/>
+                <w:tab w:val="left" w:pos="6412"/>
+                <w:tab w:val="left" w:pos="7328"/>
+                <w:tab w:val="left" w:pos="8244"/>
+                <w:tab w:val="left" w:pos="9160"/>
+                <w:tab w:val="left" w:pos="10076"/>
+                <w:tab w:val="left" w:pos="10992"/>
+                <w:tab w:val="left" w:pos="11908"/>
+                <w:tab w:val="left" w:pos="12824"/>
+                <w:tab w:val="left" w:pos="13740"/>
+                <w:tab w:val="left" w:pos="14656"/>
+              </w:tabs>
+              <w:jc w:val="left"/>
+              <w:rPr>
+                <w:rFonts w:ascii="Courier New" w:hAnsi="Courier New" w:cs="Courier New"/>
+                <w:color w:val="000000"/>
+                <w:kern w:val="0"/>
+                <w:sz w:val="20"/>
+                <w:szCs w:val="20"/>
+              </w:rPr>
+            </w:pPr>
+          </w:p>
+          <w:p>
+            <w:pPr>
+              <w:widowControl/>
+              <w:tabs>
+                <w:tab w:val="left" w:pos="916"/>
+                <w:tab w:val="left" w:pos="1832"/>
+                <w:tab w:val="left" w:pos="2748"/>
+                <w:tab w:val="left" w:pos="3664"/>
+                <w:tab w:val="left" w:pos="4580"/>
+                <w:tab w:val="left" w:pos="5496"/>
+                <w:tab w:val="left" w:pos="6412"/>
+                <w:tab w:val="left" w:pos="7328"/>
+                <w:tab w:val="left" w:pos="8244"/>
+                <w:tab w:val="left" w:pos="9160"/>
+                <w:tab w:val="left" w:pos="10076"/>
+                <w:tab w:val="left" w:pos="10992"/>
+                <w:tab w:val="left" w:pos="11908"/>
+                <w:tab w:val="left" w:pos="12824"/>
+                <w:tab w:val="left" w:pos="13740"/>
+                <w:tab w:val="left" w:pos="14656"/>
+              </w:tabs>
+              <w:jc w:val="left"/>
+              <w:rPr>
+                <w:rFonts w:ascii="Courier New" w:hAnsi="Courier New" w:cs="Courier New"/>
+                <w:color w:val="000000"/>
+                <w:kern w:val="0"/>
+                <w:sz w:val="20"/>
+                <w:szCs w:val="20"/>
+              </w:rPr>
+            </w:pPr>
+            <w:r>
+              <w:rPr>
+                <w:rFonts w:ascii="Courier New" w:hAnsi="Courier New" w:cs="Courier New"/>
+                <w:color w:val="000000"/>
+                <w:kern w:val="0"/>
+                <w:sz w:val="20"/>
+                <w:szCs w:val="20"/>
+              </w:rPr>
+              <w:t>int main(void){</w:t>
+            </w:r>
+          </w:p>
+          <w:p>
+            <w:pPr>
+              <w:widowControl/>
+              <w:tabs>
+                <w:tab w:val="left" w:pos="916"/>
+                <w:tab w:val="left" w:pos="1832"/>
+                <w:tab w:val="left" w:pos="2748"/>
+                <w:tab w:val="left" w:pos="3664"/>
+                <w:tab w:val="left" w:pos="4580"/>
+                <w:tab w:val="left" w:pos="5496"/>
+                <w:tab w:val="left" w:pos="6412"/>
+                <w:tab w:val="left" w:pos="7328"/>
+                <w:tab w:val="left" w:pos="8244"/>
+                <w:tab w:val="left" w:pos="9160"/>
+                <w:tab w:val="left" w:pos="10076"/>
+                <w:tab w:val="left" w:pos="10992"/>
+                <w:tab w:val="left" w:pos="11908"/>
+                <w:tab w:val="left" w:pos="12824"/>
+                <w:tab w:val="left" w:pos="13740"/>
+                <w:tab w:val="left" w:pos="14656"/>
+              </w:tabs>
+              <w:jc w:val="left"/>
+              <w:rPr>
+                <w:rFonts w:ascii="Courier New" w:hAnsi="Courier New" w:cs="Courier New"/>
+                <w:color w:val="000000"/>
+                <w:kern w:val="0"/>
+                <w:sz w:val="20"/>
+                <w:szCs w:val="20"/>
+              </w:rPr>
+            </w:pPr>
+            <w:r>
+              <w:rPr>
+                <w:rFonts w:ascii="Courier New" w:hAnsi="Courier New" w:cs="Courier New"/>
+                <w:color w:val="000000"/>
+                <w:kern w:val="0"/>
+                <w:sz w:val="20"/>
+                <w:szCs w:val="20"/>
+              </w:rPr>
+              <w:t xml:space="preserve">    char str[] = "Hello";</w:t>
+            </w:r>
+          </w:p>
+          <w:p>
+            <w:pPr>
+              <w:widowControl/>
+              <w:tabs>
+                <w:tab w:val="left" w:pos="916"/>
+                <w:tab w:val="left" w:pos="1832"/>
+                <w:tab w:val="left" w:pos="2748"/>
+                <w:tab w:val="left" w:pos="3664"/>
+                <w:tab w:val="left" w:pos="4580"/>
+                <w:tab w:val="left" w:pos="5496"/>
+                <w:tab w:val="left" w:pos="6412"/>
+                <w:tab w:val="left" w:pos="7328"/>
+                <w:tab w:val="left" w:pos="8244"/>
+                <w:tab w:val="left" w:pos="9160"/>
+                <w:tab w:val="left" w:pos="10076"/>
+                <w:tab w:val="left" w:pos="10992"/>
+                <w:tab w:val="left" w:pos="11908"/>
+                <w:tab w:val="left" w:pos="12824"/>
+                <w:tab w:val="left" w:pos="13740"/>
+                <w:tab w:val="left" w:pos="14656"/>
+              </w:tabs>
+              <w:jc w:val="left"/>
+              <w:rPr>
+                <w:rFonts w:ascii="Courier New" w:hAnsi="Courier New" w:cs="Courier New"/>
+                <w:color w:val="000000"/>
+                <w:kern w:val="0"/>
+                <w:sz w:val="20"/>
+                <w:szCs w:val="20"/>
+              </w:rPr>
+            </w:pPr>
+            <w:r>
+              <w:rPr>
+                <w:rFonts w:ascii="Courier New" w:hAnsi="Courier New" w:cs="Courier New"/>
+                <w:color w:val="000000"/>
+                <w:kern w:val="0"/>
+                <w:sz w:val="20"/>
+                <w:szCs w:val="20"/>
+              </w:rPr>
+              <w:t xml:space="preserve">    int i;</w:t>
+            </w:r>
+          </w:p>
+          <w:p>
+            <w:pPr>
+              <w:widowControl/>
+              <w:tabs>
+                <w:tab w:val="left" w:pos="916"/>
+                <w:tab w:val="left" w:pos="1832"/>
+                <w:tab w:val="left" w:pos="2748"/>
+                <w:tab w:val="left" w:pos="3664"/>
+                <w:tab w:val="left" w:pos="4580"/>
+                <w:tab w:val="left" w:pos="5496"/>
+                <w:tab w:val="left" w:pos="6412"/>
+                <w:tab w:val="left" w:pos="7328"/>
+                <w:tab w:val="left" w:pos="8244"/>
+                <w:tab w:val="left" w:pos="9160"/>
+                <w:tab w:val="left" w:pos="10076"/>
+                <w:tab w:val="left" w:pos="10992"/>
+                <w:tab w:val="left" w:pos="11908"/>
+                <w:tab w:val="left" w:pos="12824"/>
+                <w:tab w:val="left" w:pos="13740"/>
+                <w:tab w:val="left" w:pos="14656"/>
+              </w:tabs>
+              <w:jc w:val="left"/>
+              <w:rPr>
+                <w:rFonts w:ascii="Courier New" w:hAnsi="Courier New" w:cs="Courier New"/>
+                <w:color w:val="000000"/>
+                <w:kern w:val="0"/>
+                <w:sz w:val="20"/>
+                <w:szCs w:val="20"/>
+              </w:rPr>
+            </w:pPr>
+          </w:p>
+          <w:p>
+            <w:pPr>
+              <w:widowControl/>
+              <w:tabs>
+                <w:tab w:val="left" w:pos="916"/>
+                <w:tab w:val="left" w:pos="1832"/>
+                <w:tab w:val="left" w:pos="2748"/>
+                <w:tab w:val="left" w:pos="3664"/>
+                <w:tab w:val="left" w:pos="4580"/>
+                <w:tab w:val="left" w:pos="5496"/>
+                <w:tab w:val="left" w:pos="6412"/>
+                <w:tab w:val="left" w:pos="7328"/>
+                <w:tab w:val="left" w:pos="8244"/>
+                <w:tab w:val="left" w:pos="9160"/>
+                <w:tab w:val="left" w:pos="10076"/>
+                <w:tab w:val="left" w:pos="10992"/>
+                <w:tab w:val="left" w:pos="11908"/>
+                <w:tab w:val="left" w:pos="12824"/>
+                <w:tab w:val="left" w:pos="13740"/>
+                <w:tab w:val="left" w:pos="14656"/>
+              </w:tabs>
+              <w:jc w:val="left"/>
+              <w:rPr>
+                <w:rFonts w:ascii="Courier New" w:hAnsi="Courier New" w:cs="Courier New"/>
+                <w:color w:val="000000"/>
+                <w:kern w:val="0"/>
+                <w:sz w:val="20"/>
+                <w:szCs w:val="20"/>
+              </w:rPr>
+            </w:pPr>
+            <w:r>
+              <w:rPr>
+                <w:rFonts w:ascii="Courier New" w:hAnsi="Courier New" w:cs="Courier New"/>
+                <w:color w:val="000000"/>
+                <w:kern w:val="0"/>
+                <w:sz w:val="20"/>
+                <w:szCs w:val="20"/>
+              </w:rPr>
+              <w:t xml:space="preserve">    printf("Hello\n");</w:t>
+            </w:r>
+          </w:p>
+          <w:p>
+            <w:pPr>
+              <w:widowControl/>
+              <w:tabs>
+                <w:tab w:val="left" w:pos="916"/>
+                <w:tab w:val="left" w:pos="1832"/>
+                <w:tab w:val="left" w:pos="2748"/>
+                <w:tab w:val="left" w:pos="3664"/>
+                <w:tab w:val="left" w:pos="4580"/>
+                <w:tab w:val="left" w:pos="5496"/>
+                <w:tab w:val="left" w:pos="6412"/>
+                <w:tab w:val="left" w:pos="7328"/>
+                <w:tab w:val="left" w:pos="8244"/>
+                <w:tab w:val="left" w:pos="9160"/>
+                <w:tab w:val="left" w:pos="10076"/>
+                <w:tab w:val="left" w:pos="10992"/>
+                <w:tab w:val="left" w:pos="11908"/>
+                <w:tab w:val="left" w:pos="12824"/>
+                <w:tab w:val="left" w:pos="13740"/>
+                <w:tab w:val="left" w:pos="14656"/>
+              </w:tabs>
+              <w:jc w:val="left"/>
+              <w:rPr>
+                <w:rFonts w:ascii="Courier New" w:hAnsi="Courier New" w:cs="Courier New"/>
+                <w:color w:val="000000"/>
+                <w:kern w:val="0"/>
+                <w:sz w:val="20"/>
+                <w:szCs w:val="20"/>
+              </w:rPr>
+            </w:pPr>
+          </w:p>
+          <w:p>
+            <w:pPr>
+              <w:widowControl/>
+              <w:tabs>
+                <w:tab w:val="left" w:pos="916"/>
+                <w:tab w:val="left" w:pos="1832"/>
+                <w:tab w:val="left" w:pos="2748"/>
+                <w:tab w:val="left" w:pos="3664"/>
+                <w:tab w:val="left" w:pos="4580"/>
+                <w:tab w:val="left" w:pos="5496"/>
+                <w:tab w:val="left" w:pos="6412"/>
+                <w:tab w:val="left" w:pos="7328"/>
+                <w:tab w:val="left" w:pos="8244"/>
+                <w:tab w:val="left" w:pos="9160"/>
+                <w:tab w:val="left" w:pos="10076"/>
+                <w:tab w:val="left" w:pos="10992"/>
+                <w:tab w:val="left" w:pos="11908"/>
+                <w:tab w:val="left" w:pos="12824"/>
+                <w:tab w:val="left" w:pos="13740"/>
+                <w:tab w:val="left" w:pos="14656"/>
+              </w:tabs>
+              <w:jc w:val="left"/>
+              <w:rPr>
+                <w:rFonts w:ascii="Courier New" w:hAnsi="Courier New" w:cs="Courier New"/>
+                <w:color w:val="000000"/>
+                <w:kern w:val="0"/>
+                <w:sz w:val="20"/>
+                <w:szCs w:val="20"/>
+              </w:rPr>
+            </w:pPr>
+            <w:r>
+              <w:rPr>
+                <w:rFonts w:ascii="Courier New" w:hAnsi="Courier New" w:cs="Courier New"/>
+                <w:color w:val="000000"/>
+                <w:kern w:val="0"/>
+                <w:sz w:val="20"/>
+                <w:szCs w:val="20"/>
+              </w:rPr>
+              <w:t xml:space="preserve">    for(i=0; str[i] != '\0'; i++){</w:t>
+            </w:r>
+          </w:p>
+          <w:p>
+            <w:pPr>
+              <w:widowControl/>
+              <w:tabs>
+                <w:tab w:val="left" w:pos="916"/>
+                <w:tab w:val="left" w:pos="1832"/>
+                <w:tab w:val="left" w:pos="2748"/>
+                <w:tab w:val="left" w:pos="3664"/>
+                <w:tab w:val="left" w:pos="4580"/>
+                <w:tab w:val="left" w:pos="5496"/>
+                <w:tab w:val="left" w:pos="6412"/>
+                <w:tab w:val="left" w:pos="7328"/>
+                <w:tab w:val="left" w:pos="8244"/>
+                <w:tab w:val="left" w:pos="9160"/>
+                <w:tab w:val="left" w:pos="10076"/>
+                <w:tab w:val="left" w:pos="10992"/>
+                <w:tab w:val="left" w:pos="11908"/>
+                <w:tab w:val="left" w:pos="12824"/>
+                <w:tab w:val="left" w:pos="13740"/>
+                <w:tab w:val="left" w:pos="14656"/>
+              </w:tabs>
+              <w:jc w:val="left"/>
+              <w:rPr>
+                <w:rFonts w:ascii="Courier New" w:hAnsi="Courier New" w:cs="Courier New"/>
+                <w:color w:val="000000"/>
+                <w:kern w:val="0"/>
+                <w:sz w:val="20"/>
+                <w:szCs w:val="20"/>
+              </w:rPr>
+            </w:pPr>
+            <w:r>
+              <w:rPr>
+                <w:rFonts w:ascii="Courier New" w:hAnsi="Courier New" w:cs="Courier New"/>
+                <w:color w:val="000000"/>
+                <w:kern w:val="0"/>
+                <w:sz w:val="20"/>
+                <w:szCs w:val="20"/>
+              </w:rPr>
+              <w:t xml:space="preserve">        printf("%c*",str[i]);</w:t>
+            </w:r>
+          </w:p>
+          <w:p>
+            <w:pPr>
+              <w:widowControl/>
+              <w:tabs>
+                <w:tab w:val="left" w:pos="916"/>
+                <w:tab w:val="left" w:pos="1832"/>
+                <w:tab w:val="left" w:pos="2748"/>
+                <w:tab w:val="left" w:pos="3664"/>
+                <w:tab w:val="left" w:pos="4580"/>
+                <w:tab w:val="left" w:pos="5496"/>
+                <w:tab w:val="left" w:pos="6412"/>
+                <w:tab w:val="left" w:pos="7328"/>
+                <w:tab w:val="left" w:pos="8244"/>
+                <w:tab w:val="left" w:pos="9160"/>
+                <w:tab w:val="left" w:pos="10076"/>
+                <w:tab w:val="left" w:pos="10992"/>
+                <w:tab w:val="left" w:pos="11908"/>
+                <w:tab w:val="left" w:pos="12824"/>
+                <w:tab w:val="left" w:pos="13740"/>
+                <w:tab w:val="left" w:pos="14656"/>
+              </w:tabs>
+              <w:jc w:val="left"/>
+              <w:rPr>
+                <w:rFonts w:ascii="Courier New" w:hAnsi="Courier New" w:cs="Courier New"/>
+                <w:color w:val="000000"/>
+                <w:kern w:val="0"/>
+                <w:sz w:val="20"/>
+                <w:szCs w:val="20"/>
+              </w:rPr>
+            </w:pPr>
+            <w:r>
+              <w:rPr>
+                <w:rFonts w:ascii="Courier New" w:hAnsi="Courier New" w:cs="Courier New"/>
+                <w:color w:val="000000"/>
+                <w:kern w:val="0"/>
+                <w:sz w:val="20"/>
+                <w:szCs w:val="20"/>
+              </w:rPr>
+              <w:t xml:space="preserve">    }</w:t>
+            </w:r>
+          </w:p>
+          <w:p>
+            <w:pPr>
+              <w:widowControl/>
+              <w:tabs>
+                <w:tab w:val="left" w:pos="916"/>
+                <w:tab w:val="left" w:pos="1832"/>
+                <w:tab w:val="left" w:pos="2748"/>
+                <w:tab w:val="left" w:pos="3664"/>
+                <w:tab w:val="left" w:pos="4580"/>
+                <w:tab w:val="left" w:pos="5496"/>
+                <w:tab w:val="left" w:pos="6412"/>
+                <w:tab w:val="left" w:pos="7328"/>
+                <w:tab w:val="left" w:pos="8244"/>
+                <w:tab w:val="left" w:pos="9160"/>
+                <w:tab w:val="left" w:pos="10076"/>
+                <w:tab w:val="left" w:pos="10992"/>
+                <w:tab w:val="left" w:pos="11908"/>
+                <w:tab w:val="left" w:pos="12824"/>
+                <w:tab w:val="left" w:pos="13740"/>
+                <w:tab w:val="left" w:pos="14656"/>
+              </w:tabs>
+              <w:jc w:val="left"/>
+              <w:rPr>
+                <w:rFonts w:ascii="Courier New" w:hAnsi="Courier New" w:cs="Courier New"/>
+                <w:color w:val="000000"/>
+                <w:kern w:val="0"/>
+                <w:sz w:val="20"/>
+                <w:szCs w:val="20"/>
+              </w:rPr>
+            </w:pPr>
+            <w:r>
+              <w:rPr>
+                <w:rFonts w:ascii="Courier New" w:hAnsi="Courier New" w:cs="Courier New"/>
+                <w:color w:val="000000"/>
+                <w:kern w:val="0"/>
+                <w:sz w:val="20"/>
+                <w:szCs w:val="20"/>
+              </w:rPr>
+              <w:t xml:space="preserve">    printf("\n");</w:t>
+            </w:r>
+          </w:p>
+          <w:p>
+            <w:pPr>
+              <w:widowControl/>
+              <w:tabs>
+                <w:tab w:val="left" w:pos="916"/>
+                <w:tab w:val="left" w:pos="1832"/>
+                <w:tab w:val="left" w:pos="2748"/>
+                <w:tab w:val="left" w:pos="3664"/>
+                <w:tab w:val="left" w:pos="4580"/>
+                <w:tab w:val="left" w:pos="5496"/>
+                <w:tab w:val="left" w:pos="6412"/>
+                <w:tab w:val="left" w:pos="7328"/>
+                <w:tab w:val="left" w:pos="8244"/>
+                <w:tab w:val="left" w:pos="9160"/>
+                <w:tab w:val="left" w:pos="10076"/>
+                <w:tab w:val="left" w:pos="10992"/>
+                <w:tab w:val="left" w:pos="11908"/>
+                <w:tab w:val="left" w:pos="12824"/>
+                <w:tab w:val="left" w:pos="13740"/>
+                <w:tab w:val="left" w:pos="14656"/>
+              </w:tabs>
+              <w:jc w:val="left"/>
+              <w:rPr>
+                <w:rFonts w:ascii="Courier New" w:hAnsi="Courier New" w:cs="Courier New"/>
+                <w:color w:val="000000"/>
+                <w:kern w:val="0"/>
+                <w:sz w:val="20"/>
+                <w:szCs w:val="20"/>
+              </w:rPr>
+            </w:pPr>
+          </w:p>
+          <w:p>
+            <w:pPr>
+              <w:widowControl/>
+              <w:tabs>
+                <w:tab w:val="left" w:pos="916"/>
+                <w:tab w:val="left" w:pos="1832"/>
+                <w:tab w:val="left" w:pos="2748"/>
+                <w:tab w:val="left" w:pos="3664"/>
+                <w:tab w:val="left" w:pos="4580"/>
+                <w:tab w:val="left" w:pos="5496"/>
+                <w:tab w:val="left" w:pos="6412"/>
+                <w:tab w:val="left" w:pos="7328"/>
+                <w:tab w:val="left" w:pos="8244"/>
+                <w:tab w:val="left" w:pos="9160"/>
+                <w:tab w:val="left" w:pos="10076"/>
+                <w:tab w:val="left" w:pos="10992"/>
+                <w:tab w:val="left" w:pos="11908"/>
+                <w:tab w:val="left" w:pos="12824"/>
+                <w:tab w:val="left" w:pos="13740"/>
+                <w:tab w:val="left" w:pos="14656"/>
+              </w:tabs>
+              <w:jc w:val="left"/>
+              <w:rPr>
+                <w:rFonts w:ascii="Courier New" w:hAnsi="Courier New" w:cs="Courier New"/>
+                <w:color w:val="000000"/>
+                <w:kern w:val="0"/>
+                <w:sz w:val="20"/>
+                <w:szCs w:val="20"/>
+              </w:rPr>
+            </w:pPr>
+            <w:r>
+              <w:rPr>
+                <w:rFonts w:ascii="Courier New" w:hAnsi="Courier New" w:cs="Courier New"/>
+                <w:color w:val="000000"/>
+                <w:kern w:val="0"/>
+                <w:sz w:val="20"/>
+                <w:szCs w:val="20"/>
+              </w:rPr>
+              <w:t xml:space="preserve">    return 0;</w:t>
+            </w:r>
+          </w:p>
+          <w:p>
+            <w:pPr>
+              <w:widowControl/>
+              <w:tabs>
+                <w:tab w:val="left" w:pos="916"/>
+                <w:tab w:val="left" w:pos="1832"/>
+                <w:tab w:val="left" w:pos="2748"/>
+                <w:tab w:val="left" w:pos="3664"/>
+                <w:tab w:val="left" w:pos="4580"/>
+                <w:tab w:val="left" w:pos="5496"/>
+                <w:tab w:val="left" w:pos="6412"/>
+                <w:tab w:val="left" w:pos="7328"/>
+                <w:tab w:val="left" w:pos="8244"/>
+                <w:tab w:val="left" w:pos="9160"/>
+                <w:tab w:val="left" w:pos="10076"/>
+                <w:tab w:val="left" w:pos="10992"/>
+                <w:tab w:val="left" w:pos="11908"/>
+                <w:tab w:val="left" w:pos="12824"/>
+                <w:tab w:val="left" w:pos="13740"/>
+                <w:tab w:val="left" w:pos="14656"/>
+              </w:tabs>
+              <w:jc w:val="left"/>
+              <w:rPr>
+                <w:rFonts w:ascii="Courier New" w:hAnsi="Courier New" w:cs="Courier New"/>
+                <w:color w:val="000000"/>
+                <w:kern w:val="0"/>
+                <w:sz w:val="20"/>
+                <w:szCs w:val="20"/>
+              </w:rPr>
+            </w:pPr>
+            <w:r>
+              <w:rPr>
+                <w:rFonts w:ascii="Courier New" w:hAnsi="Courier New" w:cs="Courier New"/>
+                <w:color w:val="000000"/>
+                <w:kern w:val="0"/>
+                <w:sz w:val="20"/>
+                <w:szCs w:val="20"/>
+              </w:rPr>
+              <w:t>}</w:t>
+            </w:r>
           </w:p>
         </w:tc>
       </w:tr>
@@ -2226,111 +4270,865 @@
           </w:tcPr>
           <w:p>
             <w:pPr>
-              <w:rPr>
-                <w:rFonts w:asciiTheme="majorEastAsia" w:eastAsiaTheme="majorEastAsia" w:hAnsiTheme="majorEastAsia"/>
-                <w:color w:val="FF0000"/>
-                <w:sz w:val="24"/>
-              </w:rPr>
-            </w:pPr>
-          </w:p>
-          <w:p>
-            <w:pPr>
-              <w:rPr>
-                <w:rFonts w:asciiTheme="majorEastAsia" w:eastAsiaTheme="majorEastAsia" w:hAnsiTheme="majorEastAsia"/>
-                <w:color w:val="FF0000"/>
-                <w:sz w:val="24"/>
-              </w:rPr>
-            </w:pPr>
-          </w:p>
-          <w:p>
-            <w:pPr>
-              <w:rPr>
-                <w:rFonts w:asciiTheme="majorEastAsia" w:eastAsiaTheme="majorEastAsia" w:hAnsiTheme="majorEastAsia"/>
-                <w:color w:val="FF0000"/>
-                <w:sz w:val="24"/>
-              </w:rPr>
-            </w:pPr>
-          </w:p>
-          <w:p>
-            <w:pPr>
-              <w:rPr>
-                <w:rFonts w:asciiTheme="majorEastAsia" w:eastAsiaTheme="majorEastAsia" w:hAnsiTheme="majorEastAsia"/>
-                <w:color w:val="FF0000"/>
-                <w:sz w:val="24"/>
-              </w:rPr>
-            </w:pPr>
-          </w:p>
-          <w:p>
-            <w:pPr>
-              <w:rPr>
-                <w:rFonts w:asciiTheme="majorEastAsia" w:eastAsiaTheme="majorEastAsia" w:hAnsiTheme="majorEastAsia"/>
-                <w:color w:val="FF0000"/>
-                <w:sz w:val="24"/>
-              </w:rPr>
-            </w:pPr>
-          </w:p>
-          <w:p>
-            <w:pPr>
-              <w:rPr>
-                <w:rFonts w:asciiTheme="majorEastAsia" w:eastAsiaTheme="majorEastAsia" w:hAnsiTheme="majorEastAsia"/>
-                <w:color w:val="FF0000"/>
-                <w:sz w:val="24"/>
-              </w:rPr>
-            </w:pPr>
-          </w:p>
-          <w:p>
-            <w:pPr>
-              <w:rPr>
-                <w:rFonts w:asciiTheme="majorEastAsia" w:eastAsiaTheme="majorEastAsia" w:hAnsiTheme="majorEastAsia"/>
-                <w:color w:val="FF0000"/>
-                <w:sz w:val="24"/>
-              </w:rPr>
-            </w:pPr>
-          </w:p>
-          <w:p>
-            <w:pPr>
-              <w:rPr>
-                <w:rFonts w:asciiTheme="majorEastAsia" w:eastAsiaTheme="majorEastAsia" w:hAnsiTheme="majorEastAsia"/>
-                <w:color w:val="FF0000"/>
-                <w:sz w:val="24"/>
-              </w:rPr>
-            </w:pPr>
-          </w:p>
-          <w:p>
-            <w:pPr>
-              <w:rPr>
-                <w:rFonts w:asciiTheme="majorEastAsia" w:eastAsiaTheme="majorEastAsia" w:hAnsiTheme="majorEastAsia"/>
-                <w:color w:val="FF0000"/>
-                <w:sz w:val="24"/>
-              </w:rPr>
-            </w:pPr>
-          </w:p>
-          <w:p>
-            <w:pPr>
-              <w:rPr>
-                <w:rFonts w:asciiTheme="majorEastAsia" w:eastAsiaTheme="majorEastAsia" w:hAnsiTheme="majorEastAsia"/>
-                <w:color w:val="FF0000"/>
-                <w:sz w:val="24"/>
-              </w:rPr>
-            </w:pPr>
-          </w:p>
-          <w:p>
-            <w:pPr>
-              <w:rPr>
-                <w:rFonts w:asciiTheme="majorEastAsia" w:eastAsiaTheme="majorEastAsia" w:hAnsiTheme="majorEastAsia"/>
-                <w:color w:val="FF0000"/>
-                <w:sz w:val="24"/>
-              </w:rPr>
-            </w:pPr>
-          </w:p>
-          <w:p>
-            <w:pPr>
-              <w:rPr>
-                <w:rFonts w:asciiTheme="majorEastAsia" w:eastAsiaTheme="majorEastAsia" w:hAnsiTheme="majorEastAsia"/>
-                <w:color w:val="FF0000"/>
-                <w:sz w:val="24"/>
-              </w:rPr>
-            </w:pPr>
+              <w:widowControl/>
+              <w:tabs>
+                <w:tab w:val="left" w:pos="916"/>
+                <w:tab w:val="left" w:pos="1832"/>
+                <w:tab w:val="left" w:pos="2748"/>
+                <w:tab w:val="left" w:pos="3664"/>
+                <w:tab w:val="left" w:pos="4580"/>
+                <w:tab w:val="left" w:pos="5496"/>
+                <w:tab w:val="left" w:pos="6412"/>
+                <w:tab w:val="left" w:pos="7328"/>
+                <w:tab w:val="left" w:pos="8244"/>
+                <w:tab w:val="left" w:pos="9160"/>
+                <w:tab w:val="left" w:pos="10076"/>
+                <w:tab w:val="left" w:pos="10992"/>
+                <w:tab w:val="left" w:pos="11908"/>
+                <w:tab w:val="left" w:pos="12824"/>
+                <w:tab w:val="left" w:pos="13740"/>
+                <w:tab w:val="left" w:pos="14656"/>
+              </w:tabs>
+              <w:jc w:val="left"/>
+              <w:rPr>
+                <w:rFonts w:ascii="Courier New" w:hAnsi="Courier New" w:cs="Courier New"/>
+                <w:color w:val="000000"/>
+                <w:kern w:val="0"/>
+                <w:sz w:val="20"/>
+                <w:szCs w:val="20"/>
+              </w:rPr>
+            </w:pPr>
+            <w:r>
+              <w:rPr>
+                <w:rFonts w:ascii="Courier New" w:hAnsi="Courier New" w:cs="Courier New"/>
+                <w:color w:val="000000"/>
+                <w:kern w:val="0"/>
+                <w:sz w:val="20"/>
+                <w:szCs w:val="20"/>
+              </w:rPr>
+              <w:lastRenderedPageBreak/>
+              <w:t>#include &lt;stdio.h&gt;</w:t>
+            </w:r>
+          </w:p>
+          <w:p>
+            <w:pPr>
+              <w:widowControl/>
+              <w:tabs>
+                <w:tab w:val="left" w:pos="916"/>
+                <w:tab w:val="left" w:pos="1832"/>
+                <w:tab w:val="left" w:pos="2748"/>
+                <w:tab w:val="left" w:pos="3664"/>
+                <w:tab w:val="left" w:pos="4580"/>
+                <w:tab w:val="left" w:pos="5496"/>
+                <w:tab w:val="left" w:pos="6412"/>
+                <w:tab w:val="left" w:pos="7328"/>
+                <w:tab w:val="left" w:pos="8244"/>
+                <w:tab w:val="left" w:pos="9160"/>
+                <w:tab w:val="left" w:pos="10076"/>
+                <w:tab w:val="left" w:pos="10992"/>
+                <w:tab w:val="left" w:pos="11908"/>
+                <w:tab w:val="left" w:pos="12824"/>
+                <w:tab w:val="left" w:pos="13740"/>
+                <w:tab w:val="left" w:pos="14656"/>
+              </w:tabs>
+              <w:jc w:val="left"/>
+              <w:rPr>
+                <w:rFonts w:ascii="Courier New" w:hAnsi="Courier New" w:cs="Courier New"/>
+                <w:color w:val="000000"/>
+                <w:kern w:val="0"/>
+                <w:sz w:val="20"/>
+                <w:szCs w:val="20"/>
+              </w:rPr>
+            </w:pPr>
+            <w:r>
+              <w:rPr>
+                <w:rFonts w:ascii="Courier New" w:hAnsi="Courier New" w:cs="Courier New"/>
+                <w:color w:val="000000"/>
+                <w:kern w:val="0"/>
+                <w:sz w:val="20"/>
+                <w:szCs w:val="20"/>
+              </w:rPr>
+              <w:t>//</w:t>
+            </w:r>
+            <w:r>
+              <w:rPr>
+                <w:rFonts w:ascii="Courier New" w:hAnsi="Courier New" w:cs="Courier New"/>
+                <w:color w:val="000000"/>
+                <w:kern w:val="0"/>
+                <w:sz w:val="20"/>
+                <w:szCs w:val="20"/>
+              </w:rPr>
+              <w:t>練習</w:t>
+            </w:r>
+            <w:r>
+              <w:rPr>
+                <w:rFonts w:ascii="Courier New" w:hAnsi="Courier New" w:cs="Courier New"/>
+                <w:color w:val="000000"/>
+                <w:kern w:val="0"/>
+                <w:sz w:val="20"/>
+                <w:szCs w:val="20"/>
+              </w:rPr>
+              <w:t>5</w:t>
+            </w:r>
+          </w:p>
+          <w:p>
+            <w:pPr>
+              <w:widowControl/>
+              <w:tabs>
+                <w:tab w:val="left" w:pos="916"/>
+                <w:tab w:val="left" w:pos="1832"/>
+                <w:tab w:val="left" w:pos="2748"/>
+                <w:tab w:val="left" w:pos="3664"/>
+                <w:tab w:val="left" w:pos="4580"/>
+                <w:tab w:val="left" w:pos="5496"/>
+                <w:tab w:val="left" w:pos="6412"/>
+                <w:tab w:val="left" w:pos="7328"/>
+                <w:tab w:val="left" w:pos="8244"/>
+                <w:tab w:val="left" w:pos="9160"/>
+                <w:tab w:val="left" w:pos="10076"/>
+                <w:tab w:val="left" w:pos="10992"/>
+                <w:tab w:val="left" w:pos="11908"/>
+                <w:tab w:val="left" w:pos="12824"/>
+                <w:tab w:val="left" w:pos="13740"/>
+                <w:tab w:val="left" w:pos="14656"/>
+              </w:tabs>
+              <w:jc w:val="left"/>
+              <w:rPr>
+                <w:rFonts w:ascii="Courier New" w:hAnsi="Courier New" w:cs="Courier New"/>
+                <w:color w:val="000000"/>
+                <w:kern w:val="0"/>
+                <w:sz w:val="20"/>
+                <w:szCs w:val="20"/>
+              </w:rPr>
+            </w:pPr>
+            <w:r>
+              <w:rPr>
+                <w:rFonts w:ascii="Courier New" w:hAnsi="Courier New" w:cs="Courier New"/>
+                <w:color w:val="000000"/>
+                <w:kern w:val="0"/>
+                <w:sz w:val="20"/>
+                <w:szCs w:val="20"/>
+              </w:rPr>
+              <w:t>int main(void){</w:t>
+            </w:r>
+          </w:p>
+          <w:p>
+            <w:pPr>
+              <w:widowControl/>
+              <w:tabs>
+                <w:tab w:val="left" w:pos="916"/>
+                <w:tab w:val="left" w:pos="1832"/>
+                <w:tab w:val="left" w:pos="2748"/>
+                <w:tab w:val="left" w:pos="3664"/>
+                <w:tab w:val="left" w:pos="4580"/>
+                <w:tab w:val="left" w:pos="5496"/>
+                <w:tab w:val="left" w:pos="6412"/>
+                <w:tab w:val="left" w:pos="7328"/>
+                <w:tab w:val="left" w:pos="8244"/>
+                <w:tab w:val="left" w:pos="9160"/>
+                <w:tab w:val="left" w:pos="10076"/>
+                <w:tab w:val="left" w:pos="10992"/>
+                <w:tab w:val="left" w:pos="11908"/>
+                <w:tab w:val="left" w:pos="12824"/>
+                <w:tab w:val="left" w:pos="13740"/>
+                <w:tab w:val="left" w:pos="14656"/>
+              </w:tabs>
+              <w:jc w:val="left"/>
+              <w:rPr>
+                <w:rFonts w:ascii="Courier New" w:hAnsi="Courier New" w:cs="Courier New"/>
+                <w:color w:val="000000"/>
+                <w:kern w:val="0"/>
+                <w:sz w:val="20"/>
+                <w:szCs w:val="20"/>
+              </w:rPr>
+            </w:pPr>
+          </w:p>
+          <w:p>
+            <w:pPr>
+              <w:widowControl/>
+              <w:tabs>
+                <w:tab w:val="left" w:pos="916"/>
+                <w:tab w:val="left" w:pos="1832"/>
+                <w:tab w:val="left" w:pos="2748"/>
+                <w:tab w:val="left" w:pos="3664"/>
+                <w:tab w:val="left" w:pos="4580"/>
+                <w:tab w:val="left" w:pos="5496"/>
+                <w:tab w:val="left" w:pos="6412"/>
+                <w:tab w:val="left" w:pos="7328"/>
+                <w:tab w:val="left" w:pos="8244"/>
+                <w:tab w:val="left" w:pos="9160"/>
+                <w:tab w:val="left" w:pos="10076"/>
+                <w:tab w:val="left" w:pos="10992"/>
+                <w:tab w:val="left" w:pos="11908"/>
+                <w:tab w:val="left" w:pos="12824"/>
+                <w:tab w:val="left" w:pos="13740"/>
+                <w:tab w:val="left" w:pos="14656"/>
+              </w:tabs>
+              <w:jc w:val="left"/>
+              <w:rPr>
+                <w:rFonts w:ascii="Courier New" w:hAnsi="Courier New" w:cs="Courier New"/>
+                <w:color w:val="000000"/>
+                <w:kern w:val="0"/>
+                <w:sz w:val="20"/>
+                <w:szCs w:val="20"/>
+              </w:rPr>
+            </w:pPr>
+          </w:p>
+          <w:p>
+            <w:pPr>
+              <w:widowControl/>
+              <w:tabs>
+                <w:tab w:val="left" w:pos="916"/>
+                <w:tab w:val="left" w:pos="1832"/>
+                <w:tab w:val="left" w:pos="2748"/>
+                <w:tab w:val="left" w:pos="3664"/>
+                <w:tab w:val="left" w:pos="4580"/>
+                <w:tab w:val="left" w:pos="5496"/>
+                <w:tab w:val="left" w:pos="6412"/>
+                <w:tab w:val="left" w:pos="7328"/>
+                <w:tab w:val="left" w:pos="8244"/>
+                <w:tab w:val="left" w:pos="9160"/>
+                <w:tab w:val="left" w:pos="10076"/>
+                <w:tab w:val="left" w:pos="10992"/>
+                <w:tab w:val="left" w:pos="11908"/>
+                <w:tab w:val="left" w:pos="12824"/>
+                <w:tab w:val="left" w:pos="13740"/>
+                <w:tab w:val="left" w:pos="14656"/>
+              </w:tabs>
+              <w:jc w:val="left"/>
+              <w:rPr>
+                <w:rFonts w:ascii="Courier New" w:hAnsi="Courier New" w:cs="Courier New"/>
+                <w:color w:val="000000"/>
+                <w:kern w:val="0"/>
+                <w:sz w:val="20"/>
+                <w:szCs w:val="20"/>
+              </w:rPr>
+            </w:pPr>
+            <w:r>
+              <w:rPr>
+                <w:rFonts w:ascii="Courier New" w:hAnsi="Courier New" w:cs="Courier New"/>
+                <w:color w:val="000000"/>
+                <w:kern w:val="0"/>
+                <w:sz w:val="20"/>
+                <w:szCs w:val="20"/>
+              </w:rPr>
+              <w:t>char str[100];</w:t>
+            </w:r>
+          </w:p>
+          <w:p>
+            <w:pPr>
+              <w:widowControl/>
+              <w:tabs>
+                <w:tab w:val="left" w:pos="916"/>
+                <w:tab w:val="left" w:pos="1832"/>
+                <w:tab w:val="left" w:pos="2748"/>
+                <w:tab w:val="left" w:pos="3664"/>
+                <w:tab w:val="left" w:pos="4580"/>
+                <w:tab w:val="left" w:pos="5496"/>
+                <w:tab w:val="left" w:pos="6412"/>
+                <w:tab w:val="left" w:pos="7328"/>
+                <w:tab w:val="left" w:pos="8244"/>
+                <w:tab w:val="left" w:pos="9160"/>
+                <w:tab w:val="left" w:pos="10076"/>
+                <w:tab w:val="left" w:pos="10992"/>
+                <w:tab w:val="left" w:pos="11908"/>
+                <w:tab w:val="left" w:pos="12824"/>
+                <w:tab w:val="left" w:pos="13740"/>
+                <w:tab w:val="left" w:pos="14656"/>
+              </w:tabs>
+              <w:jc w:val="left"/>
+              <w:rPr>
+                <w:rFonts w:ascii="Courier New" w:hAnsi="Courier New" w:cs="Courier New"/>
+                <w:color w:val="000000"/>
+                <w:kern w:val="0"/>
+                <w:sz w:val="20"/>
+                <w:szCs w:val="20"/>
+              </w:rPr>
+            </w:pPr>
+            <w:r>
+              <w:rPr>
+                <w:rFonts w:ascii="Courier New" w:hAnsi="Courier New" w:cs="Courier New"/>
+                <w:color w:val="000000"/>
+                <w:kern w:val="0"/>
+                <w:sz w:val="20"/>
+                <w:szCs w:val="20"/>
+              </w:rPr>
+              <w:t>int i;</w:t>
+            </w:r>
+          </w:p>
+          <w:p>
+            <w:pPr>
+              <w:widowControl/>
+              <w:tabs>
+                <w:tab w:val="left" w:pos="916"/>
+                <w:tab w:val="left" w:pos="1832"/>
+                <w:tab w:val="left" w:pos="2748"/>
+                <w:tab w:val="left" w:pos="3664"/>
+                <w:tab w:val="left" w:pos="4580"/>
+                <w:tab w:val="left" w:pos="5496"/>
+                <w:tab w:val="left" w:pos="6412"/>
+                <w:tab w:val="left" w:pos="7328"/>
+                <w:tab w:val="left" w:pos="8244"/>
+                <w:tab w:val="left" w:pos="9160"/>
+                <w:tab w:val="left" w:pos="10076"/>
+                <w:tab w:val="left" w:pos="10992"/>
+                <w:tab w:val="left" w:pos="11908"/>
+                <w:tab w:val="left" w:pos="12824"/>
+                <w:tab w:val="left" w:pos="13740"/>
+                <w:tab w:val="left" w:pos="14656"/>
+              </w:tabs>
+              <w:jc w:val="left"/>
+              <w:rPr>
+                <w:rFonts w:ascii="Courier New" w:hAnsi="Courier New" w:cs="Courier New"/>
+                <w:color w:val="000000"/>
+                <w:kern w:val="0"/>
+                <w:sz w:val="20"/>
+                <w:szCs w:val="20"/>
+              </w:rPr>
+            </w:pPr>
+          </w:p>
+          <w:p>
+            <w:pPr>
+              <w:widowControl/>
+              <w:tabs>
+                <w:tab w:val="left" w:pos="916"/>
+                <w:tab w:val="left" w:pos="1832"/>
+                <w:tab w:val="left" w:pos="2748"/>
+                <w:tab w:val="left" w:pos="3664"/>
+                <w:tab w:val="left" w:pos="4580"/>
+                <w:tab w:val="left" w:pos="5496"/>
+                <w:tab w:val="left" w:pos="6412"/>
+                <w:tab w:val="left" w:pos="7328"/>
+                <w:tab w:val="left" w:pos="8244"/>
+                <w:tab w:val="left" w:pos="9160"/>
+                <w:tab w:val="left" w:pos="10076"/>
+                <w:tab w:val="left" w:pos="10992"/>
+                <w:tab w:val="left" w:pos="11908"/>
+                <w:tab w:val="left" w:pos="12824"/>
+                <w:tab w:val="left" w:pos="13740"/>
+                <w:tab w:val="left" w:pos="14656"/>
+              </w:tabs>
+              <w:jc w:val="left"/>
+              <w:rPr>
+                <w:rFonts w:ascii="Courier New" w:hAnsi="Courier New" w:cs="Courier New"/>
+                <w:color w:val="000000"/>
+                <w:kern w:val="0"/>
+                <w:sz w:val="20"/>
+                <w:szCs w:val="20"/>
+              </w:rPr>
+            </w:pPr>
+            <w:r>
+              <w:rPr>
+                <w:rFonts w:ascii="Courier New" w:hAnsi="Courier New" w:cs="Courier New"/>
+                <w:color w:val="000000"/>
+                <w:kern w:val="0"/>
+                <w:sz w:val="20"/>
+                <w:szCs w:val="20"/>
+              </w:rPr>
+              <w:t>printf("</w:t>
+            </w:r>
+            <w:r>
+              <w:rPr>
+                <w:rFonts w:ascii="Courier New" w:hAnsi="Courier New" w:cs="Courier New"/>
+                <w:color w:val="000000"/>
+                <w:kern w:val="0"/>
+                <w:sz w:val="20"/>
+                <w:szCs w:val="20"/>
+              </w:rPr>
+              <w:t>文字列を入力してください。</w:t>
+            </w:r>
+            <w:r>
+              <w:rPr>
+                <w:rFonts w:ascii="Courier New" w:hAnsi="Courier New" w:cs="Courier New"/>
+                <w:color w:val="000000"/>
+                <w:kern w:val="0"/>
+                <w:sz w:val="20"/>
+                <w:szCs w:val="20"/>
+              </w:rPr>
+              <w:t>\n");</w:t>
+            </w:r>
+          </w:p>
+          <w:p>
+            <w:pPr>
+              <w:widowControl/>
+              <w:tabs>
+                <w:tab w:val="left" w:pos="916"/>
+                <w:tab w:val="left" w:pos="1832"/>
+                <w:tab w:val="left" w:pos="2748"/>
+                <w:tab w:val="left" w:pos="3664"/>
+                <w:tab w:val="left" w:pos="4580"/>
+                <w:tab w:val="left" w:pos="5496"/>
+                <w:tab w:val="left" w:pos="6412"/>
+                <w:tab w:val="left" w:pos="7328"/>
+                <w:tab w:val="left" w:pos="8244"/>
+                <w:tab w:val="left" w:pos="9160"/>
+                <w:tab w:val="left" w:pos="10076"/>
+                <w:tab w:val="left" w:pos="10992"/>
+                <w:tab w:val="left" w:pos="11908"/>
+                <w:tab w:val="left" w:pos="12824"/>
+                <w:tab w:val="left" w:pos="13740"/>
+                <w:tab w:val="left" w:pos="14656"/>
+              </w:tabs>
+              <w:jc w:val="left"/>
+              <w:rPr>
+                <w:rFonts w:ascii="Courier New" w:hAnsi="Courier New" w:cs="Courier New"/>
+                <w:color w:val="000000"/>
+                <w:kern w:val="0"/>
+                <w:sz w:val="20"/>
+                <w:szCs w:val="20"/>
+              </w:rPr>
+            </w:pPr>
+          </w:p>
+          <w:p>
+            <w:pPr>
+              <w:widowControl/>
+              <w:tabs>
+                <w:tab w:val="left" w:pos="916"/>
+                <w:tab w:val="left" w:pos="1832"/>
+                <w:tab w:val="left" w:pos="2748"/>
+                <w:tab w:val="left" w:pos="3664"/>
+                <w:tab w:val="left" w:pos="4580"/>
+                <w:tab w:val="left" w:pos="5496"/>
+                <w:tab w:val="left" w:pos="6412"/>
+                <w:tab w:val="left" w:pos="7328"/>
+                <w:tab w:val="left" w:pos="8244"/>
+                <w:tab w:val="left" w:pos="9160"/>
+                <w:tab w:val="left" w:pos="10076"/>
+                <w:tab w:val="left" w:pos="10992"/>
+                <w:tab w:val="left" w:pos="11908"/>
+                <w:tab w:val="left" w:pos="12824"/>
+                <w:tab w:val="left" w:pos="13740"/>
+                <w:tab w:val="left" w:pos="14656"/>
+              </w:tabs>
+              <w:jc w:val="left"/>
+              <w:rPr>
+                <w:rFonts w:ascii="Courier New" w:hAnsi="Courier New" w:cs="Courier New"/>
+                <w:color w:val="000000"/>
+                <w:kern w:val="0"/>
+                <w:sz w:val="20"/>
+                <w:szCs w:val="20"/>
+              </w:rPr>
+            </w:pPr>
+            <w:r>
+              <w:rPr>
+                <w:rFonts w:ascii="Courier New" w:hAnsi="Courier New" w:cs="Courier New"/>
+                <w:color w:val="000000"/>
+                <w:kern w:val="0"/>
+                <w:sz w:val="20"/>
+                <w:szCs w:val="20"/>
+              </w:rPr>
+              <w:t>scanf("%s",str);</w:t>
+            </w:r>
+          </w:p>
+          <w:p>
+            <w:pPr>
+              <w:widowControl/>
+              <w:tabs>
+                <w:tab w:val="left" w:pos="916"/>
+                <w:tab w:val="left" w:pos="1832"/>
+                <w:tab w:val="left" w:pos="2748"/>
+                <w:tab w:val="left" w:pos="3664"/>
+                <w:tab w:val="left" w:pos="4580"/>
+                <w:tab w:val="left" w:pos="5496"/>
+                <w:tab w:val="left" w:pos="6412"/>
+                <w:tab w:val="left" w:pos="7328"/>
+                <w:tab w:val="left" w:pos="8244"/>
+                <w:tab w:val="left" w:pos="9160"/>
+                <w:tab w:val="left" w:pos="10076"/>
+                <w:tab w:val="left" w:pos="10992"/>
+                <w:tab w:val="left" w:pos="11908"/>
+                <w:tab w:val="left" w:pos="12824"/>
+                <w:tab w:val="left" w:pos="13740"/>
+                <w:tab w:val="left" w:pos="14656"/>
+              </w:tabs>
+              <w:jc w:val="left"/>
+              <w:rPr>
+                <w:rFonts w:ascii="Courier New" w:hAnsi="Courier New" w:cs="Courier New"/>
+                <w:color w:val="000000"/>
+                <w:kern w:val="0"/>
+                <w:sz w:val="20"/>
+                <w:szCs w:val="20"/>
+              </w:rPr>
+            </w:pPr>
+          </w:p>
+          <w:p>
+            <w:pPr>
+              <w:widowControl/>
+              <w:tabs>
+                <w:tab w:val="left" w:pos="916"/>
+                <w:tab w:val="left" w:pos="1832"/>
+                <w:tab w:val="left" w:pos="2748"/>
+                <w:tab w:val="left" w:pos="3664"/>
+                <w:tab w:val="left" w:pos="4580"/>
+                <w:tab w:val="left" w:pos="5496"/>
+                <w:tab w:val="left" w:pos="6412"/>
+                <w:tab w:val="left" w:pos="7328"/>
+                <w:tab w:val="left" w:pos="8244"/>
+                <w:tab w:val="left" w:pos="9160"/>
+                <w:tab w:val="left" w:pos="10076"/>
+                <w:tab w:val="left" w:pos="10992"/>
+                <w:tab w:val="left" w:pos="11908"/>
+                <w:tab w:val="left" w:pos="12824"/>
+                <w:tab w:val="left" w:pos="13740"/>
+                <w:tab w:val="left" w:pos="14656"/>
+              </w:tabs>
+              <w:jc w:val="left"/>
+              <w:rPr>
+                <w:rFonts w:ascii="Courier New" w:hAnsi="Courier New" w:cs="Courier New"/>
+                <w:color w:val="000000"/>
+                <w:kern w:val="0"/>
+                <w:sz w:val="20"/>
+                <w:szCs w:val="20"/>
+              </w:rPr>
+            </w:pPr>
+            <w:r>
+              <w:rPr>
+                <w:rFonts w:ascii="Courier New" w:hAnsi="Courier New" w:cs="Courier New"/>
+                <w:color w:val="000000"/>
+                <w:kern w:val="0"/>
+                <w:sz w:val="20"/>
+                <w:szCs w:val="20"/>
+              </w:rPr>
+              <w:t>for(i=0; str[i] != '\0'; i++){</w:t>
+            </w:r>
+          </w:p>
+          <w:p>
+            <w:pPr>
+              <w:widowControl/>
+              <w:tabs>
+                <w:tab w:val="left" w:pos="916"/>
+                <w:tab w:val="left" w:pos="1832"/>
+                <w:tab w:val="left" w:pos="2748"/>
+                <w:tab w:val="left" w:pos="3664"/>
+                <w:tab w:val="left" w:pos="4580"/>
+                <w:tab w:val="left" w:pos="5496"/>
+                <w:tab w:val="left" w:pos="6412"/>
+                <w:tab w:val="left" w:pos="7328"/>
+                <w:tab w:val="left" w:pos="8244"/>
+                <w:tab w:val="left" w:pos="9160"/>
+                <w:tab w:val="left" w:pos="10076"/>
+                <w:tab w:val="left" w:pos="10992"/>
+                <w:tab w:val="left" w:pos="11908"/>
+                <w:tab w:val="left" w:pos="12824"/>
+                <w:tab w:val="left" w:pos="13740"/>
+                <w:tab w:val="left" w:pos="14656"/>
+              </w:tabs>
+              <w:jc w:val="left"/>
+              <w:rPr>
+                <w:rFonts w:ascii="Courier New" w:hAnsi="Courier New" w:cs="Courier New"/>
+                <w:color w:val="000000"/>
+                <w:kern w:val="0"/>
+                <w:sz w:val="20"/>
+                <w:szCs w:val="20"/>
+              </w:rPr>
+            </w:pPr>
+            <w:r>
+              <w:rPr>
+                <w:rFonts w:ascii="Courier New" w:hAnsi="Courier New" w:cs="Courier New"/>
+                <w:color w:val="000000"/>
+                <w:kern w:val="0"/>
+                <w:sz w:val="20"/>
+                <w:szCs w:val="20"/>
+              </w:rPr>
+              <w:t xml:space="preserve">    if(str[i] == 'a'){</w:t>
+            </w:r>
+          </w:p>
+          <w:p>
+            <w:pPr>
+              <w:widowControl/>
+              <w:tabs>
+                <w:tab w:val="left" w:pos="916"/>
+                <w:tab w:val="left" w:pos="1832"/>
+                <w:tab w:val="left" w:pos="2748"/>
+                <w:tab w:val="left" w:pos="3664"/>
+                <w:tab w:val="left" w:pos="4580"/>
+                <w:tab w:val="left" w:pos="5496"/>
+                <w:tab w:val="left" w:pos="6412"/>
+                <w:tab w:val="left" w:pos="7328"/>
+                <w:tab w:val="left" w:pos="8244"/>
+                <w:tab w:val="left" w:pos="9160"/>
+                <w:tab w:val="left" w:pos="10076"/>
+                <w:tab w:val="left" w:pos="10992"/>
+                <w:tab w:val="left" w:pos="11908"/>
+                <w:tab w:val="left" w:pos="12824"/>
+                <w:tab w:val="left" w:pos="13740"/>
+                <w:tab w:val="left" w:pos="14656"/>
+              </w:tabs>
+              <w:jc w:val="left"/>
+              <w:rPr>
+                <w:rFonts w:ascii="Courier New" w:hAnsi="Courier New" w:cs="Courier New"/>
+                <w:color w:val="000000"/>
+                <w:kern w:val="0"/>
+                <w:sz w:val="20"/>
+                <w:szCs w:val="20"/>
+              </w:rPr>
+            </w:pPr>
+            <w:r>
+              <w:rPr>
+                <w:rFonts w:ascii="Courier New" w:hAnsi="Courier New" w:cs="Courier New"/>
+                <w:color w:val="000000"/>
+                <w:kern w:val="0"/>
+                <w:sz w:val="20"/>
+                <w:szCs w:val="20"/>
+              </w:rPr>
+              <w:t xml:space="preserve">        str[i] = 'b';</w:t>
+            </w:r>
+          </w:p>
+          <w:p>
+            <w:pPr>
+              <w:widowControl/>
+              <w:tabs>
+                <w:tab w:val="left" w:pos="916"/>
+                <w:tab w:val="left" w:pos="1832"/>
+                <w:tab w:val="left" w:pos="2748"/>
+                <w:tab w:val="left" w:pos="3664"/>
+                <w:tab w:val="left" w:pos="4580"/>
+                <w:tab w:val="left" w:pos="5496"/>
+                <w:tab w:val="left" w:pos="6412"/>
+                <w:tab w:val="left" w:pos="7328"/>
+                <w:tab w:val="left" w:pos="8244"/>
+                <w:tab w:val="left" w:pos="9160"/>
+                <w:tab w:val="left" w:pos="10076"/>
+                <w:tab w:val="left" w:pos="10992"/>
+                <w:tab w:val="left" w:pos="11908"/>
+                <w:tab w:val="left" w:pos="12824"/>
+                <w:tab w:val="left" w:pos="13740"/>
+                <w:tab w:val="left" w:pos="14656"/>
+              </w:tabs>
+              <w:jc w:val="left"/>
+              <w:rPr>
+                <w:rFonts w:ascii="Courier New" w:hAnsi="Courier New" w:cs="Courier New"/>
+                <w:color w:val="000000"/>
+                <w:kern w:val="0"/>
+                <w:sz w:val="20"/>
+                <w:szCs w:val="20"/>
+              </w:rPr>
+            </w:pPr>
+            <w:r>
+              <w:rPr>
+                <w:rFonts w:ascii="Courier New" w:hAnsi="Courier New" w:cs="Courier New"/>
+                <w:color w:val="000000"/>
+                <w:kern w:val="0"/>
+                <w:sz w:val="20"/>
+                <w:szCs w:val="20"/>
+              </w:rPr>
+              <w:t xml:space="preserve">    }</w:t>
+            </w:r>
+          </w:p>
+          <w:p>
+            <w:pPr>
+              <w:widowControl/>
+              <w:tabs>
+                <w:tab w:val="left" w:pos="916"/>
+                <w:tab w:val="left" w:pos="1832"/>
+                <w:tab w:val="left" w:pos="2748"/>
+                <w:tab w:val="left" w:pos="3664"/>
+                <w:tab w:val="left" w:pos="4580"/>
+                <w:tab w:val="left" w:pos="5496"/>
+                <w:tab w:val="left" w:pos="6412"/>
+                <w:tab w:val="left" w:pos="7328"/>
+                <w:tab w:val="left" w:pos="8244"/>
+                <w:tab w:val="left" w:pos="9160"/>
+                <w:tab w:val="left" w:pos="10076"/>
+                <w:tab w:val="left" w:pos="10992"/>
+                <w:tab w:val="left" w:pos="11908"/>
+                <w:tab w:val="left" w:pos="12824"/>
+                <w:tab w:val="left" w:pos="13740"/>
+                <w:tab w:val="left" w:pos="14656"/>
+              </w:tabs>
+              <w:jc w:val="left"/>
+              <w:rPr>
+                <w:rFonts w:ascii="Courier New" w:hAnsi="Courier New" w:cs="Courier New"/>
+                <w:color w:val="000000"/>
+                <w:kern w:val="0"/>
+                <w:sz w:val="20"/>
+                <w:szCs w:val="20"/>
+              </w:rPr>
+            </w:pPr>
+            <w:r>
+              <w:rPr>
+                <w:rFonts w:ascii="Courier New" w:hAnsi="Courier New" w:cs="Courier New"/>
+                <w:color w:val="000000"/>
+                <w:kern w:val="0"/>
+                <w:sz w:val="20"/>
+                <w:szCs w:val="20"/>
+              </w:rPr>
+              <w:t>}</w:t>
+            </w:r>
+          </w:p>
+          <w:p>
+            <w:pPr>
+              <w:widowControl/>
+              <w:tabs>
+                <w:tab w:val="left" w:pos="916"/>
+                <w:tab w:val="left" w:pos="1832"/>
+                <w:tab w:val="left" w:pos="2748"/>
+                <w:tab w:val="left" w:pos="3664"/>
+                <w:tab w:val="left" w:pos="4580"/>
+                <w:tab w:val="left" w:pos="5496"/>
+                <w:tab w:val="left" w:pos="6412"/>
+                <w:tab w:val="left" w:pos="7328"/>
+                <w:tab w:val="left" w:pos="8244"/>
+                <w:tab w:val="left" w:pos="9160"/>
+                <w:tab w:val="left" w:pos="10076"/>
+                <w:tab w:val="left" w:pos="10992"/>
+                <w:tab w:val="left" w:pos="11908"/>
+                <w:tab w:val="left" w:pos="12824"/>
+                <w:tab w:val="left" w:pos="13740"/>
+                <w:tab w:val="left" w:pos="14656"/>
+              </w:tabs>
+              <w:jc w:val="left"/>
+              <w:rPr>
+                <w:rFonts w:ascii="Courier New" w:hAnsi="Courier New" w:cs="Courier New"/>
+                <w:color w:val="000000"/>
+                <w:kern w:val="0"/>
+                <w:sz w:val="20"/>
+                <w:szCs w:val="20"/>
+              </w:rPr>
+            </w:pPr>
+            <w:r>
+              <w:rPr>
+                <w:rFonts w:ascii="Courier New" w:hAnsi="Courier New" w:cs="Courier New"/>
+                <w:color w:val="000000"/>
+                <w:kern w:val="0"/>
+                <w:sz w:val="20"/>
+                <w:szCs w:val="20"/>
+              </w:rPr>
+              <w:t>printf("%s</w:t>
+            </w:r>
+            <w:r>
+              <w:rPr>
+                <w:rFonts w:ascii="Courier New" w:hAnsi="Courier New" w:cs="Courier New"/>
+                <w:color w:val="000000"/>
+                <w:kern w:val="0"/>
+                <w:sz w:val="20"/>
+                <w:szCs w:val="20"/>
+              </w:rPr>
+              <w:t>に置きかえました。</w:t>
+            </w:r>
+            <w:r>
+              <w:rPr>
+                <w:rFonts w:ascii="Courier New" w:hAnsi="Courier New" w:cs="Courier New"/>
+                <w:color w:val="000000"/>
+                <w:kern w:val="0"/>
+                <w:sz w:val="20"/>
+                <w:szCs w:val="20"/>
+              </w:rPr>
+              <w:t>\n",str);</w:t>
+            </w:r>
+          </w:p>
+          <w:p>
+            <w:pPr>
+              <w:widowControl/>
+              <w:tabs>
+                <w:tab w:val="left" w:pos="916"/>
+                <w:tab w:val="left" w:pos="1832"/>
+                <w:tab w:val="left" w:pos="2748"/>
+                <w:tab w:val="left" w:pos="3664"/>
+                <w:tab w:val="left" w:pos="4580"/>
+                <w:tab w:val="left" w:pos="5496"/>
+                <w:tab w:val="left" w:pos="6412"/>
+                <w:tab w:val="left" w:pos="7328"/>
+                <w:tab w:val="left" w:pos="8244"/>
+                <w:tab w:val="left" w:pos="9160"/>
+                <w:tab w:val="left" w:pos="10076"/>
+                <w:tab w:val="left" w:pos="10992"/>
+                <w:tab w:val="left" w:pos="11908"/>
+                <w:tab w:val="left" w:pos="12824"/>
+                <w:tab w:val="left" w:pos="13740"/>
+                <w:tab w:val="left" w:pos="14656"/>
+              </w:tabs>
+              <w:jc w:val="left"/>
+              <w:rPr>
+                <w:rFonts w:ascii="Courier New" w:hAnsi="Courier New" w:cs="Courier New"/>
+                <w:color w:val="000000"/>
+                <w:kern w:val="0"/>
+                <w:sz w:val="20"/>
+                <w:szCs w:val="20"/>
+              </w:rPr>
+            </w:pPr>
+          </w:p>
+          <w:p>
+            <w:pPr>
+              <w:widowControl/>
+              <w:tabs>
+                <w:tab w:val="left" w:pos="916"/>
+                <w:tab w:val="left" w:pos="1832"/>
+                <w:tab w:val="left" w:pos="2748"/>
+                <w:tab w:val="left" w:pos="3664"/>
+                <w:tab w:val="left" w:pos="4580"/>
+                <w:tab w:val="left" w:pos="5496"/>
+                <w:tab w:val="left" w:pos="6412"/>
+                <w:tab w:val="left" w:pos="7328"/>
+                <w:tab w:val="left" w:pos="8244"/>
+                <w:tab w:val="left" w:pos="9160"/>
+                <w:tab w:val="left" w:pos="10076"/>
+                <w:tab w:val="left" w:pos="10992"/>
+                <w:tab w:val="left" w:pos="11908"/>
+                <w:tab w:val="left" w:pos="12824"/>
+                <w:tab w:val="left" w:pos="13740"/>
+                <w:tab w:val="left" w:pos="14656"/>
+              </w:tabs>
+              <w:jc w:val="left"/>
+              <w:rPr>
+                <w:rFonts w:ascii="Courier New" w:hAnsi="Courier New" w:cs="Courier New"/>
+                <w:color w:val="000000"/>
+                <w:kern w:val="0"/>
+                <w:sz w:val="20"/>
+                <w:szCs w:val="20"/>
+              </w:rPr>
+            </w:pPr>
+            <w:r>
+              <w:rPr>
+                <w:rFonts w:ascii="Courier New" w:hAnsi="Courier New" w:cs="Courier New"/>
+                <w:color w:val="000000"/>
+                <w:kern w:val="0"/>
+                <w:sz w:val="20"/>
+                <w:szCs w:val="20"/>
+              </w:rPr>
+              <w:t>return 0;</w:t>
+            </w:r>
+          </w:p>
+          <w:p>
+            <w:pPr>
+              <w:widowControl/>
+              <w:tabs>
+                <w:tab w:val="left" w:pos="916"/>
+                <w:tab w:val="left" w:pos="1832"/>
+                <w:tab w:val="left" w:pos="2748"/>
+                <w:tab w:val="left" w:pos="3664"/>
+                <w:tab w:val="left" w:pos="4580"/>
+                <w:tab w:val="left" w:pos="5496"/>
+                <w:tab w:val="left" w:pos="6412"/>
+                <w:tab w:val="left" w:pos="7328"/>
+                <w:tab w:val="left" w:pos="8244"/>
+                <w:tab w:val="left" w:pos="9160"/>
+                <w:tab w:val="left" w:pos="10076"/>
+                <w:tab w:val="left" w:pos="10992"/>
+                <w:tab w:val="left" w:pos="11908"/>
+                <w:tab w:val="left" w:pos="12824"/>
+                <w:tab w:val="left" w:pos="13740"/>
+                <w:tab w:val="left" w:pos="14656"/>
+              </w:tabs>
+              <w:jc w:val="left"/>
+              <w:rPr>
+                <w:rFonts w:ascii="Courier New" w:hAnsi="Courier New" w:cs="Courier New"/>
+                <w:color w:val="000000"/>
+                <w:kern w:val="0"/>
+                <w:sz w:val="20"/>
+                <w:szCs w:val="20"/>
+              </w:rPr>
+            </w:pPr>
+            <w:r>
+              <w:rPr>
+                <w:rFonts w:ascii="Courier New" w:hAnsi="Courier New" w:cs="Courier New"/>
+                <w:color w:val="000000"/>
+                <w:kern w:val="0"/>
+                <w:sz w:val="20"/>
+                <w:szCs w:val="20"/>
+              </w:rPr>
+              <w:t>}</w:t>
+            </w:r>
           </w:p>
         </w:tc>
       </w:tr>
@@ -2664,147 +5462,975 @@
           </w:tcPr>
           <w:p>
             <w:pPr>
-              <w:rPr>
-                <w:rFonts w:asciiTheme="majorEastAsia" w:eastAsiaTheme="majorEastAsia" w:hAnsiTheme="majorEastAsia"/>
-                <w:color w:val="FF0000"/>
-                <w:sz w:val="24"/>
-              </w:rPr>
-            </w:pPr>
-          </w:p>
-          <w:p>
-            <w:pPr>
-              <w:rPr>
-                <w:rFonts w:asciiTheme="majorEastAsia" w:eastAsiaTheme="majorEastAsia" w:hAnsiTheme="majorEastAsia"/>
-                <w:color w:val="FF0000"/>
-                <w:sz w:val="24"/>
-              </w:rPr>
-            </w:pPr>
-          </w:p>
-          <w:p>
-            <w:pPr>
-              <w:rPr>
-                <w:rFonts w:asciiTheme="majorEastAsia" w:eastAsiaTheme="majorEastAsia" w:hAnsiTheme="majorEastAsia"/>
-                <w:color w:val="FF0000"/>
-                <w:sz w:val="24"/>
-              </w:rPr>
-            </w:pPr>
-          </w:p>
-          <w:p>
-            <w:pPr>
-              <w:rPr>
-                <w:rFonts w:asciiTheme="majorEastAsia" w:eastAsiaTheme="majorEastAsia" w:hAnsiTheme="majorEastAsia"/>
-                <w:color w:val="FF0000"/>
-                <w:sz w:val="24"/>
-              </w:rPr>
-            </w:pPr>
-          </w:p>
-          <w:p>
-            <w:pPr>
-              <w:rPr>
-                <w:rFonts w:asciiTheme="majorEastAsia" w:eastAsiaTheme="majorEastAsia" w:hAnsiTheme="majorEastAsia"/>
-                <w:color w:val="FF0000"/>
-                <w:sz w:val="24"/>
-              </w:rPr>
-            </w:pPr>
-          </w:p>
-          <w:p>
-            <w:pPr>
-              <w:rPr>
-                <w:rFonts w:asciiTheme="majorEastAsia" w:eastAsiaTheme="majorEastAsia" w:hAnsiTheme="majorEastAsia"/>
-                <w:color w:val="FF0000"/>
-                <w:sz w:val="24"/>
-              </w:rPr>
-            </w:pPr>
-          </w:p>
-          <w:p>
-            <w:pPr>
-              <w:rPr>
-                <w:rFonts w:asciiTheme="majorEastAsia" w:eastAsiaTheme="majorEastAsia" w:hAnsiTheme="majorEastAsia"/>
-                <w:color w:val="FF0000"/>
-                <w:sz w:val="24"/>
-              </w:rPr>
-            </w:pPr>
-          </w:p>
-          <w:p>
-            <w:pPr>
-              <w:rPr>
-                <w:rFonts w:asciiTheme="majorEastAsia" w:eastAsiaTheme="majorEastAsia" w:hAnsiTheme="majorEastAsia"/>
-                <w:color w:val="FF0000"/>
-                <w:sz w:val="24"/>
-              </w:rPr>
-            </w:pPr>
-          </w:p>
-          <w:p>
-            <w:pPr>
-              <w:rPr>
-                <w:rFonts w:asciiTheme="majorEastAsia" w:eastAsiaTheme="majorEastAsia" w:hAnsiTheme="majorEastAsia"/>
-                <w:color w:val="FF0000"/>
-                <w:sz w:val="24"/>
-              </w:rPr>
-            </w:pPr>
-          </w:p>
-          <w:p>
-            <w:pPr>
-              <w:rPr>
-                <w:rFonts w:asciiTheme="majorEastAsia" w:eastAsiaTheme="majorEastAsia" w:hAnsiTheme="majorEastAsia"/>
-                <w:color w:val="FF0000"/>
-                <w:sz w:val="24"/>
-              </w:rPr>
-            </w:pPr>
-          </w:p>
-          <w:p>
-            <w:pPr>
-              <w:rPr>
-                <w:rFonts w:asciiTheme="majorEastAsia" w:eastAsiaTheme="majorEastAsia" w:hAnsiTheme="majorEastAsia"/>
-                <w:color w:val="FF0000"/>
-                <w:sz w:val="24"/>
-              </w:rPr>
-            </w:pPr>
-          </w:p>
-          <w:p>
-            <w:pPr>
-              <w:rPr>
-                <w:rFonts w:asciiTheme="majorEastAsia" w:eastAsiaTheme="majorEastAsia" w:hAnsiTheme="majorEastAsia"/>
-                <w:color w:val="FF0000"/>
-                <w:sz w:val="24"/>
-              </w:rPr>
-            </w:pPr>
-          </w:p>
-          <w:p>
-            <w:pPr>
-              <w:rPr>
-                <w:rFonts w:asciiTheme="majorEastAsia" w:eastAsiaTheme="majorEastAsia" w:hAnsiTheme="majorEastAsia"/>
-                <w:color w:val="FF0000"/>
-                <w:sz w:val="24"/>
-              </w:rPr>
-            </w:pPr>
-          </w:p>
-          <w:p>
-            <w:pPr>
-              <w:rPr>
-                <w:rFonts w:asciiTheme="majorEastAsia" w:eastAsiaTheme="majorEastAsia" w:hAnsiTheme="majorEastAsia"/>
-                <w:color w:val="FF0000"/>
-                <w:sz w:val="24"/>
-              </w:rPr>
-            </w:pPr>
-          </w:p>
-          <w:p>
-            <w:pPr>
-              <w:rPr>
-                <w:rFonts w:asciiTheme="majorEastAsia" w:eastAsiaTheme="majorEastAsia" w:hAnsiTheme="majorEastAsia"/>
-                <w:color w:val="FF0000"/>
-                <w:sz w:val="24"/>
-              </w:rPr>
-            </w:pPr>
-          </w:p>
-          <w:p>
-            <w:pPr>
-              <w:rPr>
-                <w:rFonts w:asciiTheme="majorEastAsia" w:eastAsiaTheme="majorEastAsia" w:hAnsiTheme="majorEastAsia"/>
-                <w:color w:val="FF0000"/>
-                <w:sz w:val="24"/>
-              </w:rPr>
-            </w:pPr>
+              <w:widowControl/>
+              <w:tabs>
+                <w:tab w:val="left" w:pos="916"/>
+                <w:tab w:val="left" w:pos="1832"/>
+                <w:tab w:val="left" w:pos="2748"/>
+                <w:tab w:val="left" w:pos="3664"/>
+                <w:tab w:val="left" w:pos="4580"/>
+                <w:tab w:val="left" w:pos="5496"/>
+                <w:tab w:val="left" w:pos="6412"/>
+                <w:tab w:val="left" w:pos="7328"/>
+                <w:tab w:val="left" w:pos="8244"/>
+                <w:tab w:val="left" w:pos="9160"/>
+                <w:tab w:val="left" w:pos="10076"/>
+                <w:tab w:val="left" w:pos="10992"/>
+                <w:tab w:val="left" w:pos="11908"/>
+                <w:tab w:val="left" w:pos="12824"/>
+                <w:tab w:val="left" w:pos="13740"/>
+                <w:tab w:val="left" w:pos="14656"/>
+              </w:tabs>
+              <w:jc w:val="left"/>
+              <w:rPr>
+                <w:rFonts w:ascii="Courier New" w:hAnsi="Courier New" w:cs="Courier New"/>
+                <w:color w:val="000000"/>
+                <w:kern w:val="0"/>
+                <w:sz w:val="20"/>
+                <w:szCs w:val="20"/>
+              </w:rPr>
+            </w:pPr>
+            <w:r>
+              <w:rPr>
+                <w:rFonts w:ascii="Courier New" w:hAnsi="Courier New" w:cs="Courier New"/>
+                <w:color w:val="000000"/>
+                <w:kern w:val="0"/>
+                <w:sz w:val="20"/>
+                <w:szCs w:val="20"/>
+              </w:rPr>
+              <w:lastRenderedPageBreak/>
+              <w:t>#include &lt;stdio.h&gt;</w:t>
+            </w:r>
+          </w:p>
+          <w:p>
+            <w:pPr>
+              <w:widowControl/>
+              <w:tabs>
+                <w:tab w:val="left" w:pos="916"/>
+                <w:tab w:val="left" w:pos="1832"/>
+                <w:tab w:val="left" w:pos="2748"/>
+                <w:tab w:val="left" w:pos="3664"/>
+                <w:tab w:val="left" w:pos="4580"/>
+                <w:tab w:val="left" w:pos="5496"/>
+                <w:tab w:val="left" w:pos="6412"/>
+                <w:tab w:val="left" w:pos="7328"/>
+                <w:tab w:val="left" w:pos="8244"/>
+                <w:tab w:val="left" w:pos="9160"/>
+                <w:tab w:val="left" w:pos="10076"/>
+                <w:tab w:val="left" w:pos="10992"/>
+                <w:tab w:val="left" w:pos="11908"/>
+                <w:tab w:val="left" w:pos="12824"/>
+                <w:tab w:val="left" w:pos="13740"/>
+                <w:tab w:val="left" w:pos="14656"/>
+              </w:tabs>
+              <w:jc w:val="left"/>
+              <w:rPr>
+                <w:rFonts w:ascii="Courier New" w:hAnsi="Courier New" w:cs="Courier New"/>
+                <w:color w:val="000000"/>
+                <w:kern w:val="0"/>
+                <w:sz w:val="20"/>
+                <w:szCs w:val="20"/>
+              </w:rPr>
+            </w:pPr>
+            <w:r>
+              <w:rPr>
+                <w:rFonts w:ascii="Courier New" w:hAnsi="Courier New" w:cs="Courier New"/>
+                <w:color w:val="000000"/>
+                <w:kern w:val="0"/>
+                <w:sz w:val="20"/>
+                <w:szCs w:val="20"/>
+              </w:rPr>
+              <w:t>#include &lt;stdlib.h&gt;</w:t>
+            </w:r>
+          </w:p>
+          <w:p>
+            <w:pPr>
+              <w:widowControl/>
+              <w:tabs>
+                <w:tab w:val="left" w:pos="916"/>
+                <w:tab w:val="left" w:pos="1832"/>
+                <w:tab w:val="left" w:pos="2748"/>
+                <w:tab w:val="left" w:pos="3664"/>
+                <w:tab w:val="left" w:pos="4580"/>
+                <w:tab w:val="left" w:pos="5496"/>
+                <w:tab w:val="left" w:pos="6412"/>
+                <w:tab w:val="left" w:pos="7328"/>
+                <w:tab w:val="left" w:pos="8244"/>
+                <w:tab w:val="left" w:pos="9160"/>
+                <w:tab w:val="left" w:pos="10076"/>
+                <w:tab w:val="left" w:pos="10992"/>
+                <w:tab w:val="left" w:pos="11908"/>
+                <w:tab w:val="left" w:pos="12824"/>
+                <w:tab w:val="left" w:pos="13740"/>
+                <w:tab w:val="left" w:pos="14656"/>
+              </w:tabs>
+              <w:jc w:val="left"/>
+              <w:rPr>
+                <w:rFonts w:ascii="Courier New" w:hAnsi="Courier New" w:cs="Courier New"/>
+                <w:color w:val="000000"/>
+                <w:kern w:val="0"/>
+                <w:sz w:val="20"/>
+                <w:szCs w:val="20"/>
+              </w:rPr>
+            </w:pPr>
+            <w:r>
+              <w:rPr>
+                <w:rFonts w:ascii="Courier New" w:hAnsi="Courier New" w:cs="Courier New"/>
+                <w:color w:val="000000"/>
+                <w:kern w:val="0"/>
+                <w:sz w:val="20"/>
+                <w:szCs w:val="20"/>
+              </w:rPr>
+              <w:t>//</w:t>
+            </w:r>
+            <w:r>
+              <w:rPr>
+                <w:rFonts w:ascii="Courier New" w:hAnsi="Courier New" w:cs="Courier New"/>
+                <w:color w:val="000000"/>
+                <w:kern w:val="0"/>
+                <w:sz w:val="20"/>
+                <w:szCs w:val="20"/>
+              </w:rPr>
+              <w:t>練習</w:t>
+            </w:r>
+            <w:r>
+              <w:rPr>
+                <w:rFonts w:ascii="Courier New" w:hAnsi="Courier New" w:cs="Courier New"/>
+                <w:color w:val="000000"/>
+                <w:kern w:val="0"/>
+                <w:sz w:val="20"/>
+                <w:szCs w:val="20"/>
+              </w:rPr>
+              <w:t>1</w:t>
+            </w:r>
+          </w:p>
+          <w:p>
+            <w:pPr>
+              <w:widowControl/>
+              <w:tabs>
+                <w:tab w:val="left" w:pos="916"/>
+                <w:tab w:val="left" w:pos="1832"/>
+                <w:tab w:val="left" w:pos="2748"/>
+                <w:tab w:val="left" w:pos="3664"/>
+                <w:tab w:val="left" w:pos="4580"/>
+                <w:tab w:val="left" w:pos="5496"/>
+                <w:tab w:val="left" w:pos="6412"/>
+                <w:tab w:val="left" w:pos="7328"/>
+                <w:tab w:val="left" w:pos="8244"/>
+                <w:tab w:val="left" w:pos="9160"/>
+                <w:tab w:val="left" w:pos="10076"/>
+                <w:tab w:val="left" w:pos="10992"/>
+                <w:tab w:val="left" w:pos="11908"/>
+                <w:tab w:val="left" w:pos="12824"/>
+                <w:tab w:val="left" w:pos="13740"/>
+                <w:tab w:val="left" w:pos="14656"/>
+              </w:tabs>
+              <w:jc w:val="left"/>
+              <w:rPr>
+                <w:rFonts w:ascii="Courier New" w:hAnsi="Courier New" w:cs="Courier New"/>
+                <w:color w:val="000000"/>
+                <w:kern w:val="0"/>
+                <w:sz w:val="20"/>
+                <w:szCs w:val="20"/>
+              </w:rPr>
+            </w:pPr>
+            <w:r>
+              <w:rPr>
+                <w:rFonts w:ascii="Courier New" w:hAnsi="Courier New" w:cs="Courier New"/>
+                <w:color w:val="000000"/>
+                <w:kern w:val="0"/>
+                <w:sz w:val="20"/>
+                <w:szCs w:val="20"/>
+              </w:rPr>
+              <w:t>int main(void)</w:t>
+            </w:r>
+          </w:p>
+          <w:p>
+            <w:pPr>
+              <w:widowControl/>
+              <w:tabs>
+                <w:tab w:val="left" w:pos="916"/>
+                <w:tab w:val="left" w:pos="1832"/>
+                <w:tab w:val="left" w:pos="2748"/>
+                <w:tab w:val="left" w:pos="3664"/>
+                <w:tab w:val="left" w:pos="4580"/>
+                <w:tab w:val="left" w:pos="5496"/>
+                <w:tab w:val="left" w:pos="6412"/>
+                <w:tab w:val="left" w:pos="7328"/>
+                <w:tab w:val="left" w:pos="8244"/>
+                <w:tab w:val="left" w:pos="9160"/>
+                <w:tab w:val="left" w:pos="10076"/>
+                <w:tab w:val="left" w:pos="10992"/>
+                <w:tab w:val="left" w:pos="11908"/>
+                <w:tab w:val="left" w:pos="12824"/>
+                <w:tab w:val="left" w:pos="13740"/>
+                <w:tab w:val="left" w:pos="14656"/>
+              </w:tabs>
+              <w:jc w:val="left"/>
+              <w:rPr>
+                <w:rFonts w:ascii="Courier New" w:hAnsi="Courier New" w:cs="Courier New"/>
+                <w:color w:val="000000"/>
+                <w:kern w:val="0"/>
+                <w:sz w:val="20"/>
+                <w:szCs w:val="20"/>
+              </w:rPr>
+            </w:pPr>
+            <w:r>
+              <w:rPr>
+                <w:rFonts w:ascii="Courier New" w:hAnsi="Courier New" w:cs="Courier New"/>
+                <w:color w:val="000000"/>
+                <w:kern w:val="0"/>
+                <w:sz w:val="20"/>
+                <w:szCs w:val="20"/>
+              </w:rPr>
+              <w:t>{</w:t>
+            </w:r>
+          </w:p>
+          <w:p>
+            <w:pPr>
+              <w:widowControl/>
+              <w:tabs>
+                <w:tab w:val="left" w:pos="916"/>
+                <w:tab w:val="left" w:pos="1832"/>
+                <w:tab w:val="left" w:pos="2748"/>
+                <w:tab w:val="left" w:pos="3664"/>
+                <w:tab w:val="left" w:pos="4580"/>
+                <w:tab w:val="left" w:pos="5496"/>
+                <w:tab w:val="left" w:pos="6412"/>
+                <w:tab w:val="left" w:pos="7328"/>
+                <w:tab w:val="left" w:pos="8244"/>
+                <w:tab w:val="left" w:pos="9160"/>
+                <w:tab w:val="left" w:pos="10076"/>
+                <w:tab w:val="left" w:pos="10992"/>
+                <w:tab w:val="left" w:pos="11908"/>
+                <w:tab w:val="left" w:pos="12824"/>
+                <w:tab w:val="left" w:pos="13740"/>
+                <w:tab w:val="left" w:pos="14656"/>
+              </w:tabs>
+              <w:jc w:val="left"/>
+              <w:rPr>
+                <w:rFonts w:ascii="Courier New" w:hAnsi="Courier New" w:cs="Courier New"/>
+                <w:color w:val="000000"/>
+                <w:kern w:val="0"/>
+                <w:sz w:val="20"/>
+                <w:szCs w:val="20"/>
+              </w:rPr>
+            </w:pPr>
+            <w:r>
+              <w:rPr>
+                <w:rFonts w:ascii="Courier New" w:hAnsi="Courier New" w:cs="Courier New"/>
+                <w:color w:val="000000"/>
+                <w:kern w:val="0"/>
+                <w:sz w:val="20"/>
+                <w:szCs w:val="20"/>
+              </w:rPr>
+              <w:t xml:space="preserve">    int test[5];</w:t>
+            </w:r>
+          </w:p>
+          <w:p>
+            <w:pPr>
+              <w:widowControl/>
+              <w:tabs>
+                <w:tab w:val="left" w:pos="916"/>
+                <w:tab w:val="left" w:pos="1832"/>
+                <w:tab w:val="left" w:pos="2748"/>
+                <w:tab w:val="left" w:pos="3664"/>
+                <w:tab w:val="left" w:pos="4580"/>
+                <w:tab w:val="left" w:pos="5496"/>
+                <w:tab w:val="left" w:pos="6412"/>
+                <w:tab w:val="left" w:pos="7328"/>
+                <w:tab w:val="left" w:pos="8244"/>
+                <w:tab w:val="left" w:pos="9160"/>
+                <w:tab w:val="left" w:pos="10076"/>
+                <w:tab w:val="left" w:pos="10992"/>
+                <w:tab w:val="left" w:pos="11908"/>
+                <w:tab w:val="left" w:pos="12824"/>
+                <w:tab w:val="left" w:pos="13740"/>
+                <w:tab w:val="left" w:pos="14656"/>
+              </w:tabs>
+              <w:jc w:val="left"/>
+              <w:rPr>
+                <w:rFonts w:ascii="Courier New" w:hAnsi="Courier New" w:cs="Courier New"/>
+                <w:color w:val="000000"/>
+                <w:kern w:val="0"/>
+                <w:sz w:val="20"/>
+                <w:szCs w:val="20"/>
+              </w:rPr>
+            </w:pPr>
+            <w:r>
+              <w:rPr>
+                <w:rFonts w:ascii="Courier New" w:hAnsi="Courier New" w:cs="Courier New"/>
+                <w:color w:val="000000"/>
+                <w:kern w:val="0"/>
+                <w:sz w:val="20"/>
+                <w:szCs w:val="20"/>
+              </w:rPr>
+              <w:t xml:space="preserve">    int i,j,high;</w:t>
+            </w:r>
+          </w:p>
+          <w:p>
+            <w:pPr>
+              <w:widowControl/>
+              <w:tabs>
+                <w:tab w:val="left" w:pos="916"/>
+                <w:tab w:val="left" w:pos="1832"/>
+                <w:tab w:val="left" w:pos="2748"/>
+                <w:tab w:val="left" w:pos="3664"/>
+                <w:tab w:val="left" w:pos="4580"/>
+                <w:tab w:val="left" w:pos="5496"/>
+                <w:tab w:val="left" w:pos="6412"/>
+                <w:tab w:val="left" w:pos="7328"/>
+                <w:tab w:val="left" w:pos="8244"/>
+                <w:tab w:val="left" w:pos="9160"/>
+                <w:tab w:val="left" w:pos="10076"/>
+                <w:tab w:val="left" w:pos="10992"/>
+                <w:tab w:val="left" w:pos="11908"/>
+                <w:tab w:val="left" w:pos="12824"/>
+                <w:tab w:val="left" w:pos="13740"/>
+                <w:tab w:val="left" w:pos="14656"/>
+              </w:tabs>
+              <w:jc w:val="left"/>
+              <w:rPr>
+                <w:rFonts w:ascii="Courier New" w:hAnsi="Courier New" w:cs="Courier New"/>
+                <w:color w:val="000000"/>
+                <w:kern w:val="0"/>
+                <w:sz w:val="20"/>
+                <w:szCs w:val="20"/>
+              </w:rPr>
+            </w:pPr>
+          </w:p>
+          <w:p>
+            <w:pPr>
+              <w:widowControl/>
+              <w:tabs>
+                <w:tab w:val="left" w:pos="916"/>
+                <w:tab w:val="left" w:pos="1832"/>
+                <w:tab w:val="left" w:pos="2748"/>
+                <w:tab w:val="left" w:pos="3664"/>
+                <w:tab w:val="left" w:pos="4580"/>
+                <w:tab w:val="left" w:pos="5496"/>
+                <w:tab w:val="left" w:pos="6412"/>
+                <w:tab w:val="left" w:pos="7328"/>
+                <w:tab w:val="left" w:pos="8244"/>
+                <w:tab w:val="left" w:pos="9160"/>
+                <w:tab w:val="left" w:pos="10076"/>
+                <w:tab w:val="left" w:pos="10992"/>
+                <w:tab w:val="left" w:pos="11908"/>
+                <w:tab w:val="left" w:pos="12824"/>
+                <w:tab w:val="left" w:pos="13740"/>
+                <w:tab w:val="left" w:pos="14656"/>
+              </w:tabs>
+              <w:jc w:val="left"/>
+              <w:rPr>
+                <w:rFonts w:ascii="Courier New" w:hAnsi="Courier New" w:cs="Courier New"/>
+                <w:color w:val="000000"/>
+                <w:kern w:val="0"/>
+                <w:sz w:val="20"/>
+                <w:szCs w:val="20"/>
+              </w:rPr>
+            </w:pPr>
+            <w:r>
+              <w:rPr>
+                <w:rFonts w:ascii="Courier New" w:hAnsi="Courier New" w:cs="Courier New"/>
+                <w:color w:val="000000"/>
+                <w:kern w:val="0"/>
+                <w:sz w:val="20"/>
+                <w:szCs w:val="20"/>
+              </w:rPr>
+              <w:t xml:space="preserve">    printf("5</w:t>
+            </w:r>
+            <w:r>
+              <w:rPr>
+                <w:rFonts w:ascii="Courier New" w:hAnsi="Courier New" w:cs="Courier New"/>
+                <w:color w:val="000000"/>
+                <w:kern w:val="0"/>
+                <w:sz w:val="20"/>
+                <w:szCs w:val="20"/>
+              </w:rPr>
+              <w:t>人の点数を入力してください。</w:t>
+            </w:r>
+            <w:r>
+              <w:rPr>
+                <w:rFonts w:ascii="Courier New" w:hAnsi="Courier New" w:cs="Courier New"/>
+                <w:color w:val="000000"/>
+                <w:kern w:val="0"/>
+                <w:sz w:val="20"/>
+                <w:szCs w:val="20"/>
+              </w:rPr>
+              <w:t>\n");</w:t>
+            </w:r>
+          </w:p>
+          <w:p>
+            <w:pPr>
+              <w:widowControl/>
+              <w:tabs>
+                <w:tab w:val="left" w:pos="916"/>
+                <w:tab w:val="left" w:pos="1832"/>
+                <w:tab w:val="left" w:pos="2748"/>
+                <w:tab w:val="left" w:pos="3664"/>
+                <w:tab w:val="left" w:pos="4580"/>
+                <w:tab w:val="left" w:pos="5496"/>
+                <w:tab w:val="left" w:pos="6412"/>
+                <w:tab w:val="left" w:pos="7328"/>
+                <w:tab w:val="left" w:pos="8244"/>
+                <w:tab w:val="left" w:pos="9160"/>
+                <w:tab w:val="left" w:pos="10076"/>
+                <w:tab w:val="left" w:pos="10992"/>
+                <w:tab w:val="left" w:pos="11908"/>
+                <w:tab w:val="left" w:pos="12824"/>
+                <w:tab w:val="left" w:pos="13740"/>
+                <w:tab w:val="left" w:pos="14656"/>
+              </w:tabs>
+              <w:jc w:val="left"/>
+              <w:rPr>
+                <w:rFonts w:ascii="Courier New" w:hAnsi="Courier New" w:cs="Courier New"/>
+                <w:color w:val="000000"/>
+                <w:kern w:val="0"/>
+                <w:sz w:val="20"/>
+                <w:szCs w:val="20"/>
+              </w:rPr>
+            </w:pPr>
+            <w:r>
+              <w:rPr>
+                <w:rFonts w:ascii="Courier New" w:hAnsi="Courier New" w:cs="Courier New"/>
+                <w:color w:val="000000"/>
+                <w:kern w:val="0"/>
+                <w:sz w:val="20"/>
+                <w:szCs w:val="20"/>
+              </w:rPr>
+              <w:t xml:space="preserve">    for(i=0; i &lt; sizeof(test)/sizeof(int); i++){</w:t>
+            </w:r>
+          </w:p>
+          <w:p>
+            <w:pPr>
+              <w:widowControl/>
+              <w:tabs>
+                <w:tab w:val="left" w:pos="916"/>
+                <w:tab w:val="left" w:pos="1832"/>
+                <w:tab w:val="left" w:pos="2748"/>
+                <w:tab w:val="left" w:pos="3664"/>
+                <w:tab w:val="left" w:pos="4580"/>
+                <w:tab w:val="left" w:pos="5496"/>
+                <w:tab w:val="left" w:pos="6412"/>
+                <w:tab w:val="left" w:pos="7328"/>
+                <w:tab w:val="left" w:pos="8244"/>
+                <w:tab w:val="left" w:pos="9160"/>
+                <w:tab w:val="left" w:pos="10076"/>
+                <w:tab w:val="left" w:pos="10992"/>
+                <w:tab w:val="left" w:pos="11908"/>
+                <w:tab w:val="left" w:pos="12824"/>
+                <w:tab w:val="left" w:pos="13740"/>
+                <w:tab w:val="left" w:pos="14656"/>
+              </w:tabs>
+              <w:jc w:val="left"/>
+              <w:rPr>
+                <w:rFonts w:ascii="Courier New" w:hAnsi="Courier New" w:cs="Courier New"/>
+                <w:color w:val="000000"/>
+                <w:kern w:val="0"/>
+                <w:sz w:val="20"/>
+                <w:szCs w:val="20"/>
+              </w:rPr>
+            </w:pPr>
+            <w:r>
+              <w:rPr>
+                <w:rFonts w:ascii="Courier New" w:hAnsi="Courier New" w:cs="Courier New"/>
+                <w:color w:val="000000"/>
+                <w:kern w:val="0"/>
+                <w:sz w:val="20"/>
+                <w:szCs w:val="20"/>
+              </w:rPr>
+              <w:t xml:space="preserve">    scanf("%d",&amp;test[i]);</w:t>
+            </w:r>
+          </w:p>
+          <w:p>
+            <w:pPr>
+              <w:widowControl/>
+              <w:tabs>
+                <w:tab w:val="left" w:pos="916"/>
+                <w:tab w:val="left" w:pos="1832"/>
+                <w:tab w:val="left" w:pos="2748"/>
+                <w:tab w:val="left" w:pos="3664"/>
+                <w:tab w:val="left" w:pos="4580"/>
+                <w:tab w:val="left" w:pos="5496"/>
+                <w:tab w:val="left" w:pos="6412"/>
+                <w:tab w:val="left" w:pos="7328"/>
+                <w:tab w:val="left" w:pos="8244"/>
+                <w:tab w:val="left" w:pos="9160"/>
+                <w:tab w:val="left" w:pos="10076"/>
+                <w:tab w:val="left" w:pos="10992"/>
+                <w:tab w:val="left" w:pos="11908"/>
+                <w:tab w:val="left" w:pos="12824"/>
+                <w:tab w:val="left" w:pos="13740"/>
+                <w:tab w:val="left" w:pos="14656"/>
+              </w:tabs>
+              <w:jc w:val="left"/>
+              <w:rPr>
+                <w:rFonts w:ascii="Courier New" w:hAnsi="Courier New" w:cs="Courier New"/>
+                <w:color w:val="000000"/>
+                <w:kern w:val="0"/>
+                <w:sz w:val="20"/>
+                <w:szCs w:val="20"/>
+              </w:rPr>
+            </w:pPr>
+            <w:r>
+              <w:rPr>
+                <w:rFonts w:ascii="Courier New" w:hAnsi="Courier New" w:cs="Courier New"/>
+                <w:color w:val="000000"/>
+                <w:kern w:val="0"/>
+                <w:sz w:val="20"/>
+                <w:szCs w:val="20"/>
+              </w:rPr>
+              <w:t xml:space="preserve">    }</w:t>
+            </w:r>
+          </w:p>
+          <w:p>
+            <w:pPr>
+              <w:widowControl/>
+              <w:tabs>
+                <w:tab w:val="left" w:pos="916"/>
+                <w:tab w:val="left" w:pos="1832"/>
+                <w:tab w:val="left" w:pos="2748"/>
+                <w:tab w:val="left" w:pos="3664"/>
+                <w:tab w:val="left" w:pos="4580"/>
+                <w:tab w:val="left" w:pos="5496"/>
+                <w:tab w:val="left" w:pos="6412"/>
+                <w:tab w:val="left" w:pos="7328"/>
+                <w:tab w:val="left" w:pos="8244"/>
+                <w:tab w:val="left" w:pos="9160"/>
+                <w:tab w:val="left" w:pos="10076"/>
+                <w:tab w:val="left" w:pos="10992"/>
+                <w:tab w:val="left" w:pos="11908"/>
+                <w:tab w:val="left" w:pos="12824"/>
+                <w:tab w:val="left" w:pos="13740"/>
+                <w:tab w:val="left" w:pos="14656"/>
+              </w:tabs>
+              <w:jc w:val="left"/>
+              <w:rPr>
+                <w:rFonts w:ascii="Courier New" w:hAnsi="Courier New" w:cs="Courier New"/>
+                <w:color w:val="000000"/>
+                <w:kern w:val="0"/>
+                <w:sz w:val="20"/>
+                <w:szCs w:val="20"/>
+              </w:rPr>
+            </w:pPr>
+            <w:r>
+              <w:rPr>
+                <w:rFonts w:ascii="Courier New" w:hAnsi="Courier New" w:cs="Courier New"/>
+                <w:color w:val="000000"/>
+                <w:kern w:val="0"/>
+                <w:sz w:val="20"/>
+                <w:szCs w:val="20"/>
+              </w:rPr>
+              <w:t xml:space="preserve">    for(j=0; j&lt;sizeof(test)/sizeof(int); j++){</w:t>
+            </w:r>
+          </w:p>
+          <w:p>
+            <w:pPr>
+              <w:widowControl/>
+              <w:tabs>
+                <w:tab w:val="left" w:pos="916"/>
+                <w:tab w:val="left" w:pos="1832"/>
+                <w:tab w:val="left" w:pos="2748"/>
+                <w:tab w:val="left" w:pos="3664"/>
+                <w:tab w:val="left" w:pos="4580"/>
+                <w:tab w:val="left" w:pos="5496"/>
+                <w:tab w:val="left" w:pos="6412"/>
+                <w:tab w:val="left" w:pos="7328"/>
+                <w:tab w:val="left" w:pos="8244"/>
+                <w:tab w:val="left" w:pos="9160"/>
+                <w:tab w:val="left" w:pos="10076"/>
+                <w:tab w:val="left" w:pos="10992"/>
+                <w:tab w:val="left" w:pos="11908"/>
+                <w:tab w:val="left" w:pos="12824"/>
+                <w:tab w:val="left" w:pos="13740"/>
+                <w:tab w:val="left" w:pos="14656"/>
+              </w:tabs>
+              <w:jc w:val="left"/>
+              <w:rPr>
+                <w:rFonts w:ascii="Courier New" w:hAnsi="Courier New" w:cs="Courier New"/>
+                <w:color w:val="000000"/>
+                <w:kern w:val="0"/>
+                <w:sz w:val="20"/>
+                <w:szCs w:val="20"/>
+              </w:rPr>
+            </w:pPr>
+            <w:r>
+              <w:rPr>
+                <w:rFonts w:ascii="Courier New" w:hAnsi="Courier New" w:cs="Courier New"/>
+                <w:color w:val="000000"/>
+                <w:kern w:val="0"/>
+                <w:sz w:val="20"/>
+                <w:szCs w:val="20"/>
+              </w:rPr>
+              <w:t xml:space="preserve">        printf("%d</w:t>
+            </w:r>
+            <w:r>
+              <w:rPr>
+                <w:rFonts w:ascii="Courier New" w:hAnsi="Courier New" w:cs="Courier New"/>
+                <w:color w:val="000000"/>
+                <w:kern w:val="0"/>
+                <w:sz w:val="20"/>
+                <w:szCs w:val="20"/>
+              </w:rPr>
+              <w:t>番目の人の点数は</w:t>
+            </w:r>
+            <w:r>
+              <w:rPr>
+                <w:rFonts w:ascii="Courier New" w:hAnsi="Courier New" w:cs="Courier New"/>
+                <w:color w:val="000000"/>
+                <w:kern w:val="0"/>
+                <w:sz w:val="20"/>
+                <w:szCs w:val="20"/>
+              </w:rPr>
+              <w:t>%d</w:t>
+            </w:r>
+            <w:r>
+              <w:rPr>
+                <w:rFonts w:ascii="Courier New" w:hAnsi="Courier New" w:cs="Courier New"/>
+                <w:color w:val="000000"/>
+                <w:kern w:val="0"/>
+                <w:sz w:val="20"/>
+                <w:szCs w:val="20"/>
+              </w:rPr>
+              <w:t>です。</w:t>
+            </w:r>
+            <w:r>
+              <w:rPr>
+                <w:rFonts w:ascii="Courier New" w:hAnsi="Courier New" w:cs="Courier New"/>
+                <w:color w:val="000000"/>
+                <w:kern w:val="0"/>
+                <w:sz w:val="20"/>
+                <w:szCs w:val="20"/>
+              </w:rPr>
+              <w:t>\n",j+1,test[j]);</w:t>
+            </w:r>
+          </w:p>
+          <w:p>
+            <w:pPr>
+              <w:widowControl/>
+              <w:tabs>
+                <w:tab w:val="left" w:pos="916"/>
+                <w:tab w:val="left" w:pos="1832"/>
+                <w:tab w:val="left" w:pos="2748"/>
+                <w:tab w:val="left" w:pos="3664"/>
+                <w:tab w:val="left" w:pos="4580"/>
+                <w:tab w:val="left" w:pos="5496"/>
+                <w:tab w:val="left" w:pos="6412"/>
+                <w:tab w:val="left" w:pos="7328"/>
+                <w:tab w:val="left" w:pos="8244"/>
+                <w:tab w:val="left" w:pos="9160"/>
+                <w:tab w:val="left" w:pos="10076"/>
+                <w:tab w:val="left" w:pos="10992"/>
+                <w:tab w:val="left" w:pos="11908"/>
+                <w:tab w:val="left" w:pos="12824"/>
+                <w:tab w:val="left" w:pos="13740"/>
+                <w:tab w:val="left" w:pos="14656"/>
+              </w:tabs>
+              <w:jc w:val="left"/>
+              <w:rPr>
+                <w:rFonts w:ascii="Courier New" w:hAnsi="Courier New" w:cs="Courier New"/>
+                <w:color w:val="000000"/>
+                <w:kern w:val="0"/>
+                <w:sz w:val="20"/>
+                <w:szCs w:val="20"/>
+              </w:rPr>
+            </w:pPr>
+            <w:r>
+              <w:rPr>
+                <w:rFonts w:ascii="Courier New" w:hAnsi="Courier New" w:cs="Courier New"/>
+                <w:color w:val="000000"/>
+                <w:kern w:val="0"/>
+                <w:sz w:val="20"/>
+                <w:szCs w:val="20"/>
+              </w:rPr>
+              <w:t xml:space="preserve">          if(high &lt;= test[j]){</w:t>
+            </w:r>
+          </w:p>
+          <w:p>
+            <w:pPr>
+              <w:widowControl/>
+              <w:tabs>
+                <w:tab w:val="left" w:pos="916"/>
+                <w:tab w:val="left" w:pos="1832"/>
+                <w:tab w:val="left" w:pos="2748"/>
+                <w:tab w:val="left" w:pos="3664"/>
+                <w:tab w:val="left" w:pos="4580"/>
+                <w:tab w:val="left" w:pos="5496"/>
+                <w:tab w:val="left" w:pos="6412"/>
+                <w:tab w:val="left" w:pos="7328"/>
+                <w:tab w:val="left" w:pos="8244"/>
+                <w:tab w:val="left" w:pos="9160"/>
+                <w:tab w:val="left" w:pos="10076"/>
+                <w:tab w:val="left" w:pos="10992"/>
+                <w:tab w:val="left" w:pos="11908"/>
+                <w:tab w:val="left" w:pos="12824"/>
+                <w:tab w:val="left" w:pos="13740"/>
+                <w:tab w:val="left" w:pos="14656"/>
+              </w:tabs>
+              <w:jc w:val="left"/>
+              <w:rPr>
+                <w:rFonts w:ascii="Courier New" w:hAnsi="Courier New" w:cs="Courier New"/>
+                <w:color w:val="000000"/>
+                <w:kern w:val="0"/>
+                <w:sz w:val="20"/>
+                <w:szCs w:val="20"/>
+              </w:rPr>
+            </w:pPr>
+            <w:r>
+              <w:rPr>
+                <w:rFonts w:ascii="Courier New" w:hAnsi="Courier New" w:cs="Courier New"/>
+                <w:color w:val="000000"/>
+                <w:kern w:val="0"/>
+                <w:sz w:val="20"/>
+                <w:szCs w:val="20"/>
+              </w:rPr>
+              <w:t xml:space="preserve">            high = test[j];</w:t>
+            </w:r>
+          </w:p>
+          <w:p>
+            <w:pPr>
+              <w:widowControl/>
+              <w:tabs>
+                <w:tab w:val="left" w:pos="916"/>
+                <w:tab w:val="left" w:pos="1832"/>
+                <w:tab w:val="left" w:pos="2748"/>
+                <w:tab w:val="left" w:pos="3664"/>
+                <w:tab w:val="left" w:pos="4580"/>
+                <w:tab w:val="left" w:pos="5496"/>
+                <w:tab w:val="left" w:pos="6412"/>
+                <w:tab w:val="left" w:pos="7328"/>
+                <w:tab w:val="left" w:pos="8244"/>
+                <w:tab w:val="left" w:pos="9160"/>
+                <w:tab w:val="left" w:pos="10076"/>
+                <w:tab w:val="left" w:pos="10992"/>
+                <w:tab w:val="left" w:pos="11908"/>
+                <w:tab w:val="left" w:pos="12824"/>
+                <w:tab w:val="left" w:pos="13740"/>
+                <w:tab w:val="left" w:pos="14656"/>
+              </w:tabs>
+              <w:jc w:val="left"/>
+              <w:rPr>
+                <w:rFonts w:ascii="Courier New" w:hAnsi="Courier New" w:cs="Courier New"/>
+                <w:color w:val="000000"/>
+                <w:kern w:val="0"/>
+                <w:sz w:val="20"/>
+                <w:szCs w:val="20"/>
+              </w:rPr>
+            </w:pPr>
+            <w:r>
+              <w:rPr>
+                <w:rFonts w:ascii="Courier New" w:hAnsi="Courier New" w:cs="Courier New"/>
+                <w:color w:val="000000"/>
+                <w:kern w:val="0"/>
+                <w:sz w:val="20"/>
+                <w:szCs w:val="20"/>
+              </w:rPr>
+              <w:t xml:space="preserve">        }</w:t>
+            </w:r>
+          </w:p>
+          <w:p>
+            <w:pPr>
+              <w:widowControl/>
+              <w:tabs>
+                <w:tab w:val="left" w:pos="916"/>
+                <w:tab w:val="left" w:pos="1832"/>
+                <w:tab w:val="left" w:pos="2748"/>
+                <w:tab w:val="left" w:pos="3664"/>
+                <w:tab w:val="left" w:pos="4580"/>
+                <w:tab w:val="left" w:pos="5496"/>
+                <w:tab w:val="left" w:pos="6412"/>
+                <w:tab w:val="left" w:pos="7328"/>
+                <w:tab w:val="left" w:pos="8244"/>
+                <w:tab w:val="left" w:pos="9160"/>
+                <w:tab w:val="left" w:pos="10076"/>
+                <w:tab w:val="left" w:pos="10992"/>
+                <w:tab w:val="left" w:pos="11908"/>
+                <w:tab w:val="left" w:pos="12824"/>
+                <w:tab w:val="left" w:pos="13740"/>
+                <w:tab w:val="left" w:pos="14656"/>
+              </w:tabs>
+              <w:jc w:val="left"/>
+              <w:rPr>
+                <w:rFonts w:ascii="Courier New" w:hAnsi="Courier New" w:cs="Courier New"/>
+                <w:color w:val="000000"/>
+                <w:kern w:val="0"/>
+                <w:sz w:val="20"/>
+                <w:szCs w:val="20"/>
+              </w:rPr>
+            </w:pPr>
+            <w:r>
+              <w:rPr>
+                <w:rFonts w:ascii="Courier New" w:hAnsi="Courier New" w:cs="Courier New"/>
+                <w:color w:val="000000"/>
+                <w:kern w:val="0"/>
+                <w:sz w:val="20"/>
+                <w:szCs w:val="20"/>
+              </w:rPr>
+              <w:t xml:space="preserve">    }    </w:t>
+            </w:r>
+          </w:p>
+          <w:p>
+            <w:pPr>
+              <w:widowControl/>
+              <w:tabs>
+                <w:tab w:val="left" w:pos="916"/>
+                <w:tab w:val="left" w:pos="1832"/>
+                <w:tab w:val="left" w:pos="2748"/>
+                <w:tab w:val="left" w:pos="3664"/>
+                <w:tab w:val="left" w:pos="4580"/>
+                <w:tab w:val="left" w:pos="5496"/>
+                <w:tab w:val="left" w:pos="6412"/>
+                <w:tab w:val="left" w:pos="7328"/>
+                <w:tab w:val="left" w:pos="8244"/>
+                <w:tab w:val="left" w:pos="9160"/>
+                <w:tab w:val="left" w:pos="10076"/>
+                <w:tab w:val="left" w:pos="10992"/>
+                <w:tab w:val="left" w:pos="11908"/>
+                <w:tab w:val="left" w:pos="12824"/>
+                <w:tab w:val="left" w:pos="13740"/>
+                <w:tab w:val="left" w:pos="14656"/>
+              </w:tabs>
+              <w:jc w:val="left"/>
+              <w:rPr>
+                <w:rFonts w:ascii="Courier New" w:hAnsi="Courier New" w:cs="Courier New"/>
+                <w:color w:val="000000"/>
+                <w:kern w:val="0"/>
+                <w:sz w:val="20"/>
+                <w:szCs w:val="20"/>
+              </w:rPr>
+            </w:pPr>
+            <w:r>
+              <w:rPr>
+                <w:rFonts w:ascii="Courier New" w:hAnsi="Courier New" w:cs="Courier New"/>
+                <w:color w:val="000000"/>
+                <w:kern w:val="0"/>
+                <w:sz w:val="20"/>
+                <w:szCs w:val="20"/>
+              </w:rPr>
+              <w:t xml:space="preserve">    printf("</w:t>
+            </w:r>
+            <w:r>
+              <w:rPr>
+                <w:rFonts w:ascii="Courier New" w:hAnsi="Courier New" w:cs="Courier New"/>
+                <w:color w:val="000000"/>
+                <w:kern w:val="0"/>
+                <w:sz w:val="20"/>
+                <w:szCs w:val="20"/>
+              </w:rPr>
+              <w:t>最高点は</w:t>
+            </w:r>
+            <w:r>
+              <w:rPr>
+                <w:rFonts w:ascii="Courier New" w:hAnsi="Courier New" w:cs="Courier New"/>
+                <w:color w:val="000000"/>
+                <w:kern w:val="0"/>
+                <w:sz w:val="20"/>
+                <w:szCs w:val="20"/>
+              </w:rPr>
+              <w:t>%d</w:t>
+            </w:r>
+            <w:r>
+              <w:rPr>
+                <w:rFonts w:ascii="Courier New" w:hAnsi="Courier New" w:cs="Courier New"/>
+                <w:color w:val="000000"/>
+                <w:kern w:val="0"/>
+                <w:sz w:val="20"/>
+                <w:szCs w:val="20"/>
+              </w:rPr>
+              <w:t>点です。</w:t>
+            </w:r>
+            <w:r>
+              <w:rPr>
+                <w:rFonts w:ascii="Courier New" w:hAnsi="Courier New" w:cs="Courier New"/>
+                <w:color w:val="000000"/>
+                <w:kern w:val="0"/>
+                <w:sz w:val="20"/>
+                <w:szCs w:val="20"/>
+              </w:rPr>
+              <w:t>\n",high);</w:t>
+            </w:r>
+          </w:p>
+          <w:p>
+            <w:pPr>
+              <w:widowControl/>
+              <w:tabs>
+                <w:tab w:val="left" w:pos="916"/>
+                <w:tab w:val="left" w:pos="1832"/>
+                <w:tab w:val="left" w:pos="2748"/>
+                <w:tab w:val="left" w:pos="3664"/>
+                <w:tab w:val="left" w:pos="4580"/>
+                <w:tab w:val="left" w:pos="5496"/>
+                <w:tab w:val="left" w:pos="6412"/>
+                <w:tab w:val="left" w:pos="7328"/>
+                <w:tab w:val="left" w:pos="8244"/>
+                <w:tab w:val="left" w:pos="9160"/>
+                <w:tab w:val="left" w:pos="10076"/>
+                <w:tab w:val="left" w:pos="10992"/>
+                <w:tab w:val="left" w:pos="11908"/>
+                <w:tab w:val="left" w:pos="12824"/>
+                <w:tab w:val="left" w:pos="13740"/>
+                <w:tab w:val="left" w:pos="14656"/>
+              </w:tabs>
+              <w:jc w:val="left"/>
+              <w:rPr>
+                <w:rFonts w:ascii="Courier New" w:hAnsi="Courier New" w:cs="Courier New"/>
+                <w:color w:val="000000"/>
+                <w:kern w:val="0"/>
+                <w:sz w:val="20"/>
+                <w:szCs w:val="20"/>
+              </w:rPr>
+            </w:pPr>
+            <w:r>
+              <w:rPr>
+                <w:rFonts w:ascii="Courier New" w:hAnsi="Courier New" w:cs="Courier New"/>
+                <w:color w:val="000000"/>
+                <w:kern w:val="0"/>
+                <w:sz w:val="20"/>
+                <w:szCs w:val="20"/>
+              </w:rPr>
+              <w:t xml:space="preserve">    return 0;</w:t>
+            </w:r>
+          </w:p>
+          <w:p>
+            <w:pPr>
+              <w:widowControl/>
+              <w:tabs>
+                <w:tab w:val="left" w:pos="916"/>
+                <w:tab w:val="left" w:pos="1832"/>
+                <w:tab w:val="left" w:pos="2748"/>
+                <w:tab w:val="left" w:pos="3664"/>
+                <w:tab w:val="left" w:pos="4580"/>
+                <w:tab w:val="left" w:pos="5496"/>
+                <w:tab w:val="left" w:pos="6412"/>
+                <w:tab w:val="left" w:pos="7328"/>
+                <w:tab w:val="left" w:pos="8244"/>
+                <w:tab w:val="left" w:pos="9160"/>
+                <w:tab w:val="left" w:pos="10076"/>
+                <w:tab w:val="left" w:pos="10992"/>
+                <w:tab w:val="left" w:pos="11908"/>
+                <w:tab w:val="left" w:pos="12824"/>
+                <w:tab w:val="left" w:pos="13740"/>
+                <w:tab w:val="left" w:pos="14656"/>
+              </w:tabs>
+              <w:jc w:val="left"/>
+              <w:rPr>
+                <w:rFonts w:ascii="Courier New" w:hAnsi="Courier New" w:cs="Courier New"/>
+                <w:color w:val="000000"/>
+                <w:kern w:val="0"/>
+                <w:sz w:val="20"/>
+                <w:szCs w:val="20"/>
+              </w:rPr>
+            </w:pPr>
+            <w:r>
+              <w:rPr>
+                <w:rFonts w:ascii="Courier New" w:hAnsi="Courier New" w:cs="Courier New"/>
+                <w:color w:val="000000"/>
+                <w:kern w:val="0"/>
+                <w:sz w:val="20"/>
+                <w:szCs w:val="20"/>
+              </w:rPr>
+              <w:t>}</w:t>
+            </w:r>
           </w:p>
         </w:tc>
       </w:tr>
@@ -3000,7 +6626,6 @@
                 <w:color w:val="FF0000"/>
                 <w:sz w:val="24"/>
               </w:rPr>
-              <w:lastRenderedPageBreak/>
               <w:t>3番目の人の点数は22です。</w:t>
             </w:r>
           </w:p>
@@ -3285,147 +6910,1109 @@
           </w:tcPr>
           <w:p>
             <w:pPr>
-              <w:rPr>
-                <w:rFonts w:asciiTheme="majorEastAsia" w:eastAsiaTheme="majorEastAsia" w:hAnsiTheme="majorEastAsia"/>
-                <w:color w:val="FF0000"/>
-                <w:sz w:val="24"/>
-              </w:rPr>
-            </w:pPr>
-          </w:p>
-          <w:p>
-            <w:pPr>
-              <w:rPr>
-                <w:rFonts w:asciiTheme="majorEastAsia" w:eastAsiaTheme="majorEastAsia" w:hAnsiTheme="majorEastAsia"/>
-                <w:color w:val="FF0000"/>
-                <w:sz w:val="24"/>
-              </w:rPr>
-            </w:pPr>
-          </w:p>
-          <w:p>
-            <w:pPr>
-              <w:rPr>
-                <w:rFonts w:asciiTheme="majorEastAsia" w:eastAsiaTheme="majorEastAsia" w:hAnsiTheme="majorEastAsia"/>
-                <w:color w:val="FF0000"/>
-                <w:sz w:val="24"/>
-              </w:rPr>
-            </w:pPr>
-          </w:p>
-          <w:p>
-            <w:pPr>
-              <w:rPr>
-                <w:rFonts w:asciiTheme="majorEastAsia" w:eastAsiaTheme="majorEastAsia" w:hAnsiTheme="majorEastAsia"/>
-                <w:color w:val="FF0000"/>
-                <w:sz w:val="24"/>
-              </w:rPr>
-            </w:pPr>
-          </w:p>
-          <w:p>
-            <w:pPr>
-              <w:rPr>
-                <w:rFonts w:asciiTheme="majorEastAsia" w:eastAsiaTheme="majorEastAsia" w:hAnsiTheme="majorEastAsia"/>
-                <w:color w:val="FF0000"/>
-                <w:sz w:val="24"/>
-              </w:rPr>
-            </w:pPr>
-          </w:p>
-          <w:p>
-            <w:pPr>
-              <w:rPr>
-                <w:rFonts w:asciiTheme="majorEastAsia" w:eastAsiaTheme="majorEastAsia" w:hAnsiTheme="majorEastAsia"/>
-                <w:color w:val="FF0000"/>
-                <w:sz w:val="24"/>
-              </w:rPr>
-            </w:pPr>
-          </w:p>
-          <w:p>
-            <w:pPr>
-              <w:rPr>
-                <w:rFonts w:asciiTheme="majorEastAsia" w:eastAsiaTheme="majorEastAsia" w:hAnsiTheme="majorEastAsia"/>
-                <w:color w:val="FF0000"/>
-                <w:sz w:val="24"/>
-              </w:rPr>
-            </w:pPr>
-          </w:p>
-          <w:p>
-            <w:pPr>
-              <w:rPr>
-                <w:rFonts w:asciiTheme="majorEastAsia" w:eastAsiaTheme="majorEastAsia" w:hAnsiTheme="majorEastAsia"/>
-                <w:color w:val="FF0000"/>
-                <w:sz w:val="24"/>
-              </w:rPr>
-            </w:pPr>
-          </w:p>
-          <w:p>
-            <w:pPr>
-              <w:rPr>
-                <w:rFonts w:asciiTheme="majorEastAsia" w:eastAsiaTheme="majorEastAsia" w:hAnsiTheme="majorEastAsia"/>
-                <w:color w:val="FF0000"/>
-                <w:sz w:val="24"/>
-              </w:rPr>
-            </w:pPr>
-          </w:p>
-          <w:p>
-            <w:pPr>
-              <w:rPr>
-                <w:rFonts w:asciiTheme="majorEastAsia" w:eastAsiaTheme="majorEastAsia" w:hAnsiTheme="majorEastAsia"/>
-                <w:color w:val="FF0000"/>
-                <w:sz w:val="24"/>
-              </w:rPr>
-            </w:pPr>
-          </w:p>
-          <w:p>
-            <w:pPr>
-              <w:rPr>
-                <w:rFonts w:asciiTheme="majorEastAsia" w:eastAsiaTheme="majorEastAsia" w:hAnsiTheme="majorEastAsia"/>
-                <w:color w:val="FF0000"/>
-                <w:sz w:val="24"/>
-              </w:rPr>
-            </w:pPr>
-          </w:p>
-          <w:p>
-            <w:pPr>
-              <w:rPr>
-                <w:rFonts w:asciiTheme="majorEastAsia" w:eastAsiaTheme="majorEastAsia" w:hAnsiTheme="majorEastAsia"/>
-                <w:color w:val="FF0000"/>
-                <w:sz w:val="24"/>
-              </w:rPr>
-            </w:pPr>
-          </w:p>
-          <w:p>
-            <w:pPr>
-              <w:rPr>
-                <w:rFonts w:asciiTheme="majorEastAsia" w:eastAsiaTheme="majorEastAsia" w:hAnsiTheme="majorEastAsia"/>
-                <w:color w:val="FF0000"/>
-                <w:sz w:val="24"/>
-              </w:rPr>
-            </w:pPr>
-          </w:p>
-          <w:p>
-            <w:pPr>
-              <w:rPr>
-                <w:rFonts w:asciiTheme="majorEastAsia" w:eastAsiaTheme="majorEastAsia" w:hAnsiTheme="majorEastAsia"/>
-                <w:color w:val="FF0000"/>
-                <w:sz w:val="24"/>
-              </w:rPr>
-            </w:pPr>
-          </w:p>
-          <w:p>
-            <w:pPr>
-              <w:rPr>
-                <w:rFonts w:asciiTheme="majorEastAsia" w:eastAsiaTheme="majorEastAsia" w:hAnsiTheme="majorEastAsia"/>
-                <w:color w:val="FF0000"/>
-                <w:sz w:val="24"/>
-              </w:rPr>
-            </w:pPr>
-          </w:p>
-          <w:p>
-            <w:pPr>
-              <w:rPr>
-                <w:rFonts w:asciiTheme="majorEastAsia" w:eastAsiaTheme="majorEastAsia" w:hAnsiTheme="majorEastAsia"/>
-                <w:color w:val="FF0000"/>
-                <w:sz w:val="24"/>
-              </w:rPr>
-            </w:pPr>
+              <w:widowControl/>
+              <w:tabs>
+                <w:tab w:val="left" w:pos="916"/>
+                <w:tab w:val="left" w:pos="1832"/>
+                <w:tab w:val="left" w:pos="2748"/>
+                <w:tab w:val="left" w:pos="3664"/>
+                <w:tab w:val="left" w:pos="4580"/>
+                <w:tab w:val="left" w:pos="5496"/>
+                <w:tab w:val="left" w:pos="6412"/>
+                <w:tab w:val="left" w:pos="7328"/>
+                <w:tab w:val="left" w:pos="8244"/>
+                <w:tab w:val="left" w:pos="9160"/>
+                <w:tab w:val="left" w:pos="10076"/>
+                <w:tab w:val="left" w:pos="10992"/>
+                <w:tab w:val="left" w:pos="11908"/>
+                <w:tab w:val="left" w:pos="12824"/>
+                <w:tab w:val="left" w:pos="13740"/>
+                <w:tab w:val="left" w:pos="14656"/>
+              </w:tabs>
+              <w:jc w:val="left"/>
+              <w:rPr>
+                <w:rFonts w:ascii="Courier New" w:hAnsi="Courier New" w:cs="Courier New"/>
+                <w:color w:val="000000"/>
+                <w:kern w:val="0"/>
+                <w:sz w:val="20"/>
+                <w:szCs w:val="20"/>
+              </w:rPr>
+            </w:pPr>
+            <w:r>
+              <w:rPr>
+                <w:rFonts w:ascii="Courier New" w:hAnsi="Courier New" w:cs="Courier New"/>
+                <w:color w:val="000000"/>
+                <w:kern w:val="0"/>
+                <w:sz w:val="20"/>
+                <w:szCs w:val="20"/>
+              </w:rPr>
+              <w:t>#include &lt;stdio.h&gt;</w:t>
+            </w:r>
+          </w:p>
+          <w:p>
+            <w:pPr>
+              <w:widowControl/>
+              <w:tabs>
+                <w:tab w:val="left" w:pos="916"/>
+                <w:tab w:val="left" w:pos="1832"/>
+                <w:tab w:val="left" w:pos="2748"/>
+                <w:tab w:val="left" w:pos="3664"/>
+                <w:tab w:val="left" w:pos="4580"/>
+                <w:tab w:val="left" w:pos="5496"/>
+                <w:tab w:val="left" w:pos="6412"/>
+                <w:tab w:val="left" w:pos="7328"/>
+                <w:tab w:val="left" w:pos="8244"/>
+                <w:tab w:val="left" w:pos="9160"/>
+                <w:tab w:val="left" w:pos="10076"/>
+                <w:tab w:val="left" w:pos="10992"/>
+                <w:tab w:val="left" w:pos="11908"/>
+                <w:tab w:val="left" w:pos="12824"/>
+                <w:tab w:val="left" w:pos="13740"/>
+                <w:tab w:val="left" w:pos="14656"/>
+              </w:tabs>
+              <w:jc w:val="left"/>
+              <w:rPr>
+                <w:rFonts w:ascii="Courier New" w:hAnsi="Courier New" w:cs="Courier New"/>
+                <w:color w:val="000000"/>
+                <w:kern w:val="0"/>
+                <w:sz w:val="20"/>
+                <w:szCs w:val="20"/>
+              </w:rPr>
+            </w:pPr>
+            <w:r>
+              <w:rPr>
+                <w:rFonts w:ascii="Courier New" w:hAnsi="Courier New" w:cs="Courier New"/>
+                <w:color w:val="000000"/>
+                <w:kern w:val="0"/>
+                <w:sz w:val="20"/>
+                <w:szCs w:val="20"/>
+              </w:rPr>
+              <w:t>#define NUM 5</w:t>
+            </w:r>
+          </w:p>
+          <w:p>
+            <w:pPr>
+              <w:widowControl/>
+              <w:tabs>
+                <w:tab w:val="left" w:pos="916"/>
+                <w:tab w:val="left" w:pos="1832"/>
+                <w:tab w:val="left" w:pos="2748"/>
+                <w:tab w:val="left" w:pos="3664"/>
+                <w:tab w:val="left" w:pos="4580"/>
+                <w:tab w:val="left" w:pos="5496"/>
+                <w:tab w:val="left" w:pos="6412"/>
+                <w:tab w:val="left" w:pos="7328"/>
+                <w:tab w:val="left" w:pos="8244"/>
+                <w:tab w:val="left" w:pos="9160"/>
+                <w:tab w:val="left" w:pos="10076"/>
+                <w:tab w:val="left" w:pos="10992"/>
+                <w:tab w:val="left" w:pos="11908"/>
+                <w:tab w:val="left" w:pos="12824"/>
+                <w:tab w:val="left" w:pos="13740"/>
+                <w:tab w:val="left" w:pos="14656"/>
+              </w:tabs>
+              <w:jc w:val="left"/>
+              <w:rPr>
+                <w:rFonts w:ascii="Courier New" w:hAnsi="Courier New" w:cs="Courier New"/>
+                <w:color w:val="000000"/>
+                <w:kern w:val="0"/>
+                <w:sz w:val="20"/>
+                <w:szCs w:val="20"/>
+              </w:rPr>
+            </w:pPr>
+          </w:p>
+          <w:p>
+            <w:pPr>
+              <w:widowControl/>
+              <w:tabs>
+                <w:tab w:val="left" w:pos="916"/>
+                <w:tab w:val="left" w:pos="1832"/>
+                <w:tab w:val="left" w:pos="2748"/>
+                <w:tab w:val="left" w:pos="3664"/>
+                <w:tab w:val="left" w:pos="4580"/>
+                <w:tab w:val="left" w:pos="5496"/>
+                <w:tab w:val="left" w:pos="6412"/>
+                <w:tab w:val="left" w:pos="7328"/>
+                <w:tab w:val="left" w:pos="8244"/>
+                <w:tab w:val="left" w:pos="9160"/>
+                <w:tab w:val="left" w:pos="10076"/>
+                <w:tab w:val="left" w:pos="10992"/>
+                <w:tab w:val="left" w:pos="11908"/>
+                <w:tab w:val="left" w:pos="12824"/>
+                <w:tab w:val="left" w:pos="13740"/>
+                <w:tab w:val="left" w:pos="14656"/>
+              </w:tabs>
+              <w:jc w:val="left"/>
+              <w:rPr>
+                <w:rFonts w:ascii="Courier New" w:hAnsi="Courier New" w:cs="Courier New"/>
+                <w:color w:val="000000"/>
+                <w:kern w:val="0"/>
+                <w:sz w:val="20"/>
+                <w:szCs w:val="20"/>
+              </w:rPr>
+            </w:pPr>
+            <w:r>
+              <w:rPr>
+                <w:rFonts w:ascii="Courier New" w:hAnsi="Courier New" w:cs="Courier New"/>
+                <w:color w:val="000000"/>
+                <w:kern w:val="0"/>
+                <w:sz w:val="20"/>
+                <w:szCs w:val="20"/>
+              </w:rPr>
+              <w:t>int main(void){</w:t>
+            </w:r>
+          </w:p>
+          <w:p>
+            <w:pPr>
+              <w:widowControl/>
+              <w:tabs>
+                <w:tab w:val="left" w:pos="916"/>
+                <w:tab w:val="left" w:pos="1832"/>
+                <w:tab w:val="left" w:pos="2748"/>
+                <w:tab w:val="left" w:pos="3664"/>
+                <w:tab w:val="left" w:pos="4580"/>
+                <w:tab w:val="left" w:pos="5496"/>
+                <w:tab w:val="left" w:pos="6412"/>
+                <w:tab w:val="left" w:pos="7328"/>
+                <w:tab w:val="left" w:pos="8244"/>
+                <w:tab w:val="left" w:pos="9160"/>
+                <w:tab w:val="left" w:pos="10076"/>
+                <w:tab w:val="left" w:pos="10992"/>
+                <w:tab w:val="left" w:pos="11908"/>
+                <w:tab w:val="left" w:pos="12824"/>
+                <w:tab w:val="left" w:pos="13740"/>
+                <w:tab w:val="left" w:pos="14656"/>
+              </w:tabs>
+              <w:jc w:val="left"/>
+              <w:rPr>
+                <w:rFonts w:ascii="Courier New" w:hAnsi="Courier New" w:cs="Courier New"/>
+                <w:color w:val="000000"/>
+                <w:kern w:val="0"/>
+                <w:sz w:val="20"/>
+                <w:szCs w:val="20"/>
+              </w:rPr>
+            </w:pPr>
+            <w:r>
+              <w:rPr>
+                <w:rFonts w:ascii="Courier New" w:hAnsi="Courier New" w:cs="Courier New"/>
+                <w:color w:val="000000"/>
+                <w:kern w:val="0"/>
+                <w:sz w:val="20"/>
+                <w:szCs w:val="20"/>
+              </w:rPr>
+              <w:t xml:space="preserve">    int test[NUM];</w:t>
+            </w:r>
+          </w:p>
+          <w:p>
+            <w:pPr>
+              <w:widowControl/>
+              <w:tabs>
+                <w:tab w:val="left" w:pos="916"/>
+                <w:tab w:val="left" w:pos="1832"/>
+                <w:tab w:val="left" w:pos="2748"/>
+                <w:tab w:val="left" w:pos="3664"/>
+                <w:tab w:val="left" w:pos="4580"/>
+                <w:tab w:val="left" w:pos="5496"/>
+                <w:tab w:val="left" w:pos="6412"/>
+                <w:tab w:val="left" w:pos="7328"/>
+                <w:tab w:val="left" w:pos="8244"/>
+                <w:tab w:val="left" w:pos="9160"/>
+                <w:tab w:val="left" w:pos="10076"/>
+                <w:tab w:val="left" w:pos="10992"/>
+                <w:tab w:val="left" w:pos="11908"/>
+                <w:tab w:val="left" w:pos="12824"/>
+                <w:tab w:val="left" w:pos="13740"/>
+                <w:tab w:val="left" w:pos="14656"/>
+              </w:tabs>
+              <w:jc w:val="left"/>
+              <w:rPr>
+                <w:rFonts w:ascii="Courier New" w:hAnsi="Courier New" w:cs="Courier New"/>
+                <w:color w:val="000000"/>
+                <w:kern w:val="0"/>
+                <w:sz w:val="20"/>
+                <w:szCs w:val="20"/>
+              </w:rPr>
+            </w:pPr>
+            <w:r>
+              <w:rPr>
+                <w:rFonts w:ascii="Courier New" w:hAnsi="Courier New" w:cs="Courier New"/>
+                <w:color w:val="000000"/>
+                <w:kern w:val="0"/>
+                <w:sz w:val="20"/>
+                <w:szCs w:val="20"/>
+              </w:rPr>
+              <w:t xml:space="preserve">    int tmp;</w:t>
+            </w:r>
+          </w:p>
+          <w:p>
+            <w:pPr>
+              <w:widowControl/>
+              <w:tabs>
+                <w:tab w:val="left" w:pos="916"/>
+                <w:tab w:val="left" w:pos="1832"/>
+                <w:tab w:val="left" w:pos="2748"/>
+                <w:tab w:val="left" w:pos="3664"/>
+                <w:tab w:val="left" w:pos="4580"/>
+                <w:tab w:val="left" w:pos="5496"/>
+                <w:tab w:val="left" w:pos="6412"/>
+                <w:tab w:val="left" w:pos="7328"/>
+                <w:tab w:val="left" w:pos="8244"/>
+                <w:tab w:val="left" w:pos="9160"/>
+                <w:tab w:val="left" w:pos="10076"/>
+                <w:tab w:val="left" w:pos="10992"/>
+                <w:tab w:val="left" w:pos="11908"/>
+                <w:tab w:val="left" w:pos="12824"/>
+                <w:tab w:val="left" w:pos="13740"/>
+                <w:tab w:val="left" w:pos="14656"/>
+              </w:tabs>
+              <w:jc w:val="left"/>
+              <w:rPr>
+                <w:rFonts w:ascii="Courier New" w:hAnsi="Courier New" w:cs="Courier New"/>
+                <w:color w:val="000000"/>
+                <w:kern w:val="0"/>
+                <w:sz w:val="20"/>
+                <w:szCs w:val="20"/>
+              </w:rPr>
+            </w:pPr>
+            <w:r>
+              <w:rPr>
+                <w:rFonts w:ascii="Courier New" w:hAnsi="Courier New" w:cs="Courier New"/>
+                <w:color w:val="000000"/>
+                <w:kern w:val="0"/>
+                <w:sz w:val="20"/>
+                <w:szCs w:val="20"/>
+              </w:rPr>
+              <w:t xml:space="preserve">    int i,j,s,t;</w:t>
+            </w:r>
+          </w:p>
+          <w:p>
+            <w:pPr>
+              <w:widowControl/>
+              <w:tabs>
+                <w:tab w:val="left" w:pos="916"/>
+                <w:tab w:val="left" w:pos="1832"/>
+                <w:tab w:val="left" w:pos="2748"/>
+                <w:tab w:val="left" w:pos="3664"/>
+                <w:tab w:val="left" w:pos="4580"/>
+                <w:tab w:val="left" w:pos="5496"/>
+                <w:tab w:val="left" w:pos="6412"/>
+                <w:tab w:val="left" w:pos="7328"/>
+                <w:tab w:val="left" w:pos="8244"/>
+                <w:tab w:val="left" w:pos="9160"/>
+                <w:tab w:val="left" w:pos="10076"/>
+                <w:tab w:val="left" w:pos="10992"/>
+                <w:tab w:val="left" w:pos="11908"/>
+                <w:tab w:val="left" w:pos="12824"/>
+                <w:tab w:val="left" w:pos="13740"/>
+                <w:tab w:val="left" w:pos="14656"/>
+              </w:tabs>
+              <w:jc w:val="left"/>
+              <w:rPr>
+                <w:rFonts w:ascii="Courier New" w:hAnsi="Courier New" w:cs="Courier New"/>
+                <w:color w:val="000000"/>
+                <w:kern w:val="0"/>
+                <w:sz w:val="20"/>
+                <w:szCs w:val="20"/>
+              </w:rPr>
+            </w:pPr>
+          </w:p>
+          <w:p>
+            <w:pPr>
+              <w:widowControl/>
+              <w:tabs>
+                <w:tab w:val="left" w:pos="916"/>
+                <w:tab w:val="left" w:pos="1832"/>
+                <w:tab w:val="left" w:pos="2748"/>
+                <w:tab w:val="left" w:pos="3664"/>
+                <w:tab w:val="left" w:pos="4580"/>
+                <w:tab w:val="left" w:pos="5496"/>
+                <w:tab w:val="left" w:pos="6412"/>
+                <w:tab w:val="left" w:pos="7328"/>
+                <w:tab w:val="left" w:pos="8244"/>
+                <w:tab w:val="left" w:pos="9160"/>
+                <w:tab w:val="left" w:pos="10076"/>
+                <w:tab w:val="left" w:pos="10992"/>
+                <w:tab w:val="left" w:pos="11908"/>
+                <w:tab w:val="left" w:pos="12824"/>
+                <w:tab w:val="left" w:pos="13740"/>
+                <w:tab w:val="left" w:pos="14656"/>
+              </w:tabs>
+              <w:jc w:val="left"/>
+              <w:rPr>
+                <w:rFonts w:ascii="Courier New" w:hAnsi="Courier New" w:cs="Courier New"/>
+                <w:color w:val="000000"/>
+                <w:kern w:val="0"/>
+                <w:sz w:val="20"/>
+                <w:szCs w:val="20"/>
+              </w:rPr>
+            </w:pPr>
+            <w:r>
+              <w:rPr>
+                <w:rFonts w:ascii="Courier New" w:hAnsi="Courier New" w:cs="Courier New"/>
+                <w:color w:val="000000"/>
+                <w:kern w:val="0"/>
+                <w:sz w:val="20"/>
+                <w:szCs w:val="20"/>
+              </w:rPr>
+              <w:t xml:space="preserve">    printf("%d</w:t>
+            </w:r>
+            <w:r>
+              <w:rPr>
+                <w:rFonts w:ascii="Courier New" w:hAnsi="Courier New" w:cs="Courier New"/>
+                <w:color w:val="000000"/>
+                <w:kern w:val="0"/>
+                <w:sz w:val="20"/>
+                <w:szCs w:val="20"/>
+              </w:rPr>
+              <w:t>人の点数を入力してください。</w:t>
+            </w:r>
+            <w:r>
+              <w:rPr>
+                <w:rFonts w:ascii="Courier New" w:hAnsi="Courier New" w:cs="Courier New"/>
+                <w:color w:val="000000"/>
+                <w:kern w:val="0"/>
+                <w:sz w:val="20"/>
+                <w:szCs w:val="20"/>
+              </w:rPr>
+              <w:t>\n",NUM);</w:t>
+            </w:r>
+          </w:p>
+          <w:p>
+            <w:pPr>
+              <w:widowControl/>
+              <w:tabs>
+                <w:tab w:val="left" w:pos="916"/>
+                <w:tab w:val="left" w:pos="1832"/>
+                <w:tab w:val="left" w:pos="2748"/>
+                <w:tab w:val="left" w:pos="3664"/>
+                <w:tab w:val="left" w:pos="4580"/>
+                <w:tab w:val="left" w:pos="5496"/>
+                <w:tab w:val="left" w:pos="6412"/>
+                <w:tab w:val="left" w:pos="7328"/>
+                <w:tab w:val="left" w:pos="8244"/>
+                <w:tab w:val="left" w:pos="9160"/>
+                <w:tab w:val="left" w:pos="10076"/>
+                <w:tab w:val="left" w:pos="10992"/>
+                <w:tab w:val="left" w:pos="11908"/>
+                <w:tab w:val="left" w:pos="12824"/>
+                <w:tab w:val="left" w:pos="13740"/>
+                <w:tab w:val="left" w:pos="14656"/>
+              </w:tabs>
+              <w:jc w:val="left"/>
+              <w:rPr>
+                <w:rFonts w:ascii="Courier New" w:hAnsi="Courier New" w:cs="Courier New"/>
+                <w:color w:val="000000"/>
+                <w:kern w:val="0"/>
+                <w:sz w:val="20"/>
+                <w:szCs w:val="20"/>
+              </w:rPr>
+            </w:pPr>
+            <w:r>
+              <w:rPr>
+                <w:rFonts w:ascii="Courier New" w:hAnsi="Courier New" w:cs="Courier New"/>
+                <w:color w:val="000000"/>
+                <w:kern w:val="0"/>
+                <w:sz w:val="20"/>
+                <w:szCs w:val="20"/>
+              </w:rPr>
+              <w:t xml:space="preserve">    for(i=0; i&lt;NUM; i++){</w:t>
+            </w:r>
+          </w:p>
+          <w:p>
+            <w:pPr>
+              <w:widowControl/>
+              <w:tabs>
+                <w:tab w:val="left" w:pos="916"/>
+                <w:tab w:val="left" w:pos="1832"/>
+                <w:tab w:val="left" w:pos="2748"/>
+                <w:tab w:val="left" w:pos="3664"/>
+                <w:tab w:val="left" w:pos="4580"/>
+                <w:tab w:val="left" w:pos="5496"/>
+                <w:tab w:val="left" w:pos="6412"/>
+                <w:tab w:val="left" w:pos="7328"/>
+                <w:tab w:val="left" w:pos="8244"/>
+                <w:tab w:val="left" w:pos="9160"/>
+                <w:tab w:val="left" w:pos="10076"/>
+                <w:tab w:val="left" w:pos="10992"/>
+                <w:tab w:val="left" w:pos="11908"/>
+                <w:tab w:val="left" w:pos="12824"/>
+                <w:tab w:val="left" w:pos="13740"/>
+                <w:tab w:val="left" w:pos="14656"/>
+              </w:tabs>
+              <w:jc w:val="left"/>
+              <w:rPr>
+                <w:rFonts w:ascii="Courier New" w:hAnsi="Courier New" w:cs="Courier New"/>
+                <w:color w:val="000000"/>
+                <w:kern w:val="0"/>
+                <w:sz w:val="20"/>
+                <w:szCs w:val="20"/>
+              </w:rPr>
+            </w:pPr>
+            <w:r>
+              <w:rPr>
+                <w:rFonts w:ascii="Courier New" w:hAnsi="Courier New" w:cs="Courier New"/>
+                <w:color w:val="000000"/>
+                <w:kern w:val="0"/>
+                <w:sz w:val="20"/>
+                <w:szCs w:val="20"/>
+              </w:rPr>
+              <w:t xml:space="preserve">        scanf("%d",&amp;test[i]);</w:t>
+            </w:r>
+          </w:p>
+          <w:p>
+            <w:pPr>
+              <w:widowControl/>
+              <w:tabs>
+                <w:tab w:val="left" w:pos="916"/>
+                <w:tab w:val="left" w:pos="1832"/>
+                <w:tab w:val="left" w:pos="2748"/>
+                <w:tab w:val="left" w:pos="3664"/>
+                <w:tab w:val="left" w:pos="4580"/>
+                <w:tab w:val="left" w:pos="5496"/>
+                <w:tab w:val="left" w:pos="6412"/>
+                <w:tab w:val="left" w:pos="7328"/>
+                <w:tab w:val="left" w:pos="8244"/>
+                <w:tab w:val="left" w:pos="9160"/>
+                <w:tab w:val="left" w:pos="10076"/>
+                <w:tab w:val="left" w:pos="10992"/>
+                <w:tab w:val="left" w:pos="11908"/>
+                <w:tab w:val="left" w:pos="12824"/>
+                <w:tab w:val="left" w:pos="13740"/>
+                <w:tab w:val="left" w:pos="14656"/>
+              </w:tabs>
+              <w:jc w:val="left"/>
+              <w:rPr>
+                <w:rFonts w:ascii="Courier New" w:hAnsi="Courier New" w:cs="Courier New"/>
+                <w:color w:val="000000"/>
+                <w:kern w:val="0"/>
+                <w:sz w:val="20"/>
+                <w:szCs w:val="20"/>
+              </w:rPr>
+            </w:pPr>
+            <w:r>
+              <w:rPr>
+                <w:rFonts w:ascii="Courier New" w:hAnsi="Courier New" w:cs="Courier New"/>
+                <w:color w:val="000000"/>
+                <w:kern w:val="0"/>
+                <w:sz w:val="20"/>
+                <w:szCs w:val="20"/>
+              </w:rPr>
+              <w:t xml:space="preserve">    }</w:t>
+            </w:r>
+          </w:p>
+          <w:p>
+            <w:pPr>
+              <w:widowControl/>
+              <w:tabs>
+                <w:tab w:val="left" w:pos="916"/>
+                <w:tab w:val="left" w:pos="1832"/>
+                <w:tab w:val="left" w:pos="2748"/>
+                <w:tab w:val="left" w:pos="3664"/>
+                <w:tab w:val="left" w:pos="4580"/>
+                <w:tab w:val="left" w:pos="5496"/>
+                <w:tab w:val="left" w:pos="6412"/>
+                <w:tab w:val="left" w:pos="7328"/>
+                <w:tab w:val="left" w:pos="8244"/>
+                <w:tab w:val="left" w:pos="9160"/>
+                <w:tab w:val="left" w:pos="10076"/>
+                <w:tab w:val="left" w:pos="10992"/>
+                <w:tab w:val="left" w:pos="11908"/>
+                <w:tab w:val="left" w:pos="12824"/>
+                <w:tab w:val="left" w:pos="13740"/>
+                <w:tab w:val="left" w:pos="14656"/>
+              </w:tabs>
+              <w:jc w:val="left"/>
+              <w:rPr>
+                <w:rFonts w:ascii="Courier New" w:hAnsi="Courier New" w:cs="Courier New"/>
+                <w:color w:val="000000"/>
+                <w:kern w:val="0"/>
+                <w:sz w:val="20"/>
+                <w:szCs w:val="20"/>
+              </w:rPr>
+            </w:pPr>
+            <w:r>
+              <w:rPr>
+                <w:rFonts w:ascii="Courier New" w:hAnsi="Courier New" w:cs="Courier New"/>
+                <w:color w:val="000000"/>
+                <w:kern w:val="0"/>
+                <w:sz w:val="20"/>
+                <w:szCs w:val="20"/>
+              </w:rPr>
+              <w:t xml:space="preserve">    for(s=0; s&lt;NUM-1; s++){</w:t>
+            </w:r>
+          </w:p>
+          <w:p>
+            <w:pPr>
+              <w:widowControl/>
+              <w:tabs>
+                <w:tab w:val="left" w:pos="916"/>
+                <w:tab w:val="left" w:pos="1832"/>
+                <w:tab w:val="left" w:pos="2748"/>
+                <w:tab w:val="left" w:pos="3664"/>
+                <w:tab w:val="left" w:pos="4580"/>
+                <w:tab w:val="left" w:pos="5496"/>
+                <w:tab w:val="left" w:pos="6412"/>
+                <w:tab w:val="left" w:pos="7328"/>
+                <w:tab w:val="left" w:pos="8244"/>
+                <w:tab w:val="left" w:pos="9160"/>
+                <w:tab w:val="left" w:pos="10076"/>
+                <w:tab w:val="left" w:pos="10992"/>
+                <w:tab w:val="left" w:pos="11908"/>
+                <w:tab w:val="left" w:pos="12824"/>
+                <w:tab w:val="left" w:pos="13740"/>
+                <w:tab w:val="left" w:pos="14656"/>
+              </w:tabs>
+              <w:jc w:val="left"/>
+              <w:rPr>
+                <w:rFonts w:ascii="Courier New" w:hAnsi="Courier New" w:cs="Courier New"/>
+                <w:color w:val="000000"/>
+                <w:kern w:val="0"/>
+                <w:sz w:val="20"/>
+                <w:szCs w:val="20"/>
+              </w:rPr>
+            </w:pPr>
+            <w:r>
+              <w:rPr>
+                <w:rFonts w:ascii="Courier New" w:hAnsi="Courier New" w:cs="Courier New"/>
+                <w:color w:val="000000"/>
+                <w:kern w:val="0"/>
+                <w:sz w:val="20"/>
+                <w:szCs w:val="20"/>
+              </w:rPr>
+              <w:t xml:space="preserve">        for(t=s+1; t&lt;NUM; t++){</w:t>
+            </w:r>
+          </w:p>
+          <w:p>
+            <w:pPr>
+              <w:widowControl/>
+              <w:tabs>
+                <w:tab w:val="left" w:pos="916"/>
+                <w:tab w:val="left" w:pos="1832"/>
+                <w:tab w:val="left" w:pos="2748"/>
+                <w:tab w:val="left" w:pos="3664"/>
+                <w:tab w:val="left" w:pos="4580"/>
+                <w:tab w:val="left" w:pos="5496"/>
+                <w:tab w:val="left" w:pos="6412"/>
+                <w:tab w:val="left" w:pos="7328"/>
+                <w:tab w:val="left" w:pos="8244"/>
+                <w:tab w:val="left" w:pos="9160"/>
+                <w:tab w:val="left" w:pos="10076"/>
+                <w:tab w:val="left" w:pos="10992"/>
+                <w:tab w:val="left" w:pos="11908"/>
+                <w:tab w:val="left" w:pos="12824"/>
+                <w:tab w:val="left" w:pos="13740"/>
+                <w:tab w:val="left" w:pos="14656"/>
+              </w:tabs>
+              <w:jc w:val="left"/>
+              <w:rPr>
+                <w:rFonts w:ascii="Courier New" w:hAnsi="Courier New" w:cs="Courier New"/>
+                <w:color w:val="000000"/>
+                <w:kern w:val="0"/>
+                <w:sz w:val="20"/>
+                <w:szCs w:val="20"/>
+              </w:rPr>
+            </w:pPr>
+            <w:r>
+              <w:rPr>
+                <w:rFonts w:ascii="Courier New" w:hAnsi="Courier New" w:cs="Courier New"/>
+                <w:color w:val="000000"/>
+                <w:kern w:val="0"/>
+                <w:sz w:val="20"/>
+                <w:szCs w:val="20"/>
+              </w:rPr>
+              <w:t xml:space="preserve">            if(test[t] &gt; test[s]){</w:t>
+            </w:r>
+          </w:p>
+          <w:p>
+            <w:pPr>
+              <w:widowControl/>
+              <w:tabs>
+                <w:tab w:val="left" w:pos="916"/>
+                <w:tab w:val="left" w:pos="1832"/>
+                <w:tab w:val="left" w:pos="2748"/>
+                <w:tab w:val="left" w:pos="3664"/>
+                <w:tab w:val="left" w:pos="4580"/>
+                <w:tab w:val="left" w:pos="5496"/>
+                <w:tab w:val="left" w:pos="6412"/>
+                <w:tab w:val="left" w:pos="7328"/>
+                <w:tab w:val="left" w:pos="8244"/>
+                <w:tab w:val="left" w:pos="9160"/>
+                <w:tab w:val="left" w:pos="10076"/>
+                <w:tab w:val="left" w:pos="10992"/>
+                <w:tab w:val="left" w:pos="11908"/>
+                <w:tab w:val="left" w:pos="12824"/>
+                <w:tab w:val="left" w:pos="13740"/>
+                <w:tab w:val="left" w:pos="14656"/>
+              </w:tabs>
+              <w:jc w:val="left"/>
+              <w:rPr>
+                <w:rFonts w:ascii="Courier New" w:hAnsi="Courier New" w:cs="Courier New"/>
+                <w:color w:val="000000"/>
+                <w:kern w:val="0"/>
+                <w:sz w:val="20"/>
+                <w:szCs w:val="20"/>
+              </w:rPr>
+            </w:pPr>
+            <w:r>
+              <w:rPr>
+                <w:rFonts w:ascii="Courier New" w:hAnsi="Courier New" w:cs="Courier New"/>
+                <w:color w:val="000000"/>
+                <w:kern w:val="0"/>
+                <w:sz w:val="20"/>
+                <w:szCs w:val="20"/>
+              </w:rPr>
+              <w:t xml:space="preserve">                tmp = test[t];</w:t>
+            </w:r>
+          </w:p>
+          <w:p>
+            <w:pPr>
+              <w:widowControl/>
+              <w:tabs>
+                <w:tab w:val="left" w:pos="916"/>
+                <w:tab w:val="left" w:pos="1832"/>
+                <w:tab w:val="left" w:pos="2748"/>
+                <w:tab w:val="left" w:pos="3664"/>
+                <w:tab w:val="left" w:pos="4580"/>
+                <w:tab w:val="left" w:pos="5496"/>
+                <w:tab w:val="left" w:pos="6412"/>
+                <w:tab w:val="left" w:pos="7328"/>
+                <w:tab w:val="left" w:pos="8244"/>
+                <w:tab w:val="left" w:pos="9160"/>
+                <w:tab w:val="left" w:pos="10076"/>
+                <w:tab w:val="left" w:pos="10992"/>
+                <w:tab w:val="left" w:pos="11908"/>
+                <w:tab w:val="left" w:pos="12824"/>
+                <w:tab w:val="left" w:pos="13740"/>
+                <w:tab w:val="left" w:pos="14656"/>
+              </w:tabs>
+              <w:jc w:val="left"/>
+              <w:rPr>
+                <w:rFonts w:ascii="Courier New" w:hAnsi="Courier New" w:cs="Courier New"/>
+                <w:color w:val="000000"/>
+                <w:kern w:val="0"/>
+                <w:sz w:val="20"/>
+                <w:szCs w:val="20"/>
+              </w:rPr>
+            </w:pPr>
+            <w:r>
+              <w:rPr>
+                <w:rFonts w:ascii="Courier New" w:hAnsi="Courier New" w:cs="Courier New"/>
+                <w:color w:val="000000"/>
+                <w:kern w:val="0"/>
+                <w:sz w:val="20"/>
+                <w:szCs w:val="20"/>
+              </w:rPr>
+              <w:t xml:space="preserve">                test[t] = test[s];</w:t>
+            </w:r>
+          </w:p>
+          <w:p>
+            <w:pPr>
+              <w:widowControl/>
+              <w:tabs>
+                <w:tab w:val="left" w:pos="916"/>
+                <w:tab w:val="left" w:pos="1832"/>
+                <w:tab w:val="left" w:pos="2748"/>
+                <w:tab w:val="left" w:pos="3664"/>
+                <w:tab w:val="left" w:pos="4580"/>
+                <w:tab w:val="left" w:pos="5496"/>
+                <w:tab w:val="left" w:pos="6412"/>
+                <w:tab w:val="left" w:pos="7328"/>
+                <w:tab w:val="left" w:pos="8244"/>
+                <w:tab w:val="left" w:pos="9160"/>
+                <w:tab w:val="left" w:pos="10076"/>
+                <w:tab w:val="left" w:pos="10992"/>
+                <w:tab w:val="left" w:pos="11908"/>
+                <w:tab w:val="left" w:pos="12824"/>
+                <w:tab w:val="left" w:pos="13740"/>
+                <w:tab w:val="left" w:pos="14656"/>
+              </w:tabs>
+              <w:jc w:val="left"/>
+              <w:rPr>
+                <w:rFonts w:ascii="Courier New" w:hAnsi="Courier New" w:cs="Courier New"/>
+                <w:color w:val="000000"/>
+                <w:kern w:val="0"/>
+                <w:sz w:val="20"/>
+                <w:szCs w:val="20"/>
+              </w:rPr>
+            </w:pPr>
+            <w:r>
+              <w:rPr>
+                <w:rFonts w:ascii="Courier New" w:hAnsi="Courier New" w:cs="Courier New"/>
+                <w:color w:val="000000"/>
+                <w:kern w:val="0"/>
+                <w:sz w:val="20"/>
+                <w:szCs w:val="20"/>
+              </w:rPr>
+              <w:t xml:space="preserve">                test[s] = tmp;</w:t>
+            </w:r>
+          </w:p>
+          <w:p>
+            <w:pPr>
+              <w:widowControl/>
+              <w:tabs>
+                <w:tab w:val="left" w:pos="916"/>
+                <w:tab w:val="left" w:pos="1832"/>
+                <w:tab w:val="left" w:pos="2748"/>
+                <w:tab w:val="left" w:pos="3664"/>
+                <w:tab w:val="left" w:pos="4580"/>
+                <w:tab w:val="left" w:pos="5496"/>
+                <w:tab w:val="left" w:pos="6412"/>
+                <w:tab w:val="left" w:pos="7328"/>
+                <w:tab w:val="left" w:pos="8244"/>
+                <w:tab w:val="left" w:pos="9160"/>
+                <w:tab w:val="left" w:pos="10076"/>
+                <w:tab w:val="left" w:pos="10992"/>
+                <w:tab w:val="left" w:pos="11908"/>
+                <w:tab w:val="left" w:pos="12824"/>
+                <w:tab w:val="left" w:pos="13740"/>
+                <w:tab w:val="left" w:pos="14656"/>
+              </w:tabs>
+              <w:jc w:val="left"/>
+              <w:rPr>
+                <w:rFonts w:ascii="Courier New" w:hAnsi="Courier New" w:cs="Courier New"/>
+                <w:color w:val="000000"/>
+                <w:kern w:val="0"/>
+                <w:sz w:val="20"/>
+                <w:szCs w:val="20"/>
+              </w:rPr>
+            </w:pPr>
+            <w:r>
+              <w:rPr>
+                <w:rFonts w:ascii="Courier New" w:hAnsi="Courier New" w:cs="Courier New"/>
+                <w:color w:val="000000"/>
+                <w:kern w:val="0"/>
+                <w:sz w:val="20"/>
+                <w:szCs w:val="20"/>
+              </w:rPr>
+              <w:t xml:space="preserve">            }</w:t>
+            </w:r>
+          </w:p>
+          <w:p>
+            <w:pPr>
+              <w:widowControl/>
+              <w:tabs>
+                <w:tab w:val="left" w:pos="916"/>
+                <w:tab w:val="left" w:pos="1832"/>
+                <w:tab w:val="left" w:pos="2748"/>
+                <w:tab w:val="left" w:pos="3664"/>
+                <w:tab w:val="left" w:pos="4580"/>
+                <w:tab w:val="left" w:pos="5496"/>
+                <w:tab w:val="left" w:pos="6412"/>
+                <w:tab w:val="left" w:pos="7328"/>
+                <w:tab w:val="left" w:pos="8244"/>
+                <w:tab w:val="left" w:pos="9160"/>
+                <w:tab w:val="left" w:pos="10076"/>
+                <w:tab w:val="left" w:pos="10992"/>
+                <w:tab w:val="left" w:pos="11908"/>
+                <w:tab w:val="left" w:pos="12824"/>
+                <w:tab w:val="left" w:pos="13740"/>
+                <w:tab w:val="left" w:pos="14656"/>
+              </w:tabs>
+              <w:jc w:val="left"/>
+              <w:rPr>
+                <w:rFonts w:ascii="Courier New" w:hAnsi="Courier New" w:cs="Courier New"/>
+                <w:color w:val="000000"/>
+                <w:kern w:val="0"/>
+                <w:sz w:val="20"/>
+                <w:szCs w:val="20"/>
+              </w:rPr>
+            </w:pPr>
+            <w:r>
+              <w:rPr>
+                <w:rFonts w:ascii="Courier New" w:hAnsi="Courier New" w:cs="Courier New"/>
+                <w:color w:val="000000"/>
+                <w:kern w:val="0"/>
+                <w:sz w:val="20"/>
+                <w:szCs w:val="20"/>
+              </w:rPr>
+              <w:t xml:space="preserve">        }</w:t>
+            </w:r>
+          </w:p>
+          <w:p>
+            <w:pPr>
+              <w:widowControl/>
+              <w:tabs>
+                <w:tab w:val="left" w:pos="916"/>
+                <w:tab w:val="left" w:pos="1832"/>
+                <w:tab w:val="left" w:pos="2748"/>
+                <w:tab w:val="left" w:pos="3664"/>
+                <w:tab w:val="left" w:pos="4580"/>
+                <w:tab w:val="left" w:pos="5496"/>
+                <w:tab w:val="left" w:pos="6412"/>
+                <w:tab w:val="left" w:pos="7328"/>
+                <w:tab w:val="left" w:pos="8244"/>
+                <w:tab w:val="left" w:pos="9160"/>
+                <w:tab w:val="left" w:pos="10076"/>
+                <w:tab w:val="left" w:pos="10992"/>
+                <w:tab w:val="left" w:pos="11908"/>
+                <w:tab w:val="left" w:pos="12824"/>
+                <w:tab w:val="left" w:pos="13740"/>
+                <w:tab w:val="left" w:pos="14656"/>
+              </w:tabs>
+              <w:jc w:val="left"/>
+              <w:rPr>
+                <w:rFonts w:ascii="Courier New" w:hAnsi="Courier New" w:cs="Courier New"/>
+                <w:color w:val="000000"/>
+                <w:kern w:val="0"/>
+                <w:sz w:val="20"/>
+                <w:szCs w:val="20"/>
+              </w:rPr>
+            </w:pPr>
+            <w:r>
+              <w:rPr>
+                <w:rFonts w:ascii="Courier New" w:hAnsi="Courier New" w:cs="Courier New"/>
+                <w:color w:val="000000"/>
+                <w:kern w:val="0"/>
+                <w:sz w:val="20"/>
+                <w:szCs w:val="20"/>
+              </w:rPr>
+              <w:t xml:space="preserve">    }</w:t>
+            </w:r>
+          </w:p>
+          <w:p>
+            <w:pPr>
+              <w:widowControl/>
+              <w:tabs>
+                <w:tab w:val="left" w:pos="916"/>
+                <w:tab w:val="left" w:pos="1832"/>
+                <w:tab w:val="left" w:pos="2748"/>
+                <w:tab w:val="left" w:pos="3664"/>
+                <w:tab w:val="left" w:pos="4580"/>
+                <w:tab w:val="left" w:pos="5496"/>
+                <w:tab w:val="left" w:pos="6412"/>
+                <w:tab w:val="left" w:pos="7328"/>
+                <w:tab w:val="left" w:pos="8244"/>
+                <w:tab w:val="left" w:pos="9160"/>
+                <w:tab w:val="left" w:pos="10076"/>
+                <w:tab w:val="left" w:pos="10992"/>
+                <w:tab w:val="left" w:pos="11908"/>
+                <w:tab w:val="left" w:pos="12824"/>
+                <w:tab w:val="left" w:pos="13740"/>
+                <w:tab w:val="left" w:pos="14656"/>
+              </w:tabs>
+              <w:jc w:val="left"/>
+              <w:rPr>
+                <w:rFonts w:ascii="Courier New" w:hAnsi="Courier New" w:cs="Courier New"/>
+                <w:color w:val="000000"/>
+                <w:kern w:val="0"/>
+                <w:sz w:val="20"/>
+                <w:szCs w:val="20"/>
+              </w:rPr>
+            </w:pPr>
+            <w:r>
+              <w:rPr>
+                <w:rFonts w:ascii="Courier New" w:hAnsi="Courier New" w:cs="Courier New"/>
+                <w:color w:val="000000"/>
+                <w:kern w:val="0"/>
+                <w:sz w:val="20"/>
+                <w:szCs w:val="20"/>
+              </w:rPr>
+              <w:t xml:space="preserve">    for(j=0; j&lt;NUM; j++){</w:t>
+            </w:r>
+          </w:p>
+          <w:p>
+            <w:pPr>
+              <w:widowControl/>
+              <w:tabs>
+                <w:tab w:val="left" w:pos="916"/>
+                <w:tab w:val="left" w:pos="1832"/>
+                <w:tab w:val="left" w:pos="2748"/>
+                <w:tab w:val="left" w:pos="3664"/>
+                <w:tab w:val="left" w:pos="4580"/>
+                <w:tab w:val="left" w:pos="5496"/>
+                <w:tab w:val="left" w:pos="6412"/>
+                <w:tab w:val="left" w:pos="7328"/>
+                <w:tab w:val="left" w:pos="8244"/>
+                <w:tab w:val="left" w:pos="9160"/>
+                <w:tab w:val="left" w:pos="10076"/>
+                <w:tab w:val="left" w:pos="10992"/>
+                <w:tab w:val="left" w:pos="11908"/>
+                <w:tab w:val="left" w:pos="12824"/>
+                <w:tab w:val="left" w:pos="13740"/>
+                <w:tab w:val="left" w:pos="14656"/>
+              </w:tabs>
+              <w:jc w:val="left"/>
+              <w:rPr>
+                <w:rFonts w:ascii="Courier New" w:hAnsi="Courier New" w:cs="Courier New"/>
+                <w:color w:val="000000"/>
+                <w:kern w:val="0"/>
+                <w:sz w:val="20"/>
+                <w:szCs w:val="20"/>
+              </w:rPr>
+            </w:pPr>
+            <w:r>
+              <w:rPr>
+                <w:rFonts w:ascii="Courier New" w:hAnsi="Courier New" w:cs="Courier New"/>
+                <w:color w:val="000000"/>
+                <w:kern w:val="0"/>
+                <w:sz w:val="20"/>
+                <w:szCs w:val="20"/>
+              </w:rPr>
+              <w:t xml:space="preserve">        printf("%d</w:t>
+            </w:r>
+            <w:r>
+              <w:rPr>
+                <w:rFonts w:ascii="Courier New" w:hAnsi="Courier New" w:cs="Courier New"/>
+                <w:color w:val="000000"/>
+                <w:kern w:val="0"/>
+                <w:sz w:val="20"/>
+                <w:szCs w:val="20"/>
+              </w:rPr>
+              <w:t>番目の人の点数は</w:t>
+            </w:r>
+            <w:r>
+              <w:rPr>
+                <w:rFonts w:ascii="Courier New" w:hAnsi="Courier New" w:cs="Courier New"/>
+                <w:color w:val="000000"/>
+                <w:kern w:val="0"/>
+                <w:sz w:val="20"/>
+                <w:szCs w:val="20"/>
+              </w:rPr>
+              <w:t>%d</w:t>
+            </w:r>
+            <w:r>
+              <w:rPr>
+                <w:rFonts w:ascii="Courier New" w:hAnsi="Courier New" w:cs="Courier New"/>
+                <w:color w:val="000000"/>
+                <w:kern w:val="0"/>
+                <w:sz w:val="20"/>
+                <w:szCs w:val="20"/>
+              </w:rPr>
+              <w:t>です。</w:t>
+            </w:r>
+            <w:r>
+              <w:rPr>
+                <w:rFonts w:ascii="Courier New" w:hAnsi="Courier New" w:cs="Courier New"/>
+                <w:color w:val="000000"/>
+                <w:kern w:val="0"/>
+                <w:sz w:val="20"/>
+                <w:szCs w:val="20"/>
+              </w:rPr>
+              <w:t>\n",j+1,test[j]);</w:t>
+            </w:r>
+          </w:p>
+          <w:p>
+            <w:pPr>
+              <w:widowControl/>
+              <w:tabs>
+                <w:tab w:val="left" w:pos="916"/>
+                <w:tab w:val="left" w:pos="1832"/>
+                <w:tab w:val="left" w:pos="2748"/>
+                <w:tab w:val="left" w:pos="3664"/>
+                <w:tab w:val="left" w:pos="4580"/>
+                <w:tab w:val="left" w:pos="5496"/>
+                <w:tab w:val="left" w:pos="6412"/>
+                <w:tab w:val="left" w:pos="7328"/>
+                <w:tab w:val="left" w:pos="8244"/>
+                <w:tab w:val="left" w:pos="9160"/>
+                <w:tab w:val="left" w:pos="10076"/>
+                <w:tab w:val="left" w:pos="10992"/>
+                <w:tab w:val="left" w:pos="11908"/>
+                <w:tab w:val="left" w:pos="12824"/>
+                <w:tab w:val="left" w:pos="13740"/>
+                <w:tab w:val="left" w:pos="14656"/>
+              </w:tabs>
+              <w:jc w:val="left"/>
+              <w:rPr>
+                <w:rFonts w:ascii="Courier New" w:hAnsi="Courier New" w:cs="Courier New"/>
+                <w:color w:val="000000"/>
+                <w:kern w:val="0"/>
+                <w:sz w:val="20"/>
+                <w:szCs w:val="20"/>
+              </w:rPr>
+            </w:pPr>
+            <w:r>
+              <w:rPr>
+                <w:rFonts w:ascii="Courier New" w:hAnsi="Courier New" w:cs="Courier New"/>
+                <w:color w:val="000000"/>
+                <w:kern w:val="0"/>
+                <w:sz w:val="20"/>
+                <w:szCs w:val="20"/>
+              </w:rPr>
+              <w:t xml:space="preserve">    }</w:t>
+            </w:r>
+          </w:p>
+          <w:p>
+            <w:pPr>
+              <w:widowControl/>
+              <w:tabs>
+                <w:tab w:val="left" w:pos="916"/>
+                <w:tab w:val="left" w:pos="1832"/>
+                <w:tab w:val="left" w:pos="2748"/>
+                <w:tab w:val="left" w:pos="3664"/>
+                <w:tab w:val="left" w:pos="4580"/>
+                <w:tab w:val="left" w:pos="5496"/>
+                <w:tab w:val="left" w:pos="6412"/>
+                <w:tab w:val="left" w:pos="7328"/>
+                <w:tab w:val="left" w:pos="8244"/>
+                <w:tab w:val="left" w:pos="9160"/>
+                <w:tab w:val="left" w:pos="10076"/>
+                <w:tab w:val="left" w:pos="10992"/>
+                <w:tab w:val="left" w:pos="11908"/>
+                <w:tab w:val="left" w:pos="12824"/>
+                <w:tab w:val="left" w:pos="13740"/>
+                <w:tab w:val="left" w:pos="14656"/>
+              </w:tabs>
+              <w:jc w:val="left"/>
+              <w:rPr>
+                <w:rFonts w:ascii="Courier New" w:hAnsi="Courier New" w:cs="Courier New"/>
+                <w:color w:val="000000"/>
+                <w:kern w:val="0"/>
+                <w:sz w:val="20"/>
+                <w:szCs w:val="20"/>
+              </w:rPr>
+            </w:pPr>
+            <w:r>
+              <w:rPr>
+                <w:rFonts w:ascii="Courier New" w:hAnsi="Courier New" w:cs="Courier New"/>
+                <w:color w:val="000000"/>
+                <w:kern w:val="0"/>
+                <w:sz w:val="20"/>
+                <w:szCs w:val="20"/>
+              </w:rPr>
+              <w:t xml:space="preserve">    return 0;</w:t>
+            </w:r>
+          </w:p>
+          <w:p>
+            <w:pPr>
+              <w:widowControl/>
+              <w:tabs>
+                <w:tab w:val="left" w:pos="916"/>
+                <w:tab w:val="left" w:pos="1832"/>
+                <w:tab w:val="left" w:pos="2748"/>
+                <w:tab w:val="left" w:pos="3664"/>
+                <w:tab w:val="left" w:pos="4580"/>
+                <w:tab w:val="left" w:pos="5496"/>
+                <w:tab w:val="left" w:pos="6412"/>
+                <w:tab w:val="left" w:pos="7328"/>
+                <w:tab w:val="left" w:pos="8244"/>
+                <w:tab w:val="left" w:pos="9160"/>
+                <w:tab w:val="left" w:pos="10076"/>
+                <w:tab w:val="left" w:pos="10992"/>
+                <w:tab w:val="left" w:pos="11908"/>
+                <w:tab w:val="left" w:pos="12824"/>
+                <w:tab w:val="left" w:pos="13740"/>
+                <w:tab w:val="left" w:pos="14656"/>
+              </w:tabs>
+              <w:jc w:val="left"/>
+              <w:rPr>
+                <w:rFonts w:ascii="Courier New" w:hAnsi="Courier New" w:cs="Courier New"/>
+                <w:color w:val="000000"/>
+                <w:kern w:val="0"/>
+                <w:sz w:val="20"/>
+                <w:szCs w:val="20"/>
+              </w:rPr>
+            </w:pPr>
+            <w:r>
+              <w:rPr>
+                <w:rFonts w:ascii="Courier New" w:hAnsi="Courier New" w:cs="Courier New"/>
+                <w:color w:val="000000"/>
+                <w:kern w:val="0"/>
+                <w:sz w:val="20"/>
+                <w:szCs w:val="20"/>
+              </w:rPr>
+              <w:t>}</w:t>
+            </w:r>
           </w:p>
           <w:p>
             <w:pPr>
@@ -3545,7 +8132,6 @@
                 <w:color w:val="FF0000"/>
                 <w:sz w:val="24"/>
               </w:rPr>
-              <w:lastRenderedPageBreak/>
               <w:t>57</w:t>
             </w:r>
           </w:p>
@@ -4175,6 +8761,7 @@
           <w:sz w:val="24"/>
           <w:szCs w:val="24"/>
         </w:rPr>
+        <w:lastRenderedPageBreak/>
         <w:t>に対して</w:t>
       </w:r>
     </w:p>
@@ -4280,7 +8867,6 @@
                 <w:rFonts w:asciiTheme="majorEastAsia" w:eastAsiaTheme="majorEastAsia" w:hAnsiTheme="majorEastAsia" w:hint="eastAsia"/>
                 <w:sz w:val="24"/>
               </w:rPr>
-              <w:lastRenderedPageBreak/>
               <w:t>A</w:t>
             </w:r>
             <w:r>
@@ -4309,7 +8895,6 @@
           <w:sz w:val="24"/>
           <w:szCs w:val="24"/>
         </w:rPr>
-        <w:lastRenderedPageBreak/>
         <w:t>と配列要素に値を代入して扱うことができる</w:t>
       </w:r>
       <w:r>
@@ -5046,6 +9631,7 @@
           <w:sz w:val="24"/>
           <w:szCs w:val="24"/>
         </w:rPr>
+        <w:lastRenderedPageBreak/>
         <w:t>解答欄</w:t>
       </w:r>
     </w:p>
@@ -5094,6 +9680,1556 @@
           </w:tcPr>
           <w:p>
             <w:pPr>
+              <w:widowControl/>
+              <w:tabs>
+                <w:tab w:val="left" w:pos="916"/>
+                <w:tab w:val="left" w:pos="1832"/>
+                <w:tab w:val="left" w:pos="2748"/>
+                <w:tab w:val="left" w:pos="3664"/>
+                <w:tab w:val="left" w:pos="4580"/>
+                <w:tab w:val="left" w:pos="5496"/>
+                <w:tab w:val="left" w:pos="6412"/>
+                <w:tab w:val="left" w:pos="7328"/>
+                <w:tab w:val="left" w:pos="8244"/>
+                <w:tab w:val="left" w:pos="9160"/>
+                <w:tab w:val="left" w:pos="10076"/>
+                <w:tab w:val="left" w:pos="10992"/>
+                <w:tab w:val="left" w:pos="11908"/>
+                <w:tab w:val="left" w:pos="12824"/>
+                <w:tab w:val="left" w:pos="13740"/>
+                <w:tab w:val="left" w:pos="14656"/>
+              </w:tabs>
+              <w:jc w:val="left"/>
+              <w:rPr>
+                <w:rFonts w:ascii="Courier New" w:hAnsi="Courier New" w:cs="Courier New"/>
+                <w:color w:val="000000"/>
+                <w:kern w:val="0"/>
+                <w:sz w:val="20"/>
+                <w:szCs w:val="20"/>
+              </w:rPr>
+            </w:pPr>
+            <w:r>
+              <w:rPr>
+                <w:rFonts w:ascii="Courier New" w:hAnsi="Courier New" w:cs="Courier New"/>
+                <w:color w:val="000000"/>
+                <w:kern w:val="0"/>
+                <w:sz w:val="20"/>
+                <w:szCs w:val="20"/>
+              </w:rPr>
+              <w:t>#include &lt;stdio.h&gt;</w:t>
+            </w:r>
+          </w:p>
+          <w:p>
+            <w:pPr>
+              <w:widowControl/>
+              <w:tabs>
+                <w:tab w:val="left" w:pos="916"/>
+                <w:tab w:val="left" w:pos="1832"/>
+                <w:tab w:val="left" w:pos="2748"/>
+                <w:tab w:val="left" w:pos="3664"/>
+                <w:tab w:val="left" w:pos="4580"/>
+                <w:tab w:val="left" w:pos="5496"/>
+                <w:tab w:val="left" w:pos="6412"/>
+                <w:tab w:val="left" w:pos="7328"/>
+                <w:tab w:val="left" w:pos="8244"/>
+                <w:tab w:val="left" w:pos="9160"/>
+                <w:tab w:val="left" w:pos="10076"/>
+                <w:tab w:val="left" w:pos="10992"/>
+                <w:tab w:val="left" w:pos="11908"/>
+                <w:tab w:val="left" w:pos="12824"/>
+                <w:tab w:val="left" w:pos="13740"/>
+                <w:tab w:val="left" w:pos="14656"/>
+              </w:tabs>
+              <w:jc w:val="left"/>
+              <w:rPr>
+                <w:rFonts w:ascii="Courier New" w:hAnsi="Courier New" w:cs="Courier New"/>
+                <w:color w:val="000000"/>
+                <w:kern w:val="0"/>
+                <w:sz w:val="20"/>
+                <w:szCs w:val="20"/>
+              </w:rPr>
+            </w:pPr>
+            <w:r>
+              <w:rPr>
+                <w:rFonts w:ascii="Courier New" w:hAnsi="Courier New" w:cs="Courier New"/>
+                <w:color w:val="000000"/>
+                <w:kern w:val="0"/>
+                <w:sz w:val="20"/>
+                <w:szCs w:val="20"/>
+              </w:rPr>
+              <w:t>#define NUM 4</w:t>
+            </w:r>
+          </w:p>
+          <w:p>
+            <w:pPr>
+              <w:widowControl/>
+              <w:tabs>
+                <w:tab w:val="left" w:pos="916"/>
+                <w:tab w:val="left" w:pos="1832"/>
+                <w:tab w:val="left" w:pos="2748"/>
+                <w:tab w:val="left" w:pos="3664"/>
+                <w:tab w:val="left" w:pos="4580"/>
+                <w:tab w:val="left" w:pos="5496"/>
+                <w:tab w:val="left" w:pos="6412"/>
+                <w:tab w:val="left" w:pos="7328"/>
+                <w:tab w:val="left" w:pos="8244"/>
+                <w:tab w:val="left" w:pos="9160"/>
+                <w:tab w:val="left" w:pos="10076"/>
+                <w:tab w:val="left" w:pos="10992"/>
+                <w:tab w:val="left" w:pos="11908"/>
+                <w:tab w:val="left" w:pos="12824"/>
+                <w:tab w:val="left" w:pos="13740"/>
+                <w:tab w:val="left" w:pos="14656"/>
+              </w:tabs>
+              <w:jc w:val="left"/>
+              <w:rPr>
+                <w:rFonts w:ascii="Courier New" w:hAnsi="Courier New" w:cs="Courier New"/>
+                <w:color w:val="000000"/>
+                <w:kern w:val="0"/>
+                <w:sz w:val="20"/>
+                <w:szCs w:val="20"/>
+              </w:rPr>
+            </w:pPr>
+          </w:p>
+          <w:p>
+            <w:pPr>
+              <w:widowControl/>
+              <w:tabs>
+                <w:tab w:val="left" w:pos="916"/>
+                <w:tab w:val="left" w:pos="1832"/>
+                <w:tab w:val="left" w:pos="2748"/>
+                <w:tab w:val="left" w:pos="3664"/>
+                <w:tab w:val="left" w:pos="4580"/>
+                <w:tab w:val="left" w:pos="5496"/>
+                <w:tab w:val="left" w:pos="6412"/>
+                <w:tab w:val="left" w:pos="7328"/>
+                <w:tab w:val="left" w:pos="8244"/>
+                <w:tab w:val="left" w:pos="9160"/>
+                <w:tab w:val="left" w:pos="10076"/>
+                <w:tab w:val="left" w:pos="10992"/>
+                <w:tab w:val="left" w:pos="11908"/>
+                <w:tab w:val="left" w:pos="12824"/>
+                <w:tab w:val="left" w:pos="13740"/>
+                <w:tab w:val="left" w:pos="14656"/>
+              </w:tabs>
+              <w:jc w:val="left"/>
+              <w:rPr>
+                <w:rFonts w:ascii="Courier New" w:hAnsi="Courier New" w:cs="Courier New"/>
+                <w:color w:val="000000"/>
+                <w:kern w:val="0"/>
+                <w:sz w:val="20"/>
+                <w:szCs w:val="20"/>
+              </w:rPr>
+            </w:pPr>
+            <w:r>
+              <w:rPr>
+                <w:rFonts w:ascii="Courier New" w:hAnsi="Courier New" w:cs="Courier New"/>
+                <w:color w:val="000000"/>
+                <w:kern w:val="0"/>
+                <w:sz w:val="20"/>
+                <w:szCs w:val="20"/>
+              </w:rPr>
+              <w:t>int main(void)</w:t>
+            </w:r>
+          </w:p>
+          <w:p>
+            <w:pPr>
+              <w:widowControl/>
+              <w:tabs>
+                <w:tab w:val="left" w:pos="916"/>
+                <w:tab w:val="left" w:pos="1832"/>
+                <w:tab w:val="left" w:pos="2748"/>
+                <w:tab w:val="left" w:pos="3664"/>
+                <w:tab w:val="left" w:pos="4580"/>
+                <w:tab w:val="left" w:pos="5496"/>
+                <w:tab w:val="left" w:pos="6412"/>
+                <w:tab w:val="left" w:pos="7328"/>
+                <w:tab w:val="left" w:pos="8244"/>
+                <w:tab w:val="left" w:pos="9160"/>
+                <w:tab w:val="left" w:pos="10076"/>
+                <w:tab w:val="left" w:pos="10992"/>
+                <w:tab w:val="left" w:pos="11908"/>
+                <w:tab w:val="left" w:pos="12824"/>
+                <w:tab w:val="left" w:pos="13740"/>
+                <w:tab w:val="left" w:pos="14656"/>
+              </w:tabs>
+              <w:jc w:val="left"/>
+              <w:rPr>
+                <w:rFonts w:ascii="Courier New" w:hAnsi="Courier New" w:cs="Courier New"/>
+                <w:color w:val="000000"/>
+                <w:kern w:val="0"/>
+                <w:sz w:val="20"/>
+                <w:szCs w:val="20"/>
+              </w:rPr>
+            </w:pPr>
+            <w:r>
+              <w:rPr>
+                <w:rFonts w:ascii="Courier New" w:hAnsi="Courier New" w:cs="Courier New"/>
+                <w:color w:val="000000"/>
+                <w:kern w:val="0"/>
+                <w:sz w:val="20"/>
+                <w:szCs w:val="20"/>
+              </w:rPr>
+              <w:t>{</w:t>
+            </w:r>
+          </w:p>
+          <w:p>
+            <w:pPr>
+              <w:widowControl/>
+              <w:tabs>
+                <w:tab w:val="left" w:pos="916"/>
+                <w:tab w:val="left" w:pos="1832"/>
+                <w:tab w:val="left" w:pos="2748"/>
+                <w:tab w:val="left" w:pos="3664"/>
+                <w:tab w:val="left" w:pos="4580"/>
+                <w:tab w:val="left" w:pos="5496"/>
+                <w:tab w:val="left" w:pos="6412"/>
+                <w:tab w:val="left" w:pos="7328"/>
+                <w:tab w:val="left" w:pos="8244"/>
+                <w:tab w:val="left" w:pos="9160"/>
+                <w:tab w:val="left" w:pos="10076"/>
+                <w:tab w:val="left" w:pos="10992"/>
+                <w:tab w:val="left" w:pos="11908"/>
+                <w:tab w:val="left" w:pos="12824"/>
+                <w:tab w:val="left" w:pos="13740"/>
+                <w:tab w:val="left" w:pos="14656"/>
+              </w:tabs>
+              <w:jc w:val="left"/>
+              <w:rPr>
+                <w:rFonts w:ascii="Courier New" w:hAnsi="Courier New" w:cs="Courier New"/>
+                <w:color w:val="000000"/>
+                <w:kern w:val="0"/>
+                <w:sz w:val="20"/>
+                <w:szCs w:val="20"/>
+              </w:rPr>
+            </w:pPr>
+            <w:r>
+              <w:rPr>
+                <w:rFonts w:ascii="Courier New" w:hAnsi="Courier New" w:cs="Courier New"/>
+                <w:color w:val="000000"/>
+                <w:kern w:val="0"/>
+                <w:sz w:val="20"/>
+                <w:szCs w:val="20"/>
+              </w:rPr>
+              <w:t xml:space="preserve">   double A[NUM], B[NUM];</w:t>
+            </w:r>
+          </w:p>
+          <w:p>
+            <w:pPr>
+              <w:widowControl/>
+              <w:tabs>
+                <w:tab w:val="left" w:pos="916"/>
+                <w:tab w:val="left" w:pos="1832"/>
+                <w:tab w:val="left" w:pos="2748"/>
+                <w:tab w:val="left" w:pos="3664"/>
+                <w:tab w:val="left" w:pos="4580"/>
+                <w:tab w:val="left" w:pos="5496"/>
+                <w:tab w:val="left" w:pos="6412"/>
+                <w:tab w:val="left" w:pos="7328"/>
+                <w:tab w:val="left" w:pos="8244"/>
+                <w:tab w:val="left" w:pos="9160"/>
+                <w:tab w:val="left" w:pos="10076"/>
+                <w:tab w:val="left" w:pos="10992"/>
+                <w:tab w:val="left" w:pos="11908"/>
+                <w:tab w:val="left" w:pos="12824"/>
+                <w:tab w:val="left" w:pos="13740"/>
+                <w:tab w:val="left" w:pos="14656"/>
+              </w:tabs>
+              <w:jc w:val="left"/>
+              <w:rPr>
+                <w:rFonts w:ascii="Courier New" w:hAnsi="Courier New" w:cs="Courier New"/>
+                <w:color w:val="000000"/>
+                <w:kern w:val="0"/>
+                <w:sz w:val="20"/>
+                <w:szCs w:val="20"/>
+              </w:rPr>
+            </w:pPr>
+            <w:r>
+              <w:rPr>
+                <w:rFonts w:ascii="Courier New" w:hAnsi="Courier New" w:cs="Courier New"/>
+                <w:color w:val="000000"/>
+                <w:kern w:val="0"/>
+                <w:sz w:val="20"/>
+                <w:szCs w:val="20"/>
+              </w:rPr>
+              <w:t xml:space="preserve">   double sum = 0.0; // </w:t>
+            </w:r>
+            <w:r>
+              <w:rPr>
+                <w:rFonts w:ascii="Courier New" w:hAnsi="Courier New" w:cs="Courier New"/>
+                <w:color w:val="000000"/>
+                <w:kern w:val="0"/>
+                <w:sz w:val="20"/>
+                <w:szCs w:val="20"/>
+              </w:rPr>
+              <w:t>内積計算に使うため</w:t>
+            </w:r>
+            <w:r>
+              <w:rPr>
+                <w:rFonts w:ascii="Courier New" w:hAnsi="Courier New" w:cs="Courier New"/>
+                <w:color w:val="000000"/>
+                <w:kern w:val="0"/>
+                <w:sz w:val="20"/>
+                <w:szCs w:val="20"/>
+              </w:rPr>
+              <w:t>0.0</w:t>
+            </w:r>
+            <w:r>
+              <w:rPr>
+                <w:rFonts w:ascii="Courier New" w:hAnsi="Courier New" w:cs="Courier New"/>
+                <w:color w:val="000000"/>
+                <w:kern w:val="0"/>
+                <w:sz w:val="20"/>
+                <w:szCs w:val="20"/>
+              </w:rPr>
+              <w:t>で初期化</w:t>
+            </w:r>
+          </w:p>
+          <w:p>
+            <w:pPr>
+              <w:widowControl/>
+              <w:tabs>
+                <w:tab w:val="left" w:pos="916"/>
+                <w:tab w:val="left" w:pos="1832"/>
+                <w:tab w:val="left" w:pos="2748"/>
+                <w:tab w:val="left" w:pos="3664"/>
+                <w:tab w:val="left" w:pos="4580"/>
+                <w:tab w:val="left" w:pos="5496"/>
+                <w:tab w:val="left" w:pos="6412"/>
+                <w:tab w:val="left" w:pos="7328"/>
+                <w:tab w:val="left" w:pos="8244"/>
+                <w:tab w:val="left" w:pos="9160"/>
+                <w:tab w:val="left" w:pos="10076"/>
+                <w:tab w:val="left" w:pos="10992"/>
+                <w:tab w:val="left" w:pos="11908"/>
+                <w:tab w:val="left" w:pos="12824"/>
+                <w:tab w:val="left" w:pos="13740"/>
+                <w:tab w:val="left" w:pos="14656"/>
+              </w:tabs>
+              <w:jc w:val="left"/>
+              <w:rPr>
+                <w:rFonts w:ascii="Courier New" w:hAnsi="Courier New" w:cs="Courier New"/>
+                <w:color w:val="000000"/>
+                <w:kern w:val="0"/>
+                <w:sz w:val="20"/>
+                <w:szCs w:val="20"/>
+              </w:rPr>
+            </w:pPr>
+            <w:r>
+              <w:rPr>
+                <w:rFonts w:ascii="Courier New" w:hAnsi="Courier New" w:cs="Courier New"/>
+                <w:color w:val="000000"/>
+                <w:kern w:val="0"/>
+                <w:sz w:val="20"/>
+                <w:szCs w:val="20"/>
+              </w:rPr>
+              <w:t xml:space="preserve">   int i;</w:t>
+            </w:r>
+          </w:p>
+          <w:p>
+            <w:pPr>
+              <w:widowControl/>
+              <w:tabs>
+                <w:tab w:val="left" w:pos="916"/>
+                <w:tab w:val="left" w:pos="1832"/>
+                <w:tab w:val="left" w:pos="2748"/>
+                <w:tab w:val="left" w:pos="3664"/>
+                <w:tab w:val="left" w:pos="4580"/>
+                <w:tab w:val="left" w:pos="5496"/>
+                <w:tab w:val="left" w:pos="6412"/>
+                <w:tab w:val="left" w:pos="7328"/>
+                <w:tab w:val="left" w:pos="8244"/>
+                <w:tab w:val="left" w:pos="9160"/>
+                <w:tab w:val="left" w:pos="10076"/>
+                <w:tab w:val="left" w:pos="10992"/>
+                <w:tab w:val="left" w:pos="11908"/>
+                <w:tab w:val="left" w:pos="12824"/>
+                <w:tab w:val="left" w:pos="13740"/>
+                <w:tab w:val="left" w:pos="14656"/>
+              </w:tabs>
+              <w:jc w:val="left"/>
+              <w:rPr>
+                <w:rFonts w:ascii="Courier New" w:hAnsi="Courier New" w:cs="Courier New"/>
+                <w:color w:val="000000"/>
+                <w:kern w:val="0"/>
+                <w:sz w:val="20"/>
+                <w:szCs w:val="20"/>
+              </w:rPr>
+            </w:pPr>
+            <w:r>
+              <w:rPr>
+                <w:rFonts w:ascii="Courier New" w:hAnsi="Courier New" w:cs="Courier New"/>
+                <w:color w:val="000000"/>
+                <w:kern w:val="0"/>
+                <w:sz w:val="20"/>
+                <w:szCs w:val="20"/>
+              </w:rPr>
+              <w:t xml:space="preserve"> </w:t>
+            </w:r>
+          </w:p>
+          <w:p>
+            <w:pPr>
+              <w:widowControl/>
+              <w:tabs>
+                <w:tab w:val="left" w:pos="916"/>
+                <w:tab w:val="left" w:pos="1832"/>
+                <w:tab w:val="left" w:pos="2748"/>
+                <w:tab w:val="left" w:pos="3664"/>
+                <w:tab w:val="left" w:pos="4580"/>
+                <w:tab w:val="left" w:pos="5496"/>
+                <w:tab w:val="left" w:pos="6412"/>
+                <w:tab w:val="left" w:pos="7328"/>
+                <w:tab w:val="left" w:pos="8244"/>
+                <w:tab w:val="left" w:pos="9160"/>
+                <w:tab w:val="left" w:pos="10076"/>
+                <w:tab w:val="left" w:pos="10992"/>
+                <w:tab w:val="left" w:pos="11908"/>
+                <w:tab w:val="left" w:pos="12824"/>
+                <w:tab w:val="left" w:pos="13740"/>
+                <w:tab w:val="left" w:pos="14656"/>
+              </w:tabs>
+              <w:jc w:val="left"/>
+              <w:rPr>
+                <w:rFonts w:ascii="Courier New" w:hAnsi="Courier New" w:cs="Courier New"/>
+                <w:color w:val="000000"/>
+                <w:kern w:val="0"/>
+                <w:sz w:val="20"/>
+                <w:szCs w:val="20"/>
+              </w:rPr>
+            </w:pPr>
+            <w:r>
+              <w:rPr>
+                <w:rFonts w:ascii="Courier New" w:hAnsi="Courier New" w:cs="Courier New"/>
+                <w:color w:val="000000"/>
+                <w:kern w:val="0"/>
+                <w:sz w:val="20"/>
+                <w:szCs w:val="20"/>
+              </w:rPr>
+              <w:t xml:space="preserve">   printf("</w:t>
+            </w:r>
+            <w:r>
+              <w:rPr>
+                <w:rFonts w:ascii="Courier New" w:hAnsi="Courier New" w:cs="Courier New"/>
+                <w:color w:val="000000"/>
+                <w:kern w:val="0"/>
+                <w:sz w:val="20"/>
+                <w:szCs w:val="20"/>
+              </w:rPr>
+              <w:t>ベクトル</w:t>
+            </w:r>
+            <w:r>
+              <w:rPr>
+                <w:rFonts w:ascii="Courier New" w:hAnsi="Courier New" w:cs="Courier New"/>
+                <w:color w:val="000000"/>
+                <w:kern w:val="0"/>
+                <w:sz w:val="20"/>
+                <w:szCs w:val="20"/>
+              </w:rPr>
+              <w:t>A</w:t>
+            </w:r>
+            <w:r>
+              <w:rPr>
+                <w:rFonts w:ascii="Courier New" w:hAnsi="Courier New" w:cs="Courier New"/>
+                <w:color w:val="000000"/>
+                <w:kern w:val="0"/>
+                <w:sz w:val="20"/>
+                <w:szCs w:val="20"/>
+              </w:rPr>
+              <w:t>の各要素を代入して下さい。</w:t>
+            </w:r>
+            <w:r>
+              <w:rPr>
+                <w:rFonts w:ascii="Courier New" w:hAnsi="Courier New" w:cs="Courier New"/>
+                <w:color w:val="000000"/>
+                <w:kern w:val="0"/>
+                <w:sz w:val="20"/>
+                <w:szCs w:val="20"/>
+              </w:rPr>
+              <w:t>\n");</w:t>
+            </w:r>
+          </w:p>
+          <w:p>
+            <w:pPr>
+              <w:widowControl/>
+              <w:tabs>
+                <w:tab w:val="left" w:pos="916"/>
+                <w:tab w:val="left" w:pos="1832"/>
+                <w:tab w:val="left" w:pos="2748"/>
+                <w:tab w:val="left" w:pos="3664"/>
+                <w:tab w:val="left" w:pos="4580"/>
+                <w:tab w:val="left" w:pos="5496"/>
+                <w:tab w:val="left" w:pos="6412"/>
+                <w:tab w:val="left" w:pos="7328"/>
+                <w:tab w:val="left" w:pos="8244"/>
+                <w:tab w:val="left" w:pos="9160"/>
+                <w:tab w:val="left" w:pos="10076"/>
+                <w:tab w:val="left" w:pos="10992"/>
+                <w:tab w:val="left" w:pos="11908"/>
+                <w:tab w:val="left" w:pos="12824"/>
+                <w:tab w:val="left" w:pos="13740"/>
+                <w:tab w:val="left" w:pos="14656"/>
+              </w:tabs>
+              <w:jc w:val="left"/>
+              <w:rPr>
+                <w:rFonts w:ascii="Courier New" w:hAnsi="Courier New" w:cs="Courier New"/>
+                <w:color w:val="000000"/>
+                <w:kern w:val="0"/>
+                <w:sz w:val="20"/>
+                <w:szCs w:val="20"/>
+              </w:rPr>
+            </w:pPr>
+          </w:p>
+          <w:p>
+            <w:pPr>
+              <w:widowControl/>
+              <w:tabs>
+                <w:tab w:val="left" w:pos="916"/>
+                <w:tab w:val="left" w:pos="1832"/>
+                <w:tab w:val="left" w:pos="2748"/>
+                <w:tab w:val="left" w:pos="3664"/>
+                <w:tab w:val="left" w:pos="4580"/>
+                <w:tab w:val="left" w:pos="5496"/>
+                <w:tab w:val="left" w:pos="6412"/>
+                <w:tab w:val="left" w:pos="7328"/>
+                <w:tab w:val="left" w:pos="8244"/>
+                <w:tab w:val="left" w:pos="9160"/>
+                <w:tab w:val="left" w:pos="10076"/>
+                <w:tab w:val="left" w:pos="10992"/>
+                <w:tab w:val="left" w:pos="11908"/>
+                <w:tab w:val="left" w:pos="12824"/>
+                <w:tab w:val="left" w:pos="13740"/>
+                <w:tab w:val="left" w:pos="14656"/>
+              </w:tabs>
+              <w:jc w:val="left"/>
+              <w:rPr>
+                <w:rFonts w:ascii="Courier New" w:hAnsi="Courier New" w:cs="Courier New"/>
+                <w:color w:val="000000"/>
+                <w:kern w:val="0"/>
+                <w:sz w:val="20"/>
+                <w:szCs w:val="20"/>
+              </w:rPr>
+            </w:pPr>
+            <w:r>
+              <w:rPr>
+                <w:rFonts w:ascii="Courier New" w:hAnsi="Courier New" w:cs="Courier New"/>
+                <w:color w:val="000000"/>
+                <w:kern w:val="0"/>
+                <w:sz w:val="20"/>
+                <w:szCs w:val="20"/>
+              </w:rPr>
+              <w:t xml:space="preserve">   // </w:t>
+            </w:r>
+            <w:r>
+              <w:rPr>
+                <w:rFonts w:ascii="Courier New" w:hAnsi="Courier New" w:cs="Courier New"/>
+                <w:color w:val="000000"/>
+                <w:kern w:val="0"/>
+                <w:sz w:val="20"/>
+                <w:szCs w:val="20"/>
+              </w:rPr>
+              <w:t>配列</w:t>
+            </w:r>
+            <w:r>
+              <w:rPr>
+                <w:rFonts w:ascii="Courier New" w:hAnsi="Courier New" w:cs="Courier New"/>
+                <w:color w:val="000000"/>
+                <w:kern w:val="0"/>
+                <w:sz w:val="20"/>
+                <w:szCs w:val="20"/>
+              </w:rPr>
+              <w:t>A[]</w:t>
+            </w:r>
+            <w:r>
+              <w:rPr>
+                <w:rFonts w:ascii="Courier New" w:hAnsi="Courier New" w:cs="Courier New"/>
+                <w:color w:val="000000"/>
+                <w:kern w:val="0"/>
+                <w:sz w:val="20"/>
+                <w:szCs w:val="20"/>
+              </w:rPr>
+              <w:t>の要素をキーボードから入力して格納する記述を書く</w:t>
+            </w:r>
+          </w:p>
+          <w:p>
+            <w:pPr>
+              <w:widowControl/>
+              <w:tabs>
+                <w:tab w:val="left" w:pos="916"/>
+                <w:tab w:val="left" w:pos="1832"/>
+                <w:tab w:val="left" w:pos="2748"/>
+                <w:tab w:val="left" w:pos="3664"/>
+                <w:tab w:val="left" w:pos="4580"/>
+                <w:tab w:val="left" w:pos="5496"/>
+                <w:tab w:val="left" w:pos="6412"/>
+                <w:tab w:val="left" w:pos="7328"/>
+                <w:tab w:val="left" w:pos="8244"/>
+                <w:tab w:val="left" w:pos="9160"/>
+                <w:tab w:val="left" w:pos="10076"/>
+                <w:tab w:val="left" w:pos="10992"/>
+                <w:tab w:val="left" w:pos="11908"/>
+                <w:tab w:val="left" w:pos="12824"/>
+                <w:tab w:val="left" w:pos="13740"/>
+                <w:tab w:val="left" w:pos="14656"/>
+              </w:tabs>
+              <w:jc w:val="left"/>
+              <w:rPr>
+                <w:rFonts w:ascii="Courier New" w:hAnsi="Courier New" w:cs="Courier New"/>
+                <w:color w:val="000000"/>
+                <w:kern w:val="0"/>
+                <w:sz w:val="20"/>
+                <w:szCs w:val="20"/>
+              </w:rPr>
+            </w:pPr>
+            <w:r>
+              <w:rPr>
+                <w:rFonts w:ascii="Courier New" w:hAnsi="Courier New" w:cs="Courier New"/>
+                <w:color w:val="000000"/>
+                <w:kern w:val="0"/>
+                <w:sz w:val="20"/>
+                <w:szCs w:val="20"/>
+              </w:rPr>
+              <w:t xml:space="preserve">   for(i=0; i&lt;NUM; i++){</w:t>
+            </w:r>
+          </w:p>
+          <w:p>
+            <w:pPr>
+              <w:widowControl/>
+              <w:tabs>
+                <w:tab w:val="left" w:pos="916"/>
+                <w:tab w:val="left" w:pos="1832"/>
+                <w:tab w:val="left" w:pos="2748"/>
+                <w:tab w:val="left" w:pos="3664"/>
+                <w:tab w:val="left" w:pos="4580"/>
+                <w:tab w:val="left" w:pos="5496"/>
+                <w:tab w:val="left" w:pos="6412"/>
+                <w:tab w:val="left" w:pos="7328"/>
+                <w:tab w:val="left" w:pos="8244"/>
+                <w:tab w:val="left" w:pos="9160"/>
+                <w:tab w:val="left" w:pos="10076"/>
+                <w:tab w:val="left" w:pos="10992"/>
+                <w:tab w:val="left" w:pos="11908"/>
+                <w:tab w:val="left" w:pos="12824"/>
+                <w:tab w:val="left" w:pos="13740"/>
+                <w:tab w:val="left" w:pos="14656"/>
+              </w:tabs>
+              <w:jc w:val="left"/>
+              <w:rPr>
+                <w:rFonts w:ascii="Courier New" w:hAnsi="Courier New" w:cs="Courier New"/>
+                <w:color w:val="000000"/>
+                <w:kern w:val="0"/>
+                <w:sz w:val="20"/>
+                <w:szCs w:val="20"/>
+              </w:rPr>
+            </w:pPr>
+            <w:r>
+              <w:rPr>
+                <w:rFonts w:ascii="Courier New" w:hAnsi="Courier New" w:cs="Courier New"/>
+                <w:color w:val="000000"/>
+                <w:kern w:val="0"/>
+                <w:sz w:val="20"/>
+                <w:szCs w:val="20"/>
+              </w:rPr>
+              <w:t xml:space="preserve">       scanf("%lf",&amp;A[i]);</w:t>
+            </w:r>
+          </w:p>
+          <w:p>
+            <w:pPr>
+              <w:widowControl/>
+              <w:tabs>
+                <w:tab w:val="left" w:pos="916"/>
+                <w:tab w:val="left" w:pos="1832"/>
+                <w:tab w:val="left" w:pos="2748"/>
+                <w:tab w:val="left" w:pos="3664"/>
+                <w:tab w:val="left" w:pos="4580"/>
+                <w:tab w:val="left" w:pos="5496"/>
+                <w:tab w:val="left" w:pos="6412"/>
+                <w:tab w:val="left" w:pos="7328"/>
+                <w:tab w:val="left" w:pos="8244"/>
+                <w:tab w:val="left" w:pos="9160"/>
+                <w:tab w:val="left" w:pos="10076"/>
+                <w:tab w:val="left" w:pos="10992"/>
+                <w:tab w:val="left" w:pos="11908"/>
+                <w:tab w:val="left" w:pos="12824"/>
+                <w:tab w:val="left" w:pos="13740"/>
+                <w:tab w:val="left" w:pos="14656"/>
+              </w:tabs>
+              <w:jc w:val="left"/>
+              <w:rPr>
+                <w:rFonts w:ascii="Courier New" w:hAnsi="Courier New" w:cs="Courier New"/>
+                <w:color w:val="000000"/>
+                <w:kern w:val="0"/>
+                <w:sz w:val="20"/>
+                <w:szCs w:val="20"/>
+              </w:rPr>
+            </w:pPr>
+            <w:r>
+              <w:rPr>
+                <w:rFonts w:ascii="Courier New" w:hAnsi="Courier New" w:cs="Courier New"/>
+                <w:color w:val="000000"/>
+                <w:kern w:val="0"/>
+                <w:sz w:val="20"/>
+                <w:szCs w:val="20"/>
+              </w:rPr>
+              <w:t xml:space="preserve">   }</w:t>
+            </w:r>
+          </w:p>
+          <w:p>
+            <w:pPr>
+              <w:widowControl/>
+              <w:tabs>
+                <w:tab w:val="left" w:pos="916"/>
+                <w:tab w:val="left" w:pos="1832"/>
+                <w:tab w:val="left" w:pos="2748"/>
+                <w:tab w:val="left" w:pos="3664"/>
+                <w:tab w:val="left" w:pos="4580"/>
+                <w:tab w:val="left" w:pos="5496"/>
+                <w:tab w:val="left" w:pos="6412"/>
+                <w:tab w:val="left" w:pos="7328"/>
+                <w:tab w:val="left" w:pos="8244"/>
+                <w:tab w:val="left" w:pos="9160"/>
+                <w:tab w:val="left" w:pos="10076"/>
+                <w:tab w:val="left" w:pos="10992"/>
+                <w:tab w:val="left" w:pos="11908"/>
+                <w:tab w:val="left" w:pos="12824"/>
+                <w:tab w:val="left" w:pos="13740"/>
+                <w:tab w:val="left" w:pos="14656"/>
+              </w:tabs>
+              <w:jc w:val="left"/>
+              <w:rPr>
+                <w:rFonts w:ascii="Courier New" w:hAnsi="Courier New" w:cs="Courier New"/>
+                <w:color w:val="000000"/>
+                <w:kern w:val="0"/>
+                <w:sz w:val="20"/>
+                <w:szCs w:val="20"/>
+              </w:rPr>
+            </w:pPr>
+            <w:r>
+              <w:rPr>
+                <w:rFonts w:ascii="Courier New" w:hAnsi="Courier New" w:cs="Courier New"/>
+                <w:color w:val="000000"/>
+                <w:kern w:val="0"/>
+                <w:sz w:val="20"/>
+                <w:szCs w:val="20"/>
+              </w:rPr>
+              <w:t xml:space="preserve">   printf("</w:t>
+            </w:r>
+            <w:r>
+              <w:rPr>
+                <w:rFonts w:ascii="Courier New" w:hAnsi="Courier New" w:cs="Courier New"/>
+                <w:color w:val="000000"/>
+                <w:kern w:val="0"/>
+                <w:sz w:val="20"/>
+                <w:szCs w:val="20"/>
+              </w:rPr>
+              <w:t>ベクトル</w:t>
+            </w:r>
+            <w:r>
+              <w:rPr>
+                <w:rFonts w:ascii="Courier New" w:hAnsi="Courier New" w:cs="Courier New"/>
+                <w:color w:val="000000"/>
+                <w:kern w:val="0"/>
+                <w:sz w:val="20"/>
+                <w:szCs w:val="20"/>
+              </w:rPr>
+              <w:t>B</w:t>
+            </w:r>
+            <w:r>
+              <w:rPr>
+                <w:rFonts w:ascii="Courier New" w:hAnsi="Courier New" w:cs="Courier New"/>
+                <w:color w:val="000000"/>
+                <w:kern w:val="0"/>
+                <w:sz w:val="20"/>
+                <w:szCs w:val="20"/>
+              </w:rPr>
+              <w:t>の各要素を代入して下さい。</w:t>
+            </w:r>
+            <w:r>
+              <w:rPr>
+                <w:rFonts w:ascii="Courier New" w:hAnsi="Courier New" w:cs="Courier New"/>
+                <w:color w:val="000000"/>
+                <w:kern w:val="0"/>
+                <w:sz w:val="20"/>
+                <w:szCs w:val="20"/>
+              </w:rPr>
+              <w:t>\n");</w:t>
+            </w:r>
+          </w:p>
+          <w:p>
+            <w:pPr>
+              <w:widowControl/>
+              <w:tabs>
+                <w:tab w:val="left" w:pos="916"/>
+                <w:tab w:val="left" w:pos="1832"/>
+                <w:tab w:val="left" w:pos="2748"/>
+                <w:tab w:val="left" w:pos="3664"/>
+                <w:tab w:val="left" w:pos="4580"/>
+                <w:tab w:val="left" w:pos="5496"/>
+                <w:tab w:val="left" w:pos="6412"/>
+                <w:tab w:val="left" w:pos="7328"/>
+                <w:tab w:val="left" w:pos="8244"/>
+                <w:tab w:val="left" w:pos="9160"/>
+                <w:tab w:val="left" w:pos="10076"/>
+                <w:tab w:val="left" w:pos="10992"/>
+                <w:tab w:val="left" w:pos="11908"/>
+                <w:tab w:val="left" w:pos="12824"/>
+                <w:tab w:val="left" w:pos="13740"/>
+                <w:tab w:val="left" w:pos="14656"/>
+              </w:tabs>
+              <w:jc w:val="left"/>
+              <w:rPr>
+                <w:rFonts w:ascii="Courier New" w:hAnsi="Courier New" w:cs="Courier New"/>
+                <w:color w:val="000000"/>
+                <w:kern w:val="0"/>
+                <w:sz w:val="20"/>
+                <w:szCs w:val="20"/>
+              </w:rPr>
+            </w:pPr>
+          </w:p>
+          <w:p>
+            <w:pPr>
+              <w:widowControl/>
+              <w:tabs>
+                <w:tab w:val="left" w:pos="916"/>
+                <w:tab w:val="left" w:pos="1832"/>
+                <w:tab w:val="left" w:pos="2748"/>
+                <w:tab w:val="left" w:pos="3664"/>
+                <w:tab w:val="left" w:pos="4580"/>
+                <w:tab w:val="left" w:pos="5496"/>
+                <w:tab w:val="left" w:pos="6412"/>
+                <w:tab w:val="left" w:pos="7328"/>
+                <w:tab w:val="left" w:pos="8244"/>
+                <w:tab w:val="left" w:pos="9160"/>
+                <w:tab w:val="left" w:pos="10076"/>
+                <w:tab w:val="left" w:pos="10992"/>
+                <w:tab w:val="left" w:pos="11908"/>
+                <w:tab w:val="left" w:pos="12824"/>
+                <w:tab w:val="left" w:pos="13740"/>
+                <w:tab w:val="left" w:pos="14656"/>
+              </w:tabs>
+              <w:jc w:val="left"/>
+              <w:rPr>
+                <w:rFonts w:ascii="Courier New" w:hAnsi="Courier New" w:cs="Courier New"/>
+                <w:color w:val="000000"/>
+                <w:kern w:val="0"/>
+                <w:sz w:val="20"/>
+                <w:szCs w:val="20"/>
+              </w:rPr>
+            </w:pPr>
+            <w:r>
+              <w:rPr>
+                <w:rFonts w:ascii="Courier New" w:hAnsi="Courier New" w:cs="Courier New"/>
+                <w:color w:val="000000"/>
+                <w:kern w:val="0"/>
+                <w:sz w:val="20"/>
+                <w:szCs w:val="20"/>
+              </w:rPr>
+              <w:t xml:space="preserve">// </w:t>
+            </w:r>
+            <w:r>
+              <w:rPr>
+                <w:rFonts w:ascii="Courier New" w:hAnsi="Courier New" w:cs="Courier New"/>
+                <w:color w:val="000000"/>
+                <w:kern w:val="0"/>
+                <w:sz w:val="20"/>
+                <w:szCs w:val="20"/>
+              </w:rPr>
+              <w:t>配列</w:t>
+            </w:r>
+            <w:r>
+              <w:rPr>
+                <w:rFonts w:ascii="Courier New" w:hAnsi="Courier New" w:cs="Courier New"/>
+                <w:color w:val="000000"/>
+                <w:kern w:val="0"/>
+                <w:sz w:val="20"/>
+                <w:szCs w:val="20"/>
+              </w:rPr>
+              <w:t>B[]</w:t>
+            </w:r>
+            <w:r>
+              <w:rPr>
+                <w:rFonts w:ascii="Courier New" w:hAnsi="Courier New" w:cs="Courier New"/>
+                <w:color w:val="000000"/>
+                <w:kern w:val="0"/>
+                <w:sz w:val="20"/>
+                <w:szCs w:val="20"/>
+              </w:rPr>
+              <w:t>の要素をキーボードから入力して格納する記述を書く</w:t>
+            </w:r>
+            <w:r>
+              <w:rPr>
+                <w:rFonts w:ascii="Courier New" w:hAnsi="Courier New" w:cs="Courier New"/>
+                <w:color w:val="000000"/>
+                <w:kern w:val="0"/>
+                <w:sz w:val="20"/>
+                <w:szCs w:val="20"/>
+              </w:rPr>
+              <w:t xml:space="preserve">  </w:t>
+            </w:r>
+          </w:p>
+          <w:p>
+            <w:pPr>
+              <w:widowControl/>
+              <w:tabs>
+                <w:tab w:val="left" w:pos="916"/>
+                <w:tab w:val="left" w:pos="1832"/>
+                <w:tab w:val="left" w:pos="2748"/>
+                <w:tab w:val="left" w:pos="3664"/>
+                <w:tab w:val="left" w:pos="4580"/>
+                <w:tab w:val="left" w:pos="5496"/>
+                <w:tab w:val="left" w:pos="6412"/>
+                <w:tab w:val="left" w:pos="7328"/>
+                <w:tab w:val="left" w:pos="8244"/>
+                <w:tab w:val="left" w:pos="9160"/>
+                <w:tab w:val="left" w:pos="10076"/>
+                <w:tab w:val="left" w:pos="10992"/>
+                <w:tab w:val="left" w:pos="11908"/>
+                <w:tab w:val="left" w:pos="12824"/>
+                <w:tab w:val="left" w:pos="13740"/>
+                <w:tab w:val="left" w:pos="14656"/>
+              </w:tabs>
+              <w:jc w:val="left"/>
+              <w:rPr>
+                <w:rFonts w:ascii="Courier New" w:hAnsi="Courier New" w:cs="Courier New"/>
+                <w:color w:val="000000"/>
+                <w:kern w:val="0"/>
+                <w:sz w:val="20"/>
+                <w:szCs w:val="20"/>
+              </w:rPr>
+            </w:pPr>
+            <w:r>
+              <w:rPr>
+                <w:rFonts w:ascii="Courier New" w:hAnsi="Courier New" w:cs="Courier New"/>
+                <w:color w:val="000000"/>
+                <w:kern w:val="0"/>
+                <w:sz w:val="20"/>
+                <w:szCs w:val="20"/>
+              </w:rPr>
+              <w:t xml:space="preserve">    for(i=0; i&lt;NUM; i++){</w:t>
+            </w:r>
+          </w:p>
+          <w:p>
+            <w:pPr>
+              <w:widowControl/>
+              <w:tabs>
+                <w:tab w:val="left" w:pos="916"/>
+                <w:tab w:val="left" w:pos="1832"/>
+                <w:tab w:val="left" w:pos="2748"/>
+                <w:tab w:val="left" w:pos="3664"/>
+                <w:tab w:val="left" w:pos="4580"/>
+                <w:tab w:val="left" w:pos="5496"/>
+                <w:tab w:val="left" w:pos="6412"/>
+                <w:tab w:val="left" w:pos="7328"/>
+                <w:tab w:val="left" w:pos="8244"/>
+                <w:tab w:val="left" w:pos="9160"/>
+                <w:tab w:val="left" w:pos="10076"/>
+                <w:tab w:val="left" w:pos="10992"/>
+                <w:tab w:val="left" w:pos="11908"/>
+                <w:tab w:val="left" w:pos="12824"/>
+                <w:tab w:val="left" w:pos="13740"/>
+                <w:tab w:val="left" w:pos="14656"/>
+              </w:tabs>
+              <w:jc w:val="left"/>
+              <w:rPr>
+                <w:rFonts w:ascii="Courier New" w:hAnsi="Courier New" w:cs="Courier New"/>
+                <w:color w:val="000000"/>
+                <w:kern w:val="0"/>
+                <w:sz w:val="20"/>
+                <w:szCs w:val="20"/>
+              </w:rPr>
+            </w:pPr>
+            <w:r>
+              <w:rPr>
+                <w:rFonts w:ascii="Courier New" w:hAnsi="Courier New" w:cs="Courier New"/>
+                <w:color w:val="000000"/>
+                <w:kern w:val="0"/>
+                <w:sz w:val="20"/>
+                <w:szCs w:val="20"/>
+              </w:rPr>
+              <w:t xml:space="preserve">       scanf("%lf",&amp;B[i]);</w:t>
+            </w:r>
+          </w:p>
+          <w:p>
+            <w:pPr>
+              <w:widowControl/>
+              <w:tabs>
+                <w:tab w:val="left" w:pos="916"/>
+                <w:tab w:val="left" w:pos="1832"/>
+                <w:tab w:val="left" w:pos="2748"/>
+                <w:tab w:val="left" w:pos="3664"/>
+                <w:tab w:val="left" w:pos="4580"/>
+                <w:tab w:val="left" w:pos="5496"/>
+                <w:tab w:val="left" w:pos="6412"/>
+                <w:tab w:val="left" w:pos="7328"/>
+                <w:tab w:val="left" w:pos="8244"/>
+                <w:tab w:val="left" w:pos="9160"/>
+                <w:tab w:val="left" w:pos="10076"/>
+                <w:tab w:val="left" w:pos="10992"/>
+                <w:tab w:val="left" w:pos="11908"/>
+                <w:tab w:val="left" w:pos="12824"/>
+                <w:tab w:val="left" w:pos="13740"/>
+                <w:tab w:val="left" w:pos="14656"/>
+              </w:tabs>
+              <w:jc w:val="left"/>
+              <w:rPr>
+                <w:rFonts w:ascii="Courier New" w:hAnsi="Courier New" w:cs="Courier New"/>
+                <w:color w:val="000000"/>
+                <w:kern w:val="0"/>
+                <w:sz w:val="20"/>
+                <w:szCs w:val="20"/>
+              </w:rPr>
+            </w:pPr>
+            <w:r>
+              <w:rPr>
+                <w:rFonts w:ascii="Courier New" w:hAnsi="Courier New" w:cs="Courier New"/>
+                <w:color w:val="000000"/>
+                <w:kern w:val="0"/>
+                <w:sz w:val="20"/>
+                <w:szCs w:val="20"/>
+              </w:rPr>
+              <w:t xml:space="preserve">   }</w:t>
+            </w:r>
+          </w:p>
+          <w:p>
+            <w:pPr>
+              <w:widowControl/>
+              <w:tabs>
+                <w:tab w:val="left" w:pos="916"/>
+                <w:tab w:val="left" w:pos="1832"/>
+                <w:tab w:val="left" w:pos="2748"/>
+                <w:tab w:val="left" w:pos="3664"/>
+                <w:tab w:val="left" w:pos="4580"/>
+                <w:tab w:val="left" w:pos="5496"/>
+                <w:tab w:val="left" w:pos="6412"/>
+                <w:tab w:val="left" w:pos="7328"/>
+                <w:tab w:val="left" w:pos="8244"/>
+                <w:tab w:val="left" w:pos="9160"/>
+                <w:tab w:val="left" w:pos="10076"/>
+                <w:tab w:val="left" w:pos="10992"/>
+                <w:tab w:val="left" w:pos="11908"/>
+                <w:tab w:val="left" w:pos="12824"/>
+                <w:tab w:val="left" w:pos="13740"/>
+                <w:tab w:val="left" w:pos="14656"/>
+              </w:tabs>
+              <w:jc w:val="left"/>
+              <w:rPr>
+                <w:rFonts w:ascii="Courier New" w:hAnsi="Courier New" w:cs="Courier New"/>
+                <w:color w:val="000000"/>
+                <w:kern w:val="0"/>
+                <w:sz w:val="20"/>
+                <w:szCs w:val="20"/>
+              </w:rPr>
+            </w:pPr>
+            <w:r>
+              <w:rPr>
+                <w:rFonts w:ascii="Courier New" w:hAnsi="Courier New" w:cs="Courier New"/>
+                <w:color w:val="000000"/>
+                <w:kern w:val="0"/>
+                <w:sz w:val="20"/>
+                <w:szCs w:val="20"/>
+              </w:rPr>
+              <w:t xml:space="preserve">// </w:t>
+            </w:r>
+            <w:r>
+              <w:rPr>
+                <w:rFonts w:ascii="Courier New" w:hAnsi="Courier New" w:cs="Courier New"/>
+                <w:color w:val="000000"/>
+                <w:kern w:val="0"/>
+                <w:sz w:val="20"/>
+                <w:szCs w:val="20"/>
+              </w:rPr>
+              <w:t>配列</w:t>
+            </w:r>
+            <w:r>
+              <w:rPr>
+                <w:rFonts w:ascii="Courier New" w:hAnsi="Courier New" w:cs="Courier New"/>
+                <w:color w:val="000000"/>
+                <w:kern w:val="0"/>
+                <w:sz w:val="20"/>
+                <w:szCs w:val="20"/>
+              </w:rPr>
+              <w:t>A[]</w:t>
+            </w:r>
+            <w:r>
+              <w:rPr>
+                <w:rFonts w:ascii="Courier New" w:hAnsi="Courier New" w:cs="Courier New"/>
+                <w:color w:val="000000"/>
+                <w:kern w:val="0"/>
+                <w:sz w:val="20"/>
+                <w:szCs w:val="20"/>
+              </w:rPr>
+              <w:t>と配列</w:t>
+            </w:r>
+            <w:r>
+              <w:rPr>
+                <w:rFonts w:ascii="Courier New" w:hAnsi="Courier New" w:cs="Courier New"/>
+                <w:color w:val="000000"/>
+                <w:kern w:val="0"/>
+                <w:sz w:val="20"/>
+                <w:szCs w:val="20"/>
+              </w:rPr>
+              <w:t>B[]</w:t>
+            </w:r>
+            <w:r>
+              <w:rPr>
+                <w:rFonts w:ascii="Courier New" w:hAnsi="Courier New" w:cs="Courier New"/>
+                <w:color w:val="000000"/>
+                <w:kern w:val="0"/>
+                <w:sz w:val="20"/>
+                <w:szCs w:val="20"/>
+              </w:rPr>
+              <w:t>の要素を出力して内積計算の記述を書く。</w:t>
+            </w:r>
+          </w:p>
+          <w:p>
+            <w:pPr>
+              <w:widowControl/>
+              <w:tabs>
+                <w:tab w:val="left" w:pos="916"/>
+                <w:tab w:val="left" w:pos="1832"/>
+                <w:tab w:val="left" w:pos="2748"/>
+                <w:tab w:val="left" w:pos="3664"/>
+                <w:tab w:val="left" w:pos="4580"/>
+                <w:tab w:val="left" w:pos="5496"/>
+                <w:tab w:val="left" w:pos="6412"/>
+                <w:tab w:val="left" w:pos="7328"/>
+                <w:tab w:val="left" w:pos="8244"/>
+                <w:tab w:val="left" w:pos="9160"/>
+                <w:tab w:val="left" w:pos="10076"/>
+                <w:tab w:val="left" w:pos="10992"/>
+                <w:tab w:val="left" w:pos="11908"/>
+                <w:tab w:val="left" w:pos="12824"/>
+                <w:tab w:val="left" w:pos="13740"/>
+                <w:tab w:val="left" w:pos="14656"/>
+              </w:tabs>
+              <w:jc w:val="left"/>
+              <w:rPr>
+                <w:rFonts w:ascii="Courier New" w:hAnsi="Courier New" w:cs="Courier New"/>
+                <w:color w:val="000000"/>
+                <w:kern w:val="0"/>
+                <w:sz w:val="20"/>
+                <w:szCs w:val="20"/>
+              </w:rPr>
+            </w:pPr>
+            <w:r>
+              <w:rPr>
+                <w:rFonts w:ascii="Courier New" w:hAnsi="Courier New" w:cs="Courier New"/>
+                <w:color w:val="000000"/>
+                <w:kern w:val="0"/>
+                <w:sz w:val="20"/>
+                <w:szCs w:val="20"/>
+              </w:rPr>
+              <w:t xml:space="preserve">// </w:t>
+            </w:r>
+            <w:r>
+              <w:rPr>
+                <w:rFonts w:ascii="Courier New" w:hAnsi="Courier New" w:cs="Courier New"/>
+                <w:color w:val="000000"/>
+                <w:kern w:val="0"/>
+                <w:sz w:val="20"/>
+                <w:szCs w:val="20"/>
+              </w:rPr>
+              <w:t>繰り返し処理は</w:t>
+            </w:r>
+            <w:r>
+              <w:rPr>
+                <w:rFonts w:ascii="Courier New" w:hAnsi="Courier New" w:cs="Courier New"/>
+                <w:color w:val="000000"/>
+                <w:kern w:val="0"/>
+                <w:sz w:val="20"/>
+                <w:szCs w:val="20"/>
+              </w:rPr>
+              <w:t>for</w:t>
+            </w:r>
+            <w:r>
+              <w:rPr>
+                <w:rFonts w:ascii="Courier New" w:hAnsi="Courier New" w:cs="Courier New"/>
+                <w:color w:val="000000"/>
+                <w:kern w:val="0"/>
+                <w:sz w:val="20"/>
+                <w:szCs w:val="20"/>
+              </w:rPr>
+              <w:t>文と変数</w:t>
+            </w:r>
+            <w:r>
+              <w:rPr>
+                <w:rFonts w:ascii="Courier New" w:hAnsi="Courier New" w:cs="Courier New"/>
+                <w:color w:val="000000"/>
+                <w:kern w:val="0"/>
+                <w:sz w:val="20"/>
+                <w:szCs w:val="20"/>
+              </w:rPr>
+              <w:t>i</w:t>
+            </w:r>
+            <w:r>
+              <w:rPr>
+                <w:rFonts w:ascii="Courier New" w:hAnsi="Courier New" w:cs="Courier New"/>
+                <w:color w:val="000000"/>
+                <w:kern w:val="0"/>
+                <w:sz w:val="20"/>
+                <w:szCs w:val="20"/>
+              </w:rPr>
+              <w:t>を使う</w:t>
+            </w:r>
+          </w:p>
+          <w:p>
+            <w:pPr>
+              <w:widowControl/>
+              <w:tabs>
+                <w:tab w:val="left" w:pos="916"/>
+                <w:tab w:val="left" w:pos="1832"/>
+                <w:tab w:val="left" w:pos="2748"/>
+                <w:tab w:val="left" w:pos="3664"/>
+                <w:tab w:val="left" w:pos="4580"/>
+                <w:tab w:val="left" w:pos="5496"/>
+                <w:tab w:val="left" w:pos="6412"/>
+                <w:tab w:val="left" w:pos="7328"/>
+                <w:tab w:val="left" w:pos="8244"/>
+                <w:tab w:val="left" w:pos="9160"/>
+                <w:tab w:val="left" w:pos="10076"/>
+                <w:tab w:val="left" w:pos="10992"/>
+                <w:tab w:val="left" w:pos="11908"/>
+                <w:tab w:val="left" w:pos="12824"/>
+                <w:tab w:val="left" w:pos="13740"/>
+                <w:tab w:val="left" w:pos="14656"/>
+              </w:tabs>
+              <w:jc w:val="left"/>
+              <w:rPr>
+                <w:rFonts w:ascii="Courier New" w:hAnsi="Courier New" w:cs="Courier New"/>
+                <w:color w:val="000000"/>
+                <w:kern w:val="0"/>
+                <w:sz w:val="20"/>
+                <w:szCs w:val="20"/>
+              </w:rPr>
+            </w:pPr>
+            <w:r>
+              <w:rPr>
+                <w:rFonts w:ascii="Courier New" w:hAnsi="Courier New" w:cs="Courier New"/>
+                <w:color w:val="000000"/>
+                <w:kern w:val="0"/>
+                <w:sz w:val="20"/>
+                <w:szCs w:val="20"/>
+              </w:rPr>
+              <w:t xml:space="preserve">    for(i=0; i&lt;NUM; i++){</w:t>
+            </w:r>
+          </w:p>
+          <w:p>
+            <w:pPr>
+              <w:widowControl/>
+              <w:tabs>
+                <w:tab w:val="left" w:pos="916"/>
+                <w:tab w:val="left" w:pos="1832"/>
+                <w:tab w:val="left" w:pos="2748"/>
+                <w:tab w:val="left" w:pos="3664"/>
+                <w:tab w:val="left" w:pos="4580"/>
+                <w:tab w:val="left" w:pos="5496"/>
+                <w:tab w:val="left" w:pos="6412"/>
+                <w:tab w:val="left" w:pos="7328"/>
+                <w:tab w:val="left" w:pos="8244"/>
+                <w:tab w:val="left" w:pos="9160"/>
+                <w:tab w:val="left" w:pos="10076"/>
+                <w:tab w:val="left" w:pos="10992"/>
+                <w:tab w:val="left" w:pos="11908"/>
+                <w:tab w:val="left" w:pos="12824"/>
+                <w:tab w:val="left" w:pos="13740"/>
+                <w:tab w:val="left" w:pos="14656"/>
+              </w:tabs>
+              <w:jc w:val="left"/>
+              <w:rPr>
+                <w:rFonts w:ascii="Courier New" w:hAnsi="Courier New" w:cs="Courier New"/>
+                <w:color w:val="000000"/>
+                <w:kern w:val="0"/>
+                <w:sz w:val="20"/>
+                <w:szCs w:val="20"/>
+              </w:rPr>
+            </w:pPr>
+            <w:r>
+              <w:rPr>
+                <w:rFonts w:ascii="Courier New" w:hAnsi="Courier New" w:cs="Courier New"/>
+                <w:color w:val="000000"/>
+                <w:kern w:val="0"/>
+                <w:sz w:val="20"/>
+                <w:szCs w:val="20"/>
+              </w:rPr>
+              <w:t xml:space="preserve">        sum+=A[i]*B[i];</w:t>
+            </w:r>
+          </w:p>
+          <w:p>
+            <w:pPr>
+              <w:widowControl/>
+              <w:tabs>
+                <w:tab w:val="left" w:pos="916"/>
+                <w:tab w:val="left" w:pos="1832"/>
+                <w:tab w:val="left" w:pos="2748"/>
+                <w:tab w:val="left" w:pos="3664"/>
+                <w:tab w:val="left" w:pos="4580"/>
+                <w:tab w:val="left" w:pos="5496"/>
+                <w:tab w:val="left" w:pos="6412"/>
+                <w:tab w:val="left" w:pos="7328"/>
+                <w:tab w:val="left" w:pos="8244"/>
+                <w:tab w:val="left" w:pos="9160"/>
+                <w:tab w:val="left" w:pos="10076"/>
+                <w:tab w:val="left" w:pos="10992"/>
+                <w:tab w:val="left" w:pos="11908"/>
+                <w:tab w:val="left" w:pos="12824"/>
+                <w:tab w:val="left" w:pos="13740"/>
+                <w:tab w:val="left" w:pos="14656"/>
+              </w:tabs>
+              <w:jc w:val="left"/>
+              <w:rPr>
+                <w:rFonts w:ascii="Courier New" w:hAnsi="Courier New" w:cs="Courier New"/>
+                <w:color w:val="000000"/>
+                <w:kern w:val="0"/>
+                <w:sz w:val="20"/>
+                <w:szCs w:val="20"/>
+              </w:rPr>
+            </w:pPr>
+            <w:r>
+              <w:rPr>
+                <w:rFonts w:ascii="Courier New" w:hAnsi="Courier New" w:cs="Courier New"/>
+                <w:color w:val="000000"/>
+                <w:kern w:val="0"/>
+                <w:sz w:val="20"/>
+                <w:szCs w:val="20"/>
+              </w:rPr>
+              <w:t xml:space="preserve">    }</w:t>
+            </w:r>
+          </w:p>
+          <w:p>
+            <w:pPr>
+              <w:widowControl/>
+              <w:tabs>
+                <w:tab w:val="left" w:pos="916"/>
+                <w:tab w:val="left" w:pos="1832"/>
+                <w:tab w:val="left" w:pos="2748"/>
+                <w:tab w:val="left" w:pos="3664"/>
+                <w:tab w:val="left" w:pos="4580"/>
+                <w:tab w:val="left" w:pos="5496"/>
+                <w:tab w:val="left" w:pos="6412"/>
+                <w:tab w:val="left" w:pos="7328"/>
+                <w:tab w:val="left" w:pos="8244"/>
+                <w:tab w:val="left" w:pos="9160"/>
+                <w:tab w:val="left" w:pos="10076"/>
+                <w:tab w:val="left" w:pos="10992"/>
+                <w:tab w:val="left" w:pos="11908"/>
+                <w:tab w:val="left" w:pos="12824"/>
+                <w:tab w:val="left" w:pos="13740"/>
+                <w:tab w:val="left" w:pos="14656"/>
+              </w:tabs>
+              <w:jc w:val="left"/>
+              <w:rPr>
+                <w:rFonts w:ascii="Courier New" w:hAnsi="Courier New" w:cs="Courier New"/>
+                <w:color w:val="000000"/>
+                <w:kern w:val="0"/>
+                <w:sz w:val="20"/>
+                <w:szCs w:val="20"/>
+              </w:rPr>
+            </w:pPr>
+            <w:r>
+              <w:rPr>
+                <w:rFonts w:ascii="Courier New" w:hAnsi="Courier New" w:cs="Courier New"/>
+                <w:color w:val="000000"/>
+                <w:kern w:val="0"/>
+                <w:sz w:val="20"/>
+                <w:szCs w:val="20"/>
+              </w:rPr>
+              <w:t xml:space="preserve">   printf("</w:t>
+            </w:r>
+            <w:r>
+              <w:rPr>
+                <w:rFonts w:ascii="Courier New" w:hAnsi="Courier New" w:cs="Courier New"/>
+                <w:color w:val="000000"/>
+                <w:kern w:val="0"/>
+                <w:sz w:val="20"/>
+                <w:szCs w:val="20"/>
+              </w:rPr>
+              <w:t>ベクトル</w:t>
+            </w:r>
+            <w:r>
+              <w:rPr>
+                <w:rFonts w:ascii="Courier New" w:hAnsi="Courier New" w:cs="Courier New"/>
+                <w:color w:val="000000"/>
+                <w:kern w:val="0"/>
+                <w:sz w:val="20"/>
+                <w:szCs w:val="20"/>
+              </w:rPr>
+              <w:t>A</w:t>
+            </w:r>
+            <w:r>
+              <w:rPr>
+                <w:rFonts w:ascii="Courier New" w:hAnsi="Courier New" w:cs="Courier New"/>
+                <w:color w:val="000000"/>
+                <w:kern w:val="0"/>
+                <w:sz w:val="20"/>
+                <w:szCs w:val="20"/>
+              </w:rPr>
+              <w:t>と</w:t>
+            </w:r>
+            <w:r>
+              <w:rPr>
+                <w:rFonts w:ascii="Courier New" w:hAnsi="Courier New" w:cs="Courier New"/>
+                <w:color w:val="000000"/>
+                <w:kern w:val="0"/>
+                <w:sz w:val="20"/>
+                <w:szCs w:val="20"/>
+              </w:rPr>
+              <w:t>B</w:t>
+            </w:r>
+            <w:r>
+              <w:rPr>
+                <w:rFonts w:ascii="Courier New" w:hAnsi="Courier New" w:cs="Courier New"/>
+                <w:color w:val="000000"/>
+                <w:kern w:val="0"/>
+                <w:sz w:val="20"/>
+                <w:szCs w:val="20"/>
+              </w:rPr>
+              <w:t>の内積は</w:t>
+            </w:r>
+            <w:r>
+              <w:rPr>
+                <w:rFonts w:ascii="Courier New" w:hAnsi="Courier New" w:cs="Courier New"/>
+                <w:color w:val="000000"/>
+                <w:kern w:val="0"/>
+                <w:sz w:val="20"/>
+                <w:szCs w:val="20"/>
+              </w:rPr>
+              <w:t>%f</w:t>
+            </w:r>
+            <w:r>
+              <w:rPr>
+                <w:rFonts w:ascii="Courier New" w:hAnsi="Courier New" w:cs="Courier New"/>
+                <w:color w:val="000000"/>
+                <w:kern w:val="0"/>
+                <w:sz w:val="20"/>
+                <w:szCs w:val="20"/>
+              </w:rPr>
+              <w:t>です。</w:t>
+            </w:r>
+            <w:r>
+              <w:rPr>
+                <w:rFonts w:ascii="Courier New" w:hAnsi="Courier New" w:cs="Courier New"/>
+                <w:color w:val="000000"/>
+                <w:kern w:val="0"/>
+                <w:sz w:val="20"/>
+                <w:szCs w:val="20"/>
+              </w:rPr>
+              <w:t>\n", sum);</w:t>
+            </w:r>
+          </w:p>
+          <w:p>
+            <w:pPr>
+              <w:widowControl/>
+              <w:tabs>
+                <w:tab w:val="left" w:pos="916"/>
+                <w:tab w:val="left" w:pos="1832"/>
+                <w:tab w:val="left" w:pos="2748"/>
+                <w:tab w:val="left" w:pos="3664"/>
+                <w:tab w:val="left" w:pos="4580"/>
+                <w:tab w:val="left" w:pos="5496"/>
+                <w:tab w:val="left" w:pos="6412"/>
+                <w:tab w:val="left" w:pos="7328"/>
+                <w:tab w:val="left" w:pos="8244"/>
+                <w:tab w:val="left" w:pos="9160"/>
+                <w:tab w:val="left" w:pos="10076"/>
+                <w:tab w:val="left" w:pos="10992"/>
+                <w:tab w:val="left" w:pos="11908"/>
+                <w:tab w:val="left" w:pos="12824"/>
+                <w:tab w:val="left" w:pos="13740"/>
+                <w:tab w:val="left" w:pos="14656"/>
+              </w:tabs>
+              <w:jc w:val="left"/>
+              <w:rPr>
+                <w:rFonts w:ascii="Courier New" w:hAnsi="Courier New" w:cs="Courier New"/>
+                <w:color w:val="000000"/>
+                <w:kern w:val="0"/>
+                <w:sz w:val="20"/>
+                <w:szCs w:val="20"/>
+              </w:rPr>
+            </w:pPr>
+          </w:p>
+          <w:p>
+            <w:pPr>
+              <w:widowControl/>
+              <w:tabs>
+                <w:tab w:val="left" w:pos="916"/>
+                <w:tab w:val="left" w:pos="1832"/>
+                <w:tab w:val="left" w:pos="2748"/>
+                <w:tab w:val="left" w:pos="3664"/>
+                <w:tab w:val="left" w:pos="4580"/>
+                <w:tab w:val="left" w:pos="5496"/>
+                <w:tab w:val="left" w:pos="6412"/>
+                <w:tab w:val="left" w:pos="7328"/>
+                <w:tab w:val="left" w:pos="8244"/>
+                <w:tab w:val="left" w:pos="9160"/>
+                <w:tab w:val="left" w:pos="10076"/>
+                <w:tab w:val="left" w:pos="10992"/>
+                <w:tab w:val="left" w:pos="11908"/>
+                <w:tab w:val="left" w:pos="12824"/>
+                <w:tab w:val="left" w:pos="13740"/>
+                <w:tab w:val="left" w:pos="14656"/>
+              </w:tabs>
+              <w:jc w:val="left"/>
+              <w:rPr>
+                <w:rFonts w:ascii="Courier New" w:hAnsi="Courier New" w:cs="Courier New"/>
+                <w:color w:val="000000"/>
+                <w:kern w:val="0"/>
+                <w:sz w:val="20"/>
+                <w:szCs w:val="20"/>
+              </w:rPr>
+            </w:pPr>
+            <w:r>
+              <w:rPr>
+                <w:rFonts w:ascii="Courier New" w:hAnsi="Courier New" w:cs="Courier New"/>
+                <w:color w:val="000000"/>
+                <w:kern w:val="0"/>
+                <w:sz w:val="20"/>
+                <w:szCs w:val="20"/>
+              </w:rPr>
+              <w:t xml:space="preserve">   return 0;</w:t>
+            </w:r>
+          </w:p>
+          <w:p>
+            <w:pPr>
+              <w:widowControl/>
+              <w:tabs>
+                <w:tab w:val="left" w:pos="916"/>
+                <w:tab w:val="left" w:pos="1832"/>
+                <w:tab w:val="left" w:pos="2748"/>
+                <w:tab w:val="left" w:pos="3664"/>
+                <w:tab w:val="left" w:pos="4580"/>
+                <w:tab w:val="left" w:pos="5496"/>
+                <w:tab w:val="left" w:pos="6412"/>
+                <w:tab w:val="left" w:pos="7328"/>
+                <w:tab w:val="left" w:pos="8244"/>
+                <w:tab w:val="left" w:pos="9160"/>
+                <w:tab w:val="left" w:pos="10076"/>
+                <w:tab w:val="left" w:pos="10992"/>
+                <w:tab w:val="left" w:pos="11908"/>
+                <w:tab w:val="left" w:pos="12824"/>
+                <w:tab w:val="left" w:pos="13740"/>
+                <w:tab w:val="left" w:pos="14656"/>
+              </w:tabs>
+              <w:jc w:val="left"/>
+              <w:rPr>
+                <w:rFonts w:ascii="Courier New" w:hAnsi="Courier New" w:cs="Courier New"/>
+                <w:color w:val="000000"/>
+                <w:kern w:val="0"/>
+                <w:sz w:val="20"/>
+                <w:szCs w:val="20"/>
+              </w:rPr>
+            </w:pPr>
+            <w:r>
+              <w:rPr>
+                <w:rFonts w:ascii="Courier New" w:hAnsi="Courier New" w:cs="Courier New"/>
+                <w:color w:val="000000"/>
+                <w:kern w:val="0"/>
+                <w:sz w:val="20"/>
+                <w:szCs w:val="20"/>
+              </w:rPr>
+              <w:t>}</w:t>
+            </w:r>
+          </w:p>
+          <w:p>
+            <w:pPr>
               <w:rPr>
                 <w:rFonts w:asciiTheme="majorEastAsia" w:eastAsiaTheme="majorEastAsia" w:hAnsiTheme="majorEastAsia"/>
                 <w:color w:val="FF0000"/>
@@ -5109,114 +11245,8 @@
                 <w:sz w:val="24"/>
               </w:rPr>
             </w:pPr>
-          </w:p>
-          <w:p>
-            <w:pPr>
-              <w:rPr>
-                <w:rFonts w:asciiTheme="majorEastAsia" w:eastAsiaTheme="majorEastAsia" w:hAnsiTheme="majorEastAsia"/>
-                <w:color w:val="FF0000"/>
-                <w:sz w:val="24"/>
-              </w:rPr>
-            </w:pPr>
-          </w:p>
-          <w:p>
-            <w:pPr>
-              <w:rPr>
-                <w:rFonts w:asciiTheme="majorEastAsia" w:eastAsiaTheme="majorEastAsia" w:hAnsiTheme="majorEastAsia"/>
-                <w:color w:val="FF0000"/>
-                <w:sz w:val="24"/>
-              </w:rPr>
-            </w:pPr>
-          </w:p>
-          <w:p>
-            <w:pPr>
-              <w:rPr>
-                <w:rFonts w:asciiTheme="majorEastAsia" w:eastAsiaTheme="majorEastAsia" w:hAnsiTheme="majorEastAsia"/>
-                <w:color w:val="FF0000"/>
-                <w:sz w:val="24"/>
-              </w:rPr>
-            </w:pPr>
-          </w:p>
-          <w:p>
-            <w:pPr>
-              <w:rPr>
-                <w:rFonts w:asciiTheme="majorEastAsia" w:eastAsiaTheme="majorEastAsia" w:hAnsiTheme="majorEastAsia"/>
-                <w:color w:val="FF0000"/>
-                <w:sz w:val="24"/>
-              </w:rPr>
-            </w:pPr>
-          </w:p>
-          <w:p>
-            <w:pPr>
-              <w:rPr>
-                <w:rFonts w:asciiTheme="majorEastAsia" w:eastAsiaTheme="majorEastAsia" w:hAnsiTheme="majorEastAsia"/>
-                <w:color w:val="FF0000"/>
-                <w:sz w:val="24"/>
-              </w:rPr>
-            </w:pPr>
-          </w:p>
-          <w:p>
-            <w:pPr>
-              <w:rPr>
-                <w:rFonts w:asciiTheme="majorEastAsia" w:eastAsiaTheme="majorEastAsia" w:hAnsiTheme="majorEastAsia"/>
-                <w:color w:val="FF0000"/>
-                <w:sz w:val="24"/>
-              </w:rPr>
-            </w:pPr>
-          </w:p>
-          <w:p>
-            <w:pPr>
-              <w:rPr>
-                <w:rFonts w:asciiTheme="majorEastAsia" w:eastAsiaTheme="majorEastAsia" w:hAnsiTheme="majorEastAsia"/>
-                <w:color w:val="FF0000"/>
-                <w:sz w:val="24"/>
-              </w:rPr>
-            </w:pPr>
-          </w:p>
-          <w:p>
-            <w:pPr>
-              <w:rPr>
-                <w:rFonts w:asciiTheme="majorEastAsia" w:eastAsiaTheme="majorEastAsia" w:hAnsiTheme="majorEastAsia"/>
-                <w:color w:val="FF0000"/>
-                <w:sz w:val="24"/>
-              </w:rPr>
-            </w:pPr>
-          </w:p>
-          <w:p>
-            <w:pPr>
-              <w:rPr>
-                <w:rFonts w:asciiTheme="majorEastAsia" w:eastAsiaTheme="majorEastAsia" w:hAnsiTheme="majorEastAsia"/>
-                <w:color w:val="FF0000"/>
-                <w:sz w:val="24"/>
-              </w:rPr>
-            </w:pPr>
-          </w:p>
-          <w:p>
-            <w:pPr>
-              <w:rPr>
-                <w:rFonts w:asciiTheme="majorEastAsia" w:eastAsiaTheme="majorEastAsia" w:hAnsiTheme="majorEastAsia"/>
-                <w:color w:val="FF0000"/>
-                <w:sz w:val="24"/>
-              </w:rPr>
-            </w:pPr>
-          </w:p>
-          <w:p>
-            <w:pPr>
-              <w:rPr>
-                <w:rFonts w:asciiTheme="majorEastAsia" w:eastAsiaTheme="majorEastAsia" w:hAnsiTheme="majorEastAsia"/>
-                <w:color w:val="FF0000"/>
-                <w:sz w:val="24"/>
-              </w:rPr>
-            </w:pPr>
-          </w:p>
-          <w:p>
-            <w:pPr>
-              <w:rPr>
-                <w:rFonts w:asciiTheme="majorEastAsia" w:eastAsiaTheme="majorEastAsia" w:hAnsiTheme="majorEastAsia"/>
-                <w:color w:val="FF0000"/>
-                <w:sz w:val="24"/>
-              </w:rPr>
-            </w:pPr>
+            <w:bookmarkStart w:id="0" w:name="_GoBack"/>
+            <w:bookmarkEnd w:id="0"/>
           </w:p>
         </w:tc>
       </w:tr>
@@ -5241,6 +11271,7 @@
           <w:rFonts w:asciiTheme="majorEastAsia" w:eastAsiaTheme="majorEastAsia" w:hAnsiTheme="majorEastAsia" w:hint="eastAsia"/>
           <w:sz w:val="24"/>
         </w:rPr>
+        <w:lastRenderedPageBreak/>
         <w:t>実行画面</w:t>
       </w:r>
     </w:p>
@@ -7016,6 +13047,7 @@
                 <w:sz w:val="24"/>
                 <w:szCs w:val="24"/>
               </w:rPr>
+              <w:lastRenderedPageBreak/>
               <w:t>#include &lt;stdio.h&gt;</w:t>
             </w:r>
           </w:p>
@@ -7508,7 +13540,6 @@
                 <w:sz w:val="24"/>
                 <w:szCs w:val="24"/>
               </w:rPr>
-              <w:lastRenderedPageBreak/>
               <w:t xml:space="preserve">   printf("</w:t>
             </w:r>
             <w:r>
@@ -8005,6 +14036,7 @@
                 <w:sz w:val="24"/>
                 <w:szCs w:val="24"/>
               </w:rPr>
+              <w:lastRenderedPageBreak/>
               <w:t>80</w:t>
             </w:r>
           </w:p>
@@ -8393,7 +14425,6 @@
                 <w:sz w:val="24"/>
                 <w:szCs w:val="24"/>
               </w:rPr>
-              <w:lastRenderedPageBreak/>
               <w:t xml:space="preserve">   </w:t>
             </w:r>
             <w:r>
@@ -8728,6 +14759,7 @@
                 <w:sz w:val="24"/>
                 <w:szCs w:val="24"/>
               </w:rPr>
+              <w:lastRenderedPageBreak/>
               <w:t xml:space="preserve">   printf("70点</w:t>
             </w:r>
             <w:r>
@@ -9114,18 +15146,7 @@
                 <w:sz w:val="24"/>
                 <w:szCs w:val="24"/>
               </w:rPr>
-              <w:t>n</w:t>
-            </w:r>
-            <w:bookmarkStart w:id="0" w:name="_GoBack"/>
-            <w:bookmarkEnd w:id="0"/>
-            <w:r>
-              <w:rPr>
-                <w:rFonts w:asciiTheme="majorEastAsia" w:eastAsiaTheme="majorEastAsia" w:hAnsiTheme="majorEastAsia"/>
-                <w:color w:val="FF0000"/>
-                <w:sz w:val="24"/>
-                <w:szCs w:val="24"/>
-              </w:rPr>
-              <w:t>um</w:t>
+              <w:t>num</w:t>
             </w:r>
           </w:p>
         </w:tc>
@@ -13636,6 +19657,7 @@
   <w:style w:type="paragraph" w:default="1" w:styleId="a">
     <w:name w:val="Normal"/>
     <w:qFormat/>
+    <w:rsid w:val="00E315CA"/>
     <w:pPr>
       <w:widowControl w:val="0"/>
       <w:jc w:val="both"/>
